--- a/FingoDriver/FingoDeveloperGuide.docx
+++ b/FingoDriver/FingoDeveloperGuide.docx
@@ -4,86 +4,97 @@
   <w:body>
     <w:p>
       <w:pPr>
-        <w:spacing w:after="3" w:line="240" w:lineRule="auto"/>
-      </w:pPr>
-      <w:r>
-        <w:rPr>
-          <w:rFonts w:ascii="Times New Roman" w:eastAsia="Times New Roman" w:hAnsi="Times New Roman" w:cs="Times New Roman"/>
+        <w:spacing w:after="531" w:line="240" w:lineRule="auto"/>
+        <w:rPr>
+          <w:rFonts w:ascii="Times New Roman" w:eastAsia="Times New Roman" w:hAnsi="Times New Roman" w:cs="Times New Roman"/>
+        </w:rPr>
+      </w:pPr>
+    </w:p>
+    <w:p>
+      <w:pPr>
+        <w:spacing w:after="531" w:line="240" w:lineRule="auto"/>
+        <w:jc w:val="center"/>
+        <w:rPr>
+          <w:rFonts w:ascii="Arial Rounded MT" w:eastAsia="Arial Rounded MT" w:hAnsi="Arial Rounded MT" w:cs="Arial Rounded MT"/>
+          <w:b/>
+          <w:color w:val="767171"/>
+          <w:sz w:val="96"/>
+        </w:rPr>
+      </w:pPr>
+    </w:p>
+    <w:p>
+      <w:pPr>
+        <w:spacing w:after="531" w:line="240" w:lineRule="auto"/>
+        <w:jc w:val="center"/>
+        <w:rPr>
+          <w:rFonts w:ascii="Arial Rounded MT" w:eastAsia="Arial Rounded MT" w:hAnsi="Arial Rounded MT" w:cs="Arial Rounded MT"/>
+          <w:b/>
+          <w:color w:val="767171"/>
+          <w:sz w:val="96"/>
+        </w:rPr>
+      </w:pPr>
+    </w:p>
+    <w:p>
+      <w:pPr>
+        <w:spacing w:after="531" w:line="240" w:lineRule="auto"/>
+        <w:jc w:val="center"/>
+      </w:pPr>
+      <w:proofErr w:type="spellStart"/>
+      <w:r>
+        <w:rPr>
+          <w:rFonts w:ascii="Arial Rounded MT" w:eastAsia="Arial Rounded MT" w:hAnsi="Arial Rounded MT" w:cs="Arial Rounded MT"/>
+          <w:b/>
+          <w:color w:val="767171"/>
+          <w:sz w:val="96"/>
+        </w:rPr>
+        <w:t>FinGo</w:t>
+      </w:r>
+      <w:proofErr w:type="spellEnd"/>
+      <w:r>
+        <w:rPr>
+          <w:rFonts w:ascii="Arial Rounded MT" w:eastAsia="Arial Rounded MT" w:hAnsi="Arial Rounded MT" w:cs="Arial Rounded MT"/>
+          <w:b/>
+          <w:color w:val="767171"/>
+          <w:sz w:val="96"/>
+        </w:rPr>
+        <w:t xml:space="preserve"> SDK</w:t>
+      </w:r>
+    </w:p>
+    <w:p>
+      <w:pPr>
+        <w:spacing w:after="531" w:line="240" w:lineRule="auto"/>
+        <w:jc w:val="center"/>
+      </w:pPr>
+      <w:r>
+        <w:rPr>
+          <w:rFonts w:ascii="Arial Rounded MT" w:eastAsia="Arial Rounded MT" w:hAnsi="Arial Rounded MT" w:cs="Arial Rounded MT"/>
+          <w:b/>
+          <w:color w:val="767171"/>
+          <w:sz w:val="72"/>
+          <w:szCs w:val="72"/>
+        </w:rPr>
+        <w:t>Android Developer</w:t>
+      </w:r>
+      <w:r>
+        <w:rPr>
+          <w:rFonts w:ascii="Arial Rounded MT" w:eastAsia="Arial Rounded MT" w:hAnsi="Arial Rounded MT" w:cs="Arial Rounded MT"/>
+          <w:b/>
+          <w:color w:val="767171"/>
+          <w:sz w:val="72"/>
+          <w:szCs w:val="72"/>
         </w:rPr>
         <w:t xml:space="preserve"> </w:t>
       </w:r>
       <w:r>
         <w:rPr>
-          <w:rFonts w:ascii="Times New Roman" w:eastAsia="Times New Roman" w:hAnsi="Times New Roman" w:cs="Times New Roman"/>
-        </w:rPr>
-        <w:tab/>
-        <w:t xml:space="preserve"> </w:t>
-      </w:r>
-    </w:p>
-    <w:p>
-      <w:pPr>
-        <w:spacing w:line="240" w:lineRule="auto"/>
-      </w:pPr>
-      <w:r>
-        <w:rPr>
-          <w:rFonts w:ascii="Times New Roman" w:eastAsia="Times New Roman" w:hAnsi="Times New Roman" w:cs="Times New Roman"/>
-        </w:rPr>
-        <w:t xml:space="preserve"> </w:t>
-      </w:r>
-    </w:p>
-    <w:p>
-      <w:pPr>
-        <w:spacing w:after="49" w:line="240" w:lineRule="auto"/>
-      </w:pPr>
-      <w:r>
-        <w:rPr>
-          <w:rFonts w:ascii="Times New Roman" w:eastAsia="Times New Roman" w:hAnsi="Times New Roman" w:cs="Times New Roman"/>
-          <w:sz w:val="34"/>
-          <w:vertAlign w:val="superscript"/>
-        </w:rPr>
-        <w:t xml:space="preserve"> </w:t>
-      </w:r>
-      <w:r>
-        <w:rPr>
-          <w:rFonts w:ascii="Times New Roman" w:eastAsia="Times New Roman" w:hAnsi="Times New Roman" w:cs="Times New Roman"/>
-        </w:rPr>
-        <w:t xml:space="preserve"> </w:t>
-      </w:r>
-      <w:r>
-        <w:rPr>
-          <w:rFonts w:ascii="Times New Roman" w:eastAsia="Times New Roman" w:hAnsi="Times New Roman" w:cs="Times New Roman"/>
-        </w:rPr>
-        <w:tab/>
-      </w:r>
-      <w:r>
-        <w:rPr>
-          <w:rFonts w:ascii="Arial" w:eastAsia="Arial" w:hAnsi="Arial" w:cs="Arial"/>
+          <w:rFonts w:ascii="Arial Rounded MT" w:eastAsia="Arial Rounded MT" w:hAnsi="Arial Rounded MT" w:cs="Arial Rounded MT"/>
           <w:b/>
-          <w:sz w:val="64"/>
-        </w:rPr>
-        <w:t>SDK Developer</w:t>
-      </w:r>
-      <w:r>
-        <w:rPr>
-          <w:rFonts w:ascii="Arial" w:eastAsia="Arial" w:hAnsi="Arial" w:cs="Arial"/>
-          <w:b/>
-          <w:sz w:val="48"/>
-        </w:rPr>
-        <w:t xml:space="preserve"> </w:t>
-      </w:r>
-      <w:r>
-        <w:rPr>
-          <w:rFonts w:ascii="Arial" w:eastAsia="Arial" w:hAnsi="Arial" w:cs="Arial"/>
-          <w:b/>
-          <w:sz w:val="64"/>
+          <w:color w:val="767171"/>
+          <w:sz w:val="72"/>
+          <w:szCs w:val="72"/>
         </w:rPr>
         <w:t>Guide</w:t>
       </w:r>
-    </w:p>
-    <w:p>
-      <w:pPr>
-        <w:spacing w:after="6" w:line="240" w:lineRule="auto"/>
-      </w:pPr>
       <w:r>
         <w:rPr>
           <w:rFonts w:ascii="Times New Roman" w:eastAsia="Times New Roman" w:hAnsi="Times New Roman" w:cs="Times New Roman"/>
@@ -107,39 +118,104 @@
     </w:p>
     <w:p>
       <w:pPr>
-        <w:spacing w:line="240" w:lineRule="auto"/>
-      </w:pPr>
-      <w:r>
-        <w:rPr>
-          <w:rFonts w:ascii="Times New Roman" w:eastAsia="Times New Roman" w:hAnsi="Times New Roman" w:cs="Times New Roman"/>
-        </w:rPr>
-        <w:t xml:space="preserve"> </w:t>
-      </w:r>
-      <w:r>
-        <w:rPr>
-          <w:rFonts w:ascii="Times New Roman" w:eastAsia="Times New Roman" w:hAnsi="Times New Roman" w:cs="Times New Roman"/>
-        </w:rPr>
-        <w:tab/>
-      </w:r>
-      <w:r>
+        <w:spacing w:after="11" w:line="240" w:lineRule="auto"/>
+        <w:ind w:left="2883"/>
         <w:rPr>
           <w:rFonts w:ascii="Times New Roman" w:eastAsia="Times New Roman" w:hAnsi="Times New Roman" w:cs="Times New Roman"/>
           <w:b/>
           <w:sz w:val="28"/>
         </w:rPr>
+      </w:pPr>
+      <w:r>
+        <w:rPr>
+          <w:rFonts w:ascii="Times New Roman" w:eastAsia="Times New Roman" w:hAnsi="Times New Roman" w:cs="Times New Roman"/>
+          <w:b/>
+          <w:sz w:val="28"/>
+        </w:rPr>
         <w:t xml:space="preserve"> </w:t>
       </w:r>
     </w:p>
     <w:p>
       <w:pPr>
-        <w:spacing w:line="240" w:lineRule="auto"/>
-      </w:pPr>
-      <w:r>
-        <w:rPr>
-          <w:rFonts w:ascii="Times New Roman" w:eastAsia="Times New Roman" w:hAnsi="Times New Roman" w:cs="Times New Roman"/>
+        <w:spacing w:after="408" w:line="240" w:lineRule="auto"/>
+      </w:pPr>
+      <w:r>
+        <w:rPr>
+          <w:rFonts w:ascii="Arial Rounded MT" w:eastAsia="Arial Rounded MT" w:hAnsi="Arial Rounded MT" w:cs="Arial Rounded MT"/>
+          <w:b/>
+          <w:color w:val="767171"/>
+          <w:sz w:val="48"/>
+        </w:rPr>
+        <w:t>Version 1.0</w:t>
+      </w:r>
+      <w:r>
+        <w:tab/>
+      </w:r>
+      <w:r>
+        <w:tab/>
+      </w:r>
+      <w:r>
+        <w:tab/>
+      </w:r>
+      <w:r>
+        <w:tab/>
+      </w:r>
+      <w:r>
+        <w:tab/>
+      </w:r>
+      <w:r>
+        <w:tab/>
+      </w:r>
+      <w:r>
+        <w:rPr>
+          <w:rFonts w:ascii="Arial Rounded MT" w:eastAsia="Arial Rounded MT" w:hAnsi="Arial Rounded MT" w:cs="Arial Rounded MT"/>
+          <w:b/>
+          <w:color w:val="767171"/>
+          <w:sz w:val="44"/>
+        </w:rPr>
+        <w:t>4</w:t>
+      </w:r>
+      <w:r>
+        <w:rPr>
+          <w:rFonts w:ascii="Arial Rounded MT" w:eastAsia="Arial Rounded MT" w:hAnsi="Arial Rounded MT" w:cs="Arial Rounded MT"/>
+          <w:b/>
+          <w:color w:val="767171"/>
+          <w:sz w:val="44"/>
         </w:rPr>
         <w:t xml:space="preserve"> </w:t>
       </w:r>
+      <w:r>
+        <w:rPr>
+          <w:rFonts w:ascii="Arial Rounded MT" w:eastAsia="Arial Rounded MT" w:hAnsi="Arial Rounded MT" w:cs="Arial Rounded MT"/>
+          <w:b/>
+          <w:color w:val="767171"/>
+          <w:sz w:val="44"/>
+        </w:rPr>
+        <w:t xml:space="preserve">May </w:t>
+      </w:r>
+      <w:r>
+        <w:rPr>
+          <w:rFonts w:ascii="Arial Rounded MT" w:eastAsia="Arial Rounded MT" w:hAnsi="Arial Rounded MT" w:cs="Arial Rounded MT"/>
+          <w:b/>
+          <w:color w:val="767171"/>
+          <w:sz w:val="44"/>
+        </w:rPr>
+        <w:t>2021</w:t>
+      </w:r>
+      <w:r>
+        <w:rPr>
+          <w:rFonts w:ascii="Arial Rounded MT" w:eastAsia="Arial Rounded MT" w:hAnsi="Arial Rounded MT" w:cs="Arial Rounded MT"/>
+          <w:b/>
+          <w:color w:val="767171"/>
+          <w:sz w:val="40"/>
+        </w:rPr>
+        <w:t xml:space="preserve"> </w:t>
+      </w:r>
+    </w:p>
+    <w:p>
+      <w:pPr>
+        <w:spacing w:after="11" w:line="240" w:lineRule="auto"/>
+      </w:pPr>
     </w:p>
     <w:p>
       <w:pPr>
@@ -149,20 +225,6 @@
       <w:r>
         <w:rPr>
           <w:rFonts w:ascii="Times New Roman" w:eastAsia="Times New Roman" w:hAnsi="Times New Roman" w:cs="Times New Roman"/>
-          <w:b/>
-          <w:sz w:val="28"/>
-        </w:rPr>
-        <w:t xml:space="preserve"> </w:t>
-      </w:r>
-    </w:p>
-    <w:p>
-      <w:pPr>
-        <w:spacing w:after="11" w:line="240" w:lineRule="auto"/>
-        <w:ind w:left="2883"/>
-      </w:pPr>
-      <w:r>
-        <w:rPr>
-          <w:rFonts w:ascii="Times New Roman" w:eastAsia="Times New Roman" w:hAnsi="Times New Roman" w:cs="Times New Roman"/>
           <w:i/>
           <w:sz w:val="48"/>
         </w:rPr>
@@ -172,102 +234,50 @@
     <w:p>
       <w:pPr>
         <w:spacing w:after="1" w:line="240" w:lineRule="auto"/>
-        <w:ind w:left="2883"/>
-      </w:pPr>
-      <w:r>
-        <w:rPr>
-          <w:rFonts w:ascii="Times New Roman" w:eastAsia="Times New Roman" w:hAnsi="Times New Roman" w:cs="Times New Roman"/>
-          <w:i/>
-          <w:sz w:val="48"/>
-        </w:rPr>
-        <w:t xml:space="preserve">Project Tracking </w:t>
-      </w:r>
-    </w:p>
-    <w:p>
-      <w:pPr>
-        <w:spacing w:after="6" w:line="240" w:lineRule="auto"/>
-        <w:ind w:left="2883"/>
-      </w:pPr>
-      <w:r>
-        <w:rPr>
-          <w:rFonts w:ascii="Times New Roman" w:eastAsia="Times New Roman" w:hAnsi="Times New Roman" w:cs="Times New Roman"/>
-          <w:sz w:val="28"/>
-        </w:rPr>
-        <w:t xml:space="preserve"> </w:t>
-      </w:r>
-    </w:p>
-    <w:p>
-      <w:pPr>
-        <w:spacing w:after="14" w:line="240" w:lineRule="auto"/>
-        <w:ind w:left="2883"/>
-      </w:pPr>
-      <w:r>
-        <w:rPr>
-          <w:rFonts w:ascii="Times New Roman" w:eastAsia="Times New Roman" w:hAnsi="Times New Roman" w:cs="Times New Roman"/>
-          <w:sz w:val="28"/>
-        </w:rPr>
-        <w:t xml:space="preserve"> </w:t>
-      </w:r>
-    </w:p>
-    <w:p>
-      <w:pPr>
-        <w:spacing w:after="8" w:line="240" w:lineRule="auto"/>
-        <w:ind w:left="2883"/>
-      </w:pPr>
-      <w:r>
+        <w:jc w:val="center"/>
         <w:rPr>
           <w:rFonts w:ascii="Times New Roman" w:eastAsia="Times New Roman" w:hAnsi="Times New Roman" w:cs="Times New Roman"/>
           <w:b/>
-          <w:sz w:val="28"/>
-        </w:rPr>
-        <w:t xml:space="preserve"> </w:t>
-      </w:r>
-    </w:p>
-    <w:p>
-      <w:pPr>
-        <w:spacing w:after="8" w:line="240" w:lineRule="auto"/>
-        <w:ind w:left="2883"/>
+          <w:bCs/>
+          <w:iCs/>
+          <w:sz w:val="52"/>
+          <w:szCs w:val="52"/>
+        </w:rPr>
       </w:pPr>
       <w:r>
         <w:rPr>
           <w:rFonts w:ascii="Times New Roman" w:eastAsia="Times New Roman" w:hAnsi="Times New Roman" w:cs="Times New Roman"/>
           <w:b/>
-          <w:sz w:val="28"/>
-        </w:rPr>
-        <w:t xml:space="preserve"> </w:t>
-      </w:r>
-    </w:p>
-    <w:p>
-      <w:pPr>
-        <w:spacing w:after="8" w:line="240" w:lineRule="auto"/>
+          <w:bCs/>
+          <w:iCs/>
+          <w:sz w:val="52"/>
+          <w:szCs w:val="52"/>
+        </w:rPr>
+        <w:t>Developed by KAN</w:t>
+      </w:r>
+    </w:p>
+    <w:p>
+      <w:pPr>
+        <w:spacing w:after="1" w:line="240" w:lineRule="auto"/>
         <w:jc w:val="center"/>
         <w:rPr>
-          <w:rFonts w:ascii="Times New Roman" w:eastAsia="Times New Roman" w:hAnsi="Times New Roman" w:cs="Times New Roman"/>
           <w:b/>
-          <w:sz w:val="28"/>
+          <w:bCs/>
+          <w:iCs/>
+          <w:sz w:val="52"/>
+          <w:szCs w:val="52"/>
         </w:rPr>
       </w:pPr>
       <w:r>
         <w:rPr>
           <w:rFonts w:ascii="Times New Roman" w:eastAsia="Times New Roman" w:hAnsi="Times New Roman" w:cs="Times New Roman"/>
           <w:b/>
-          <w:sz w:val="28"/>
-        </w:rPr>
-        <w:t>KAN Developments</w:t>
-      </w:r>
-    </w:p>
-    <w:p>
-      <w:pPr>
-        <w:spacing w:after="8" w:line="240" w:lineRule="auto"/>
-        <w:jc w:val="center"/>
-      </w:pPr>
-      <w:r>
-        <w:rPr>
-          <w:rFonts w:ascii="Times New Roman" w:eastAsia="Times New Roman" w:hAnsi="Times New Roman" w:cs="Times New Roman"/>
-          <w:b/>
-          <w:sz w:val="28"/>
-        </w:rPr>
-        <w:t>MAY-2021</w:t>
+          <w:bCs/>
+          <w:iCs/>
+          <w:sz w:val="52"/>
+          <w:szCs w:val="52"/>
+        </w:rPr>
+        <w:t>Developments</w:t>
       </w:r>
     </w:p>
     <w:p>
@@ -409,6 +419,9 @@
     <w:p>
       <w:pPr>
         <w:pStyle w:val="Heading3"/>
+        <w:rPr>
+          <w:sz w:val="20"/>
+        </w:rPr>
       </w:pPr>
       <w:r>
         <w:t>1.1</w:t>
@@ -450,17 +463,14 @@
       <w:r>
         <w:t>1-1</w:t>
       </w:r>
-      <w:r>
+    </w:p>
+    <w:p>
+      <w:pPr>
+        <w:pStyle w:val="Heading3"/>
         <w:rPr>
           <w:rFonts w:ascii="Calibri" w:eastAsia="Calibri" w:hAnsi="Calibri" w:cs="Calibri"/>
           <w:b w:val="0"/>
         </w:rPr>
-        <w:t xml:space="preserve"> </w:t>
-      </w:r>
-    </w:p>
-    <w:p>
-      <w:pPr>
-        <w:pStyle w:val="Heading3"/>
       </w:pPr>
       <w:r>
         <w:t>1.2</w:t>
@@ -486,7 +496,10 @@
         <w:t xml:space="preserve"> </w:t>
       </w:r>
       <w:r>
-        <w:t>.................................................................................................... 1-1</w:t>
+        <w:t>........................................................................</w:t>
+      </w:r>
+      <w:r>
+        <w:t>............................ 1-2</w:t>
       </w:r>
       <w:r>
         <w:rPr>
@@ -498,6 +511,136 @@
     </w:p>
     <w:p>
       <w:pPr>
+        <w:spacing w:after="4" w:line="228" w:lineRule="auto"/>
+        <w:ind w:left="475"/>
+        <w:jc w:val="both"/>
+        <w:rPr>
+          <w:rFonts w:ascii="Times New Roman" w:eastAsia="Times New Roman" w:hAnsi="Times New Roman" w:cs="Times New Roman"/>
+          <w:sz w:val="20"/>
+        </w:rPr>
+      </w:pPr>
+      <w:r>
+        <w:rPr>
+          <w:rFonts w:ascii="Times New Roman" w:eastAsia="Times New Roman" w:hAnsi="Times New Roman" w:cs="Times New Roman"/>
+          <w:sz w:val="20"/>
+        </w:rPr>
+        <w:t>1.2</w:t>
+      </w:r>
+      <w:r>
+        <w:rPr>
+          <w:rFonts w:ascii="Times New Roman" w:eastAsia="Times New Roman" w:hAnsi="Times New Roman" w:cs="Times New Roman"/>
+          <w:sz w:val="20"/>
+        </w:rPr>
+        <w:t xml:space="preserve">.1 </w:t>
+      </w:r>
+      <w:r>
+        <w:rPr>
+          <w:rFonts w:ascii="Times New Roman" w:eastAsia="Times New Roman" w:hAnsi="Times New Roman" w:cs="Times New Roman"/>
+          <w:sz w:val="20"/>
+        </w:rPr>
+        <w:t>Technical Information</w:t>
+      </w:r>
+      <w:r>
+        <w:rPr>
+          <w:rFonts w:ascii="Times New Roman" w:eastAsia="Times New Roman" w:hAnsi="Times New Roman" w:cs="Times New Roman"/>
+          <w:sz w:val="20"/>
+        </w:rPr>
+        <w:t>............................................................................................................................</w:t>
+      </w:r>
+      <w:r>
+        <w:rPr>
+          <w:rFonts w:ascii="Times New Roman" w:eastAsia="Times New Roman" w:hAnsi="Times New Roman" w:cs="Times New Roman"/>
+          <w:sz w:val="20"/>
+        </w:rPr>
+        <w:t>.1</w:t>
+      </w:r>
+      <w:r>
+        <w:rPr>
+          <w:rFonts w:ascii="Times New Roman" w:eastAsia="Times New Roman" w:hAnsi="Times New Roman" w:cs="Times New Roman"/>
+          <w:sz w:val="20"/>
+        </w:rPr>
+        <w:t>-1</w:t>
+      </w:r>
+    </w:p>
+    <w:p>
+      <w:pPr>
+        <w:spacing w:after="4" w:line="228" w:lineRule="auto"/>
+        <w:ind w:left="475" w:hanging="250"/>
+        <w:jc w:val="both"/>
+        <w:rPr>
+          <w:rFonts w:ascii="Times New Roman" w:eastAsia="Times New Roman" w:hAnsi="Times New Roman" w:cs="Times New Roman"/>
+          <w:sz w:val="20"/>
+        </w:rPr>
+      </w:pPr>
+      <w:r>
+        <w:rPr>
+          <w:rFonts w:ascii="Times New Roman" w:eastAsia="Times New Roman" w:hAnsi="Times New Roman" w:cs="Times New Roman"/>
+          <w:b/>
+        </w:rPr>
+        <w:tab/>
+      </w:r>
+      <w:r>
+        <w:rPr>
+          <w:rFonts w:ascii="Times New Roman" w:eastAsia="Times New Roman" w:hAnsi="Times New Roman" w:cs="Times New Roman"/>
+          <w:bCs/>
+          <w:sz w:val="20"/>
+          <w:szCs w:val="20"/>
+        </w:rPr>
+        <w:t>1.2</w:t>
+      </w:r>
+      <w:r>
+        <w:rPr>
+          <w:rFonts w:ascii="Times New Roman" w:eastAsia="Times New Roman" w:hAnsi="Times New Roman" w:cs="Times New Roman"/>
+          <w:bCs/>
+          <w:sz w:val="20"/>
+          <w:szCs w:val="20"/>
+        </w:rPr>
+        <w:t xml:space="preserve">.2 </w:t>
+      </w:r>
+      <w:r>
+        <w:rPr>
+          <w:rFonts w:ascii="Times New Roman" w:eastAsia="Times New Roman" w:hAnsi="Times New Roman" w:cs="Times New Roman"/>
+          <w:bCs/>
+          <w:sz w:val="20"/>
+          <w:szCs w:val="20"/>
+        </w:rPr>
+        <w:t>Confidentiality Level</w:t>
+      </w:r>
+      <w:r>
+        <w:rPr>
+          <w:rFonts w:ascii="Times New Roman" w:eastAsia="Times New Roman" w:hAnsi="Times New Roman" w:cs="Times New Roman"/>
+          <w:bCs/>
+        </w:rPr>
+        <w:t>………………………………………………………………………….</w:t>
+      </w:r>
+      <w:r>
+        <w:rPr>
+          <w:rFonts w:ascii="Times New Roman" w:eastAsia="Times New Roman" w:hAnsi="Times New Roman" w:cs="Times New Roman"/>
+          <w:sz w:val="20"/>
+        </w:rPr>
+        <w:t>1</w:t>
+      </w:r>
+      <w:r>
+        <w:rPr>
+          <w:rFonts w:ascii="Times New Roman" w:eastAsia="Times New Roman" w:hAnsi="Times New Roman" w:cs="Times New Roman"/>
+          <w:sz w:val="20"/>
+        </w:rPr>
+        <w:t>-1</w:t>
+      </w:r>
+    </w:p>
+    <w:p>
+      <w:pPr>
+        <w:spacing w:after="4" w:line="228" w:lineRule="auto"/>
+        <w:ind w:left="475" w:hanging="250"/>
+        <w:jc w:val="both"/>
+        <w:rPr>
+          <w:rFonts w:ascii="Times New Roman" w:eastAsia="Times New Roman" w:hAnsi="Times New Roman" w:cs="Times New Roman"/>
+          <w:sz w:val="20"/>
+        </w:rPr>
+      </w:pPr>
+    </w:p>
+    <w:p>
+      <w:pPr>
         <w:pStyle w:val="Heading3"/>
       </w:pPr>
       <w:r>
@@ -528,11 +671,14 @@
         <w:t xml:space="preserve"> </w:t>
       </w:r>
       <w:r>
-        <w:t xml:space="preserve"> ....................................................................................................................</w:t>
+        <w:t xml:space="preserve"> .............................................................................................................</w:t>
+      </w:r>
+      <w:r>
+        <w:t>.......</w:t>
       </w:r>
       <w:proofErr w:type="gramEnd"/>
       <w:r>
-        <w:t xml:space="preserve"> 1-1</w:t>
+        <w:t xml:space="preserve"> 1-3</w:t>
       </w:r>
     </w:p>
     <w:p>
@@ -717,143 +863,137 @@
         <w:jc w:val="both"/>
         <w:rPr>
           <w:rFonts w:ascii="Times New Roman" w:eastAsia="Times New Roman" w:hAnsi="Times New Roman" w:cs="Times New Roman"/>
+          <w:b/>
+        </w:rPr>
+      </w:pPr>
+      <w:r>
+        <w:rPr>
+          <w:rFonts w:ascii="Times New Roman" w:eastAsia="Times New Roman" w:hAnsi="Times New Roman" w:cs="Times New Roman"/>
+          <w:b/>
+        </w:rPr>
+        <w:t>3</w:t>
+      </w:r>
+      <w:r>
+        <w:rPr>
+          <w:rFonts w:ascii="Times New Roman" w:eastAsia="Times New Roman" w:hAnsi="Times New Roman" w:cs="Times New Roman"/>
+          <w:b/>
+        </w:rPr>
+        <w:t>.1</w:t>
+      </w:r>
+      <w:r>
+        <w:t xml:space="preserve"> </w:t>
+      </w:r>
+      <w:proofErr w:type="spellStart"/>
+      <w:r>
+        <w:rPr>
+          <w:rFonts w:ascii="Times New Roman" w:eastAsia="Times New Roman" w:hAnsi="Times New Roman" w:cs="Times New Roman"/>
+          <w:b/>
+        </w:rPr>
+        <w:t>Initializtion</w:t>
+      </w:r>
+      <w:proofErr w:type="spellEnd"/>
+      <w:r>
+        <w:rPr>
+          <w:rFonts w:ascii="Times New Roman" w:eastAsia="Times New Roman" w:hAnsi="Times New Roman" w:cs="Times New Roman"/>
+          <w:b/>
+        </w:rPr>
+        <w:t xml:space="preserve"> </w:t>
+      </w:r>
+      <w:r>
+        <w:rPr>
+          <w:rFonts w:ascii="Times New Roman" w:eastAsia="Times New Roman" w:hAnsi="Times New Roman" w:cs="Times New Roman"/>
+          <w:b/>
+        </w:rPr>
+        <w:t>................................................................................................</w:t>
+      </w:r>
+      <w:r>
+        <w:rPr>
+          <w:rFonts w:ascii="Times New Roman" w:eastAsia="Times New Roman" w:hAnsi="Times New Roman" w:cs="Times New Roman"/>
+          <w:b/>
+        </w:rPr>
+        <w:t>..............................</w:t>
+      </w:r>
+      <w:r>
+        <w:rPr>
+          <w:rFonts w:ascii="Times New Roman" w:eastAsia="Times New Roman" w:hAnsi="Times New Roman" w:cs="Times New Roman"/>
+          <w:b/>
+        </w:rPr>
+        <w:t>......</w:t>
+      </w:r>
+      <w:r>
+        <w:rPr>
+          <w:rFonts w:ascii="Times New Roman" w:eastAsia="Times New Roman" w:hAnsi="Times New Roman" w:cs="Times New Roman"/>
+          <w:b/>
+        </w:rPr>
+        <w:t>3</w:t>
+      </w:r>
+      <w:r>
+        <w:rPr>
+          <w:rFonts w:ascii="Times New Roman" w:eastAsia="Times New Roman" w:hAnsi="Times New Roman" w:cs="Times New Roman"/>
+          <w:b/>
+        </w:rPr>
+        <w:t>-1</w:t>
+      </w:r>
+    </w:p>
+    <w:p>
+      <w:pPr>
+        <w:spacing w:after="4" w:line="228" w:lineRule="auto"/>
+        <w:ind w:left="475"/>
+        <w:jc w:val="both"/>
+        <w:rPr>
+          <w:rFonts w:ascii="Times New Roman" w:eastAsia="Times New Roman" w:hAnsi="Times New Roman" w:cs="Times New Roman"/>
           <w:sz w:val="20"/>
         </w:rPr>
       </w:pPr>
       <w:r>
         <w:rPr>
           <w:rFonts w:ascii="Times New Roman" w:eastAsia="Times New Roman" w:hAnsi="Times New Roman" w:cs="Times New Roman"/>
-          <w:b/>
+          <w:sz w:val="20"/>
         </w:rPr>
         <w:t>3</w:t>
       </w:r>
       <w:r>
         <w:rPr>
           <w:rFonts w:ascii="Times New Roman" w:eastAsia="Times New Roman" w:hAnsi="Times New Roman" w:cs="Times New Roman"/>
-          <w:b/>
-        </w:rPr>
-        <w:t>.1</w:t>
-      </w:r>
-      <w:r>
-        <w:t xml:space="preserve"> </w:t>
-      </w:r>
-      <w:proofErr w:type="spellStart"/>
-      <w:r>
-        <w:rPr>
-          <w:rFonts w:ascii="Times New Roman" w:eastAsia="Times New Roman" w:hAnsi="Times New Roman" w:cs="Times New Roman"/>
-          <w:b/>
-        </w:rPr>
-        <w:t>Initializtion</w:t>
-      </w:r>
-      <w:proofErr w:type="spellEnd"/>
-      <w:r>
-        <w:rPr>
-          <w:rFonts w:ascii="Times New Roman" w:eastAsia="Times New Roman" w:hAnsi="Times New Roman" w:cs="Times New Roman"/>
-          <w:b/>
-        </w:rPr>
-        <w:t xml:space="preserve"> </w:t>
-      </w:r>
-      <w:r>
-        <w:rPr>
-          <w:rFonts w:ascii="Times New Roman" w:eastAsia="Times New Roman" w:hAnsi="Times New Roman" w:cs="Times New Roman"/>
-          <w:b/>
-        </w:rPr>
-        <w:t>................................................................................................................................</w:t>
-      </w:r>
-      <w:r>
-        <w:rPr>
-          <w:rFonts w:ascii="Times New Roman" w:eastAsia="Times New Roman" w:hAnsi="Times New Roman" w:cs="Times New Roman"/>
-          <w:b/>
+          <w:sz w:val="20"/>
+        </w:rPr>
+        <w:t>.1.1</w:t>
+      </w:r>
+      <w:r>
+        <w:rPr>
+          <w:rFonts w:ascii="Times New Roman" w:eastAsia="Times New Roman" w:hAnsi="Times New Roman" w:cs="Times New Roman"/>
+          <w:sz w:val="20"/>
+        </w:rPr>
+        <w:t xml:space="preserve"> Initializing FingoSDK...</w:t>
+      </w:r>
+      <w:r>
+        <w:rPr>
+          <w:rFonts w:ascii="Times New Roman" w:eastAsia="Times New Roman" w:hAnsi="Times New Roman" w:cs="Times New Roman"/>
+          <w:sz w:val="20"/>
+        </w:rPr>
+        <w:t>.........................................................................................</w:t>
+      </w:r>
+      <w:r>
+        <w:rPr>
+          <w:rFonts w:ascii="Times New Roman" w:eastAsia="Times New Roman" w:hAnsi="Times New Roman" w:cs="Times New Roman"/>
+          <w:sz w:val="20"/>
+        </w:rPr>
+        <w:t>.............................</w:t>
+      </w:r>
+      <w:r>
+        <w:rPr>
+          <w:rFonts w:ascii="Times New Roman" w:eastAsia="Times New Roman" w:hAnsi="Times New Roman" w:cs="Times New Roman"/>
+          <w:sz w:val="20"/>
         </w:rPr>
         <w:t>....</w:t>
       </w:r>
       <w:r>
         <w:rPr>
           <w:rFonts w:ascii="Times New Roman" w:eastAsia="Times New Roman" w:hAnsi="Times New Roman" w:cs="Times New Roman"/>
-          <w:b/>
-        </w:rPr>
-        <w:t xml:space="preserve"> </w:t>
-      </w:r>
-      <w:r>
-        <w:rPr>
-          <w:rFonts w:ascii="Times New Roman" w:eastAsia="Times New Roman" w:hAnsi="Times New Roman" w:cs="Times New Roman"/>
-          <w:b/>
-        </w:rPr>
-        <w:t>3</w:t>
-      </w:r>
-      <w:r>
-        <w:rPr>
-          <w:rFonts w:ascii="Times New Roman" w:eastAsia="Times New Roman" w:hAnsi="Times New Roman" w:cs="Times New Roman"/>
-          <w:b/>
-        </w:rPr>
-        <w:t>-1</w:t>
-      </w:r>
-      <w:r>
-        <w:t xml:space="preserve"> </w:t>
-      </w:r>
-      <w:r>
-        <w:rPr>
-          <w:rFonts w:ascii="Times New Roman" w:eastAsia="Times New Roman" w:hAnsi="Times New Roman" w:cs="Times New Roman"/>
           <w:sz w:val="20"/>
         </w:rPr>
-        <w:t>3</w:t>
-      </w:r>
-      <w:r>
-        <w:rPr>
-          <w:rFonts w:ascii="Times New Roman" w:eastAsia="Times New Roman" w:hAnsi="Times New Roman" w:cs="Times New Roman"/>
-          <w:sz w:val="20"/>
-        </w:rPr>
-        <w:t>.1.1</w:t>
-      </w:r>
-      <w:r>
-        <w:t xml:space="preserve"> </w:t>
-      </w:r>
-      <w:r>
-        <w:rPr>
-          <w:rFonts w:ascii="Times New Roman" w:eastAsia="Times New Roman" w:hAnsi="Times New Roman" w:cs="Times New Roman"/>
-          <w:sz w:val="20"/>
-        </w:rPr>
-        <w:t xml:space="preserve">Initialization </w:t>
-      </w:r>
-      <w:proofErr w:type="spellStart"/>
-      <w:proofErr w:type="gramStart"/>
-      <w:r>
-        <w:rPr>
-          <w:rFonts w:ascii="Times New Roman" w:eastAsia="Times New Roman" w:hAnsi="Times New Roman" w:cs="Times New Roman"/>
-          <w:sz w:val="20"/>
-        </w:rPr>
-        <w:t>FingoSDK</w:t>
-      </w:r>
-      <w:proofErr w:type="spellEnd"/>
-      <w:r>
-        <w:rPr>
-          <w:rFonts w:ascii="Times New Roman" w:eastAsia="Times New Roman" w:hAnsi="Times New Roman" w:cs="Times New Roman"/>
-          <w:sz w:val="20"/>
-        </w:rPr>
-        <w:t xml:space="preserve"> </w:t>
-      </w:r>
-      <w:r>
-        <w:rPr>
-          <w:rFonts w:ascii="Times New Roman" w:eastAsia="Times New Roman" w:hAnsi="Times New Roman" w:cs="Times New Roman"/>
-          <w:sz w:val="20"/>
-        </w:rPr>
-        <w:t>.........................................................................................</w:t>
-      </w:r>
-      <w:r>
-        <w:rPr>
-          <w:rFonts w:ascii="Times New Roman" w:eastAsia="Times New Roman" w:hAnsi="Times New Roman" w:cs="Times New Roman"/>
-          <w:sz w:val="20"/>
-        </w:rPr>
-        <w:t>.............................</w:t>
-      </w:r>
-      <w:r>
-        <w:rPr>
-          <w:rFonts w:ascii="Times New Roman" w:eastAsia="Times New Roman" w:hAnsi="Times New Roman" w:cs="Times New Roman"/>
-          <w:sz w:val="20"/>
-        </w:rPr>
-        <w:t>....</w:t>
-      </w:r>
-      <w:proofErr w:type="gramEnd"/>
+        <w:t>.</w:t>
+      </w:r>
       <w:r>
         <w:rPr>
           <w:rFonts w:ascii="Times New Roman" w:eastAsia="Times New Roman" w:hAnsi="Times New Roman" w:cs="Times New Roman"/>
@@ -896,39 +1036,75 @@
       <w:r>
         <w:rPr>
           <w:rFonts w:ascii="Times New Roman" w:eastAsia="Times New Roman" w:hAnsi="Times New Roman" w:cs="Times New Roman"/>
+          <w:bCs/>
+          <w:sz w:val="20"/>
+          <w:szCs w:val="20"/>
+        </w:rPr>
+        <w:t>3</w:t>
+      </w:r>
+      <w:r>
+        <w:rPr>
+          <w:rFonts w:ascii="Times New Roman" w:eastAsia="Times New Roman" w:hAnsi="Times New Roman" w:cs="Times New Roman"/>
+          <w:bCs/>
+          <w:sz w:val="20"/>
+          <w:szCs w:val="20"/>
+        </w:rPr>
+        <w:t xml:space="preserve">.1.2 Setting </w:t>
+      </w:r>
+      <w:proofErr w:type="spellStart"/>
+      <w:r>
+        <w:rPr>
+          <w:rFonts w:ascii="Times New Roman" w:eastAsia="Times New Roman" w:hAnsi="Times New Roman" w:cs="Times New Roman"/>
+          <w:bCs/>
+          <w:sz w:val="20"/>
+          <w:szCs w:val="20"/>
+        </w:rPr>
+        <w:t>Fingo</w:t>
+      </w:r>
+      <w:proofErr w:type="spellEnd"/>
+      <w:r>
+        <w:rPr>
+          <w:rFonts w:ascii="Times New Roman" w:eastAsia="Times New Roman" w:hAnsi="Times New Roman" w:cs="Times New Roman"/>
+          <w:bCs/>
+          <w:sz w:val="20"/>
+          <w:szCs w:val="20"/>
+        </w:rPr>
+        <w:t xml:space="preserve"> SDK Parameters</w:t>
+      </w:r>
+      <w:r>
+        <w:rPr>
+          <w:rFonts w:ascii="Times New Roman" w:eastAsia="Times New Roman" w:hAnsi="Times New Roman" w:cs="Times New Roman"/>
+          <w:bCs/>
+        </w:rPr>
+        <w:t xml:space="preserve"> ...</w:t>
+      </w:r>
+      <w:r>
+        <w:rPr>
+          <w:rFonts w:ascii="Times New Roman" w:eastAsia="Times New Roman" w:hAnsi="Times New Roman" w:cs="Times New Roman"/>
+          <w:bCs/>
+        </w:rPr>
+        <w:t>……………………………………….................</w:t>
+      </w:r>
+      <w:r>
+        <w:rPr>
+          <w:rFonts w:ascii="Times New Roman" w:eastAsia="Times New Roman" w:hAnsi="Times New Roman" w:cs="Times New Roman"/>
+          <w:bCs/>
+        </w:rPr>
+        <w:t>............</w:t>
+      </w:r>
+      <w:r>
+        <w:rPr>
+          <w:rFonts w:ascii="Times New Roman" w:eastAsia="Times New Roman" w:hAnsi="Times New Roman" w:cs="Times New Roman"/>
+          <w:bCs/>
+        </w:rPr>
+        <w:t>........</w:t>
+      </w:r>
+      <w:r>
+        <w:rPr>
+          <w:rFonts w:ascii="Times New Roman" w:eastAsia="Times New Roman" w:hAnsi="Times New Roman" w:cs="Times New Roman"/>
           <w:b/>
         </w:rPr>
-        <w:t>3</w:t>
-      </w:r>
-      <w:r>
-        <w:rPr>
-          <w:rFonts w:ascii="Times New Roman" w:eastAsia="Times New Roman" w:hAnsi="Times New Roman" w:cs="Times New Roman"/>
-          <w:b/>
-        </w:rPr>
-        <w:t xml:space="preserve">.1.2 Setting </w:t>
-      </w:r>
-      <w:proofErr w:type="spellStart"/>
-      <w:r>
-        <w:rPr>
-          <w:rFonts w:ascii="Times New Roman" w:eastAsia="Times New Roman" w:hAnsi="Times New Roman" w:cs="Times New Roman"/>
-          <w:b/>
-        </w:rPr>
-        <w:t>Fingo</w:t>
-      </w:r>
-      <w:proofErr w:type="spellEnd"/>
-      <w:r>
-        <w:rPr>
-          <w:rFonts w:ascii="Times New Roman" w:eastAsia="Times New Roman" w:hAnsi="Times New Roman" w:cs="Times New Roman"/>
-          <w:b/>
-        </w:rPr>
-        <w:t xml:space="preserve"> SDK Parameters ………………………………………….................</w:t>
-      </w:r>
-      <w:r>
-        <w:rPr>
-          <w:rFonts w:ascii="Times New Roman" w:eastAsia="Times New Roman" w:hAnsi="Times New Roman" w:cs="Times New Roman"/>
-          <w:b/>
-        </w:rPr>
-        <w:t xml:space="preserve">............ </w:t>
+        <w:t xml:space="preserve"> </w:t>
       </w:r>
       <w:r>
         <w:rPr>
@@ -944,9 +1120,7 @@
         <w:ind w:left="475" w:hanging="250"/>
         <w:jc w:val="both"/>
       </w:pPr>
-      <w:bookmarkStart w:id="0" w:name="_GoBack"/>
-    </w:p>
-    <w:bookmarkEnd w:id="0"/>
+    </w:p>
     <w:p>
       <w:pPr>
         <w:spacing w:after="4" w:line="228" w:lineRule="auto"/>
@@ -1453,35 +1627,7 @@
           <w:rFonts w:ascii="Times New Roman" w:eastAsia="Times New Roman" w:hAnsi="Times New Roman" w:cs="Times New Roman"/>
           <w:sz w:val="20"/>
         </w:rPr>
-        <w:t xml:space="preserve"> </w:t>
-      </w:r>
-      <w:r>
-        <w:rPr>
-          <w:rFonts w:ascii="Times New Roman" w:eastAsia="Times New Roman" w:hAnsi="Times New Roman" w:cs="Times New Roman"/>
-          <w:sz w:val="20"/>
-        </w:rPr>
-        <w:t>……………………………………………………………………………………</w:t>
-      </w:r>
-      <w:r>
-        <w:rPr>
-          <w:rFonts w:ascii="Times New Roman" w:eastAsia="Times New Roman" w:hAnsi="Times New Roman" w:cs="Times New Roman"/>
-          <w:sz w:val="20"/>
-        </w:rPr>
-        <w:t>…………...</w:t>
-      </w:r>
-      <w:r>
-        <w:rPr>
-          <w:rFonts w:ascii="Times New Roman" w:eastAsia="Times New Roman" w:hAnsi="Times New Roman" w:cs="Times New Roman"/>
-          <w:sz w:val="20"/>
-        </w:rPr>
-        <w:t>…</w:t>
-      </w:r>
-      <w:r>
-        <w:rPr>
-          <w:rFonts w:ascii="Times New Roman" w:eastAsia="Times New Roman" w:hAnsi="Times New Roman" w:cs="Times New Roman"/>
-          <w:sz w:val="20"/>
-        </w:rPr>
-        <w:t>3-4</w:t>
+        <w:t xml:space="preserve"> ………………………………………………………………………………………………...…3-4</w:t>
       </w:r>
     </w:p>
     <w:p>
@@ -1642,16 +1788,29 @@
           <w:rFonts w:ascii="Times New Roman" w:eastAsia="Times New Roman" w:hAnsi="Times New Roman" w:cs="Times New Roman"/>
           <w:b/>
         </w:rPr>
-        <w:t xml:space="preserve"> Code ....................................................................................................... 4-1</w:t>
-      </w:r>
-    </w:p>
-    <w:p/>
-    <w:p>
-      <w:pPr>
+        <w:t xml:space="preserve"> Code ...................................................................</w:t>
+      </w:r>
+      <w:r>
         <w:rPr>
           <w:rFonts w:ascii="Times New Roman" w:eastAsia="Times New Roman" w:hAnsi="Times New Roman" w:cs="Times New Roman"/>
           <w:b/>
         </w:rPr>
+        <w:t>...............................</w:t>
+      </w:r>
+      <w:r>
+        <w:rPr>
+          <w:rFonts w:ascii="Times New Roman" w:eastAsia="Times New Roman" w:hAnsi="Times New Roman" w:cs="Times New Roman"/>
+          <w:b/>
+        </w:rPr>
+        <w:t>.... 4-1</w:t>
+      </w:r>
+    </w:p>
+    <w:p>
+      <w:pPr>
+        <w:rPr>
+          <w:rFonts w:ascii="Times New Roman" w:eastAsia="Times New Roman" w:hAnsi="Times New Roman" w:cs="Times New Roman"/>
+          <w:b/>
+        </w:rPr>
       </w:pPr>
       <w:r>
         <w:t xml:space="preserve">     </w:t>
@@ -1671,7 +1830,21 @@
           <w:rFonts w:ascii="Times New Roman" w:eastAsia="Times New Roman" w:hAnsi="Times New Roman" w:cs="Times New Roman"/>
           <w:b/>
         </w:rPr>
-        <w:t>Error Codes …….......................................................................................................................... 4-2</w:t>
+        <w:t>Error Codes …….........................................................................................</w:t>
+      </w:r>
+      <w:r>
+        <w:rPr>
+          <w:rFonts w:ascii="Times New Roman" w:eastAsia="Times New Roman" w:hAnsi="Times New Roman" w:cs="Times New Roman"/>
+          <w:b/>
+        </w:rPr>
+        <w:t>...............................</w:t>
+      </w:r>
+      <w:r>
+        <w:rPr>
+          <w:rFonts w:ascii="Times New Roman" w:eastAsia="Times New Roman" w:hAnsi="Times New Roman" w:cs="Times New Roman"/>
+          <w:b/>
+        </w:rPr>
+        <w:t>. 4-2</w:t>
       </w:r>
     </w:p>
     <w:p>
@@ -1702,14 +1875,7 @@
           <w:rFonts w:ascii="Times New Roman" w:eastAsia="Times New Roman" w:hAnsi="Times New Roman" w:cs="Times New Roman"/>
           <w:sz w:val="20"/>
         </w:rPr>
-        <w:t>Enroll &amp; Identify</w:t>
-      </w:r>
-      <w:r>
-        <w:rPr>
-          <w:rFonts w:ascii="Times New Roman" w:eastAsia="Times New Roman" w:hAnsi="Times New Roman" w:cs="Times New Roman"/>
-          <w:sz w:val="20"/>
-        </w:rPr>
-        <w:t xml:space="preserve"> ………………………………………………………………………………………4-2</w:t>
+        <w:t>Enroll &amp; Identify ………………………………………………………………………………………4-2</w:t>
       </w:r>
     </w:p>
     <w:p>
@@ -1766,22 +1932,14 @@
       </w:pPr>
     </w:p>
     <w:p/>
-    <w:p/>
-    <w:p/>
-    <w:p/>
-    <w:p/>
-    <w:p/>
-    <w:p/>
-    <w:p/>
-    <w:p/>
-    <w:p/>
-    <w:p/>
     <w:p>
       <w:pPr>
         <w:pStyle w:val="Heading1"/>
         <w:spacing w:after="306"/>
-      </w:pPr>
-      <w:r>
+        <w:ind w:left="0" w:firstLine="0"/>
+      </w:pPr>
+      <w:r>
+        <w:lastRenderedPageBreak/>
         <w:t xml:space="preserve">1.0 </w:t>
       </w:r>
       <w:r>
@@ -1816,76 +1974,61 @@
       <w:pPr>
         <w:spacing w:after="248" w:line="245" w:lineRule="auto"/>
         <w:ind w:left="10" w:hanging="10"/>
-      </w:pPr>
-      <w:r>
-        <w:rPr>
-          <w:rFonts w:ascii="Times New Roman" w:eastAsia="Times New Roman" w:hAnsi="Times New Roman" w:cs="Times New Roman"/>
-        </w:rPr>
-        <w:t>TBD</w:t>
-      </w:r>
-    </w:p>
-    <w:p>
-      <w:pPr>
-        <w:pStyle w:val="Heading1"/>
-      </w:pPr>
-      <w:r>
-        <w:t xml:space="preserve">1.2 </w:t>
-      </w:r>
-      <w:r>
-        <w:tab/>
-        <w:t xml:space="preserve">Authorized Use Permission </w:t>
-      </w:r>
-    </w:p>
-    <w:p>
-      <w:pPr>
-        <w:spacing w:after="248" w:line="245" w:lineRule="auto"/>
-        <w:ind w:left="10" w:hanging="10"/>
-      </w:pPr>
-      <w:r>
-        <w:rPr>
-          <w:rFonts w:ascii="Times New Roman" w:eastAsia="Times New Roman" w:hAnsi="Times New Roman" w:cs="Times New Roman"/>
-        </w:rPr>
-        <w:t>TBD</w:t>
-      </w:r>
-    </w:p>
-    <w:p>
-      <w:pPr>
-        <w:pStyle w:val="Heading1"/>
-      </w:pPr>
-      <w:r>
-        <w:t xml:space="preserve">1.3 </w:t>
-      </w:r>
-      <w:r>
-        <w:tab/>
-        <w:t xml:space="preserve">Points of Contact </w:t>
-      </w:r>
-    </w:p>
-    <w:p>
-      <w:pPr>
-        <w:spacing w:after="14" w:line="245" w:lineRule="auto"/>
-        <w:ind w:left="10" w:hanging="10"/>
-      </w:pPr>
-      <w:r>
-        <w:rPr>
-          <w:rFonts w:ascii="Times New Roman" w:eastAsia="Times New Roman" w:hAnsi="Times New Roman" w:cs="Times New Roman"/>
-        </w:rPr>
-        <w:t>TBD</w:t>
-      </w:r>
-    </w:p>
-    <w:p/>
-    <w:p/>
-    <w:p/>
-    <w:p>
-      <w:pPr>
-        <w:pStyle w:val="Heading1"/>
-        <w:spacing w:after="306"/>
-      </w:pPr>
-      <w:r>
-        <w:t xml:space="preserve">2.0 </w:t>
-      </w:r>
-      <w:r>
-        <w:tab/>
-        <w:t>PRE-REQUISITE</w:t>
+        <w:rPr>
+          <w:rFonts w:ascii="Times New Roman" w:eastAsia="Times New Roman" w:hAnsi="Times New Roman" w:cs="Times New Roman"/>
+        </w:rPr>
+      </w:pPr>
+      <w:r>
+        <w:rPr>
+          <w:rFonts w:ascii="Times New Roman" w:eastAsia="Times New Roman" w:hAnsi="Times New Roman" w:cs="Times New Roman"/>
+        </w:rPr>
+        <w:t xml:space="preserve">This is an Android SDK that provides third party apps to integrate with the </w:t>
+      </w:r>
+      <w:proofErr w:type="spellStart"/>
+      <w:r>
+        <w:rPr>
+          <w:rFonts w:ascii="Times New Roman" w:eastAsia="Times New Roman" w:hAnsi="Times New Roman" w:cs="Times New Roman"/>
+        </w:rPr>
+        <w:t>Fingo</w:t>
+      </w:r>
+      <w:proofErr w:type="spellEnd"/>
+      <w:r>
+        <w:rPr>
+          <w:rFonts w:ascii="Times New Roman" w:eastAsia="Times New Roman" w:hAnsi="Times New Roman" w:cs="Times New Roman"/>
+        </w:rPr>
+        <w:t xml:space="preserve"> device for </w:t>
+      </w:r>
+      <w:r>
+        <w:rPr>
+          <w:rFonts w:ascii="Times New Roman" w:eastAsia="Times New Roman" w:hAnsi="Times New Roman" w:cs="Times New Roman"/>
+        </w:rPr>
+        <w:t xml:space="preserve">the </w:t>
+      </w:r>
+      <w:r>
+        <w:rPr>
+          <w:rFonts w:ascii="Times New Roman" w:eastAsia="Times New Roman" w:hAnsi="Times New Roman" w:cs="Times New Roman"/>
+        </w:rPr>
+        <w:t xml:space="preserve">different </w:t>
+      </w:r>
+      <w:r>
+        <w:rPr>
+          <w:rFonts w:ascii="Times New Roman" w:eastAsia="Times New Roman" w:hAnsi="Times New Roman" w:cs="Times New Roman"/>
+        </w:rPr>
+        <w:t xml:space="preserve">available </w:t>
+      </w:r>
+      <w:proofErr w:type="spellStart"/>
+      <w:r>
+        <w:rPr>
+          <w:rFonts w:ascii="Times New Roman" w:eastAsia="Times New Roman" w:hAnsi="Times New Roman" w:cs="Times New Roman"/>
+        </w:rPr>
+        <w:t>Fingo</w:t>
+      </w:r>
+      <w:proofErr w:type="spellEnd"/>
+      <w:r>
+        <w:rPr>
+          <w:rFonts w:ascii="Times New Roman" w:eastAsia="Times New Roman" w:hAnsi="Times New Roman" w:cs="Times New Roman"/>
+        </w:rPr>
+        <w:t xml:space="preserve"> operations,</w:t>
       </w:r>
     </w:p>
     <w:p>
@@ -1893,19 +2036,12 @@
         <w:pStyle w:val="ListParagraph"/>
         <w:numPr>
           <w:ilvl w:val="0"/>
-          <w:numId w:val="23"/>
+          <w:numId w:val="24"/>
         </w:numPr>
-        <w:rPr>
-          <w:sz w:val="24"/>
-          <w:szCs w:val="24"/>
-        </w:rPr>
-      </w:pPr>
-      <w:r>
-        <w:rPr>
-          <w:sz w:val="24"/>
-          <w:szCs w:val="24"/>
-        </w:rPr>
-        <w:t>Knowledge in Android Development</w:t>
+        <w:spacing w:after="248" w:line="245" w:lineRule="auto"/>
+      </w:pPr>
+      <w:r>
+        <w:t>Enrollment</w:t>
       </w:r>
     </w:p>
     <w:p>
@@ -1913,44 +2049,12 @@
         <w:pStyle w:val="ListParagraph"/>
         <w:numPr>
           <w:ilvl w:val="0"/>
-          <w:numId w:val="23"/>
+          <w:numId w:val="24"/>
         </w:numPr>
-        <w:rPr>
-          <w:sz w:val="24"/>
-          <w:szCs w:val="24"/>
-        </w:rPr>
-      </w:pPr>
-      <w:proofErr w:type="spellStart"/>
-      <w:r>
-        <w:rPr>
-          <w:sz w:val="24"/>
-          <w:szCs w:val="24"/>
-        </w:rPr>
-        <w:t>FingoSDK</w:t>
-      </w:r>
-      <w:proofErr w:type="spellEnd"/>
-      <w:r>
-        <w:rPr>
-          <w:sz w:val="24"/>
-          <w:szCs w:val="24"/>
-        </w:rPr>
-        <w:t xml:space="preserve"> (.</w:t>
-      </w:r>
-      <w:proofErr w:type="spellStart"/>
-      <w:r>
-        <w:rPr>
-          <w:sz w:val="24"/>
-          <w:szCs w:val="24"/>
-        </w:rPr>
-        <w:t>aar</w:t>
-      </w:r>
-      <w:proofErr w:type="spellEnd"/>
-      <w:r>
-        <w:rPr>
-          <w:sz w:val="24"/>
-          <w:szCs w:val="24"/>
-        </w:rPr>
-        <w:t>) file</w:t>
+        <w:spacing w:after="248" w:line="245" w:lineRule="auto"/>
+      </w:pPr>
+      <w:r>
+        <w:t>Identification</w:t>
       </w:r>
     </w:p>
     <w:p>
@@ -1958,89 +2062,891 @@
         <w:pStyle w:val="ListParagraph"/>
         <w:numPr>
           <w:ilvl w:val="0"/>
-          <w:numId w:val="23"/>
+          <w:numId w:val="24"/>
         </w:numPr>
-        <w:rPr>
+        <w:spacing w:after="248" w:line="245" w:lineRule="auto"/>
+      </w:pPr>
+      <w:r>
+        <w:t>Payment</w:t>
+      </w:r>
+    </w:p>
+    <w:p>
+      <w:pPr>
+        <w:pStyle w:val="ListParagraph"/>
+        <w:numPr>
+          <w:ilvl w:val="0"/>
+          <w:numId w:val="24"/>
+        </w:numPr>
+        <w:spacing w:after="248" w:line="245" w:lineRule="auto"/>
+      </w:pPr>
+      <w:r>
+        <w:t>Refund</w:t>
+      </w:r>
+    </w:p>
+    <w:p>
+      <w:pPr>
+        <w:pStyle w:val="Heading1"/>
+      </w:pPr>
+      <w:r>
+        <w:t xml:space="preserve">1.2 </w:t>
+      </w:r>
+      <w:r>
+        <w:tab/>
+        <w:t>Authorized Use Permission</w:t>
+      </w:r>
+    </w:p>
+    <w:p/>
+    <w:p>
+      <w:pPr>
+        <w:spacing w:after="133"/>
+        <w:ind w:left="715" w:right="-15" w:hanging="10"/>
+      </w:pPr>
+      <w:r>
+        <w:rPr>
+          <w:rFonts w:ascii="Arial" w:eastAsia="Arial" w:hAnsi="Arial" w:cs="Arial"/>
+          <w:b/>
+        </w:rPr>
+        <w:t>1.</w:t>
+      </w:r>
+      <w:r>
+        <w:rPr>
+          <w:rFonts w:ascii="Arial" w:eastAsia="Arial" w:hAnsi="Arial" w:cs="Arial"/>
+          <w:b/>
+        </w:rPr>
+        <w:t>2.1</w:t>
+      </w:r>
+      <w:r>
+        <w:rPr>
+          <w:rFonts w:ascii="Arial" w:eastAsia="Arial" w:hAnsi="Arial" w:cs="Arial"/>
+          <w:b/>
+        </w:rPr>
+        <w:t xml:space="preserve"> </w:t>
+      </w:r>
+      <w:r>
+        <w:rPr>
+          <w:rFonts w:ascii="Arial" w:eastAsia="Arial" w:hAnsi="Arial" w:cs="Arial"/>
+          <w:b/>
+        </w:rPr>
+        <w:t>Technical Information</w:t>
+      </w:r>
+    </w:p>
+    <w:p/>
+    <w:tbl>
+      <w:tblPr>
+        <w:tblStyle w:val="TableGrid"/>
+        <w:tblW w:w="5649" w:type="dxa"/>
+        <w:tblInd w:w="1844" w:type="dxa"/>
+        <w:tblCellMar>
+          <w:left w:w="108" w:type="dxa"/>
+          <w:right w:w="115" w:type="dxa"/>
+        </w:tblCellMar>
+        <w:tblLook w:val="04A0" w:firstRow="1" w:lastRow="0" w:firstColumn="1" w:lastColumn="0" w:noHBand="0" w:noVBand="1"/>
+      </w:tblPr>
+      <w:tblGrid>
+        <w:gridCol w:w="3235"/>
+        <w:gridCol w:w="2414"/>
+      </w:tblGrid>
+      <w:tr>
+        <w:trPr>
+          <w:trHeight w:val="757"/>
+        </w:trPr>
+        <w:tc>
+          <w:tcPr>
+            <w:tcW w:w="3235" w:type="dxa"/>
+            <w:tcBorders>
+              <w:top w:val="single" w:sz="6" w:space="0" w:color="000000"/>
+              <w:left w:val="single" w:sz="6" w:space="0" w:color="000000"/>
+              <w:bottom w:val="single" w:sz="6" w:space="0" w:color="000000"/>
+              <w:right w:val="single" w:sz="6" w:space="0" w:color="000000"/>
+            </w:tcBorders>
+            <w:vAlign w:val="center"/>
+          </w:tcPr>
+          <w:p>
+            <w:pPr>
+              <w:spacing w:line="240" w:lineRule="auto"/>
+              <w:rPr>
+                <w:b/>
+                <w:bCs/>
+              </w:rPr>
+            </w:pPr>
+            <w:proofErr w:type="spellStart"/>
+            <w:r>
+              <w:rPr>
+                <w:rFonts w:ascii="Arial" w:eastAsia="Arial" w:hAnsi="Arial" w:cs="Arial"/>
+                <w:b/>
+                <w:bCs/>
+                <w:sz w:val="24"/>
+              </w:rPr>
+              <w:t>FinGo</w:t>
+            </w:r>
+            <w:proofErr w:type="spellEnd"/>
+            <w:r>
+              <w:rPr>
+                <w:rFonts w:ascii="Arial" w:eastAsia="Arial" w:hAnsi="Arial" w:cs="Arial"/>
+                <w:b/>
+                <w:bCs/>
+                <w:sz w:val="24"/>
+              </w:rPr>
+              <w:t xml:space="preserve"> </w:t>
+            </w:r>
+            <w:r>
+              <w:rPr>
+                <w:rFonts w:ascii="Arial" w:eastAsia="Arial" w:hAnsi="Arial" w:cs="Arial"/>
+                <w:b/>
+                <w:bCs/>
+                <w:sz w:val="24"/>
+              </w:rPr>
+              <w:t>Technical D</w:t>
+            </w:r>
+            <w:r>
+              <w:rPr>
+                <w:rFonts w:ascii="Arial" w:eastAsia="Arial" w:hAnsi="Arial" w:cs="Arial"/>
+                <w:b/>
+                <w:bCs/>
+                <w:sz w:val="24"/>
+              </w:rPr>
+              <w:t>irector</w:t>
+            </w:r>
+          </w:p>
+        </w:tc>
+        <w:tc>
+          <w:tcPr>
+            <w:tcW w:w="2414" w:type="dxa"/>
+            <w:tcBorders>
+              <w:top w:val="single" w:sz="6" w:space="0" w:color="000000"/>
+              <w:left w:val="single" w:sz="6" w:space="0" w:color="000000"/>
+              <w:bottom w:val="single" w:sz="6" w:space="0" w:color="000000"/>
+              <w:right w:val="single" w:sz="6" w:space="0" w:color="000000"/>
+            </w:tcBorders>
+            <w:vAlign w:val="center"/>
+          </w:tcPr>
+          <w:p>
+            <w:pPr>
+              <w:jc w:val="center"/>
+              <w:rPr>
+                <w:bCs/>
+              </w:rPr>
+            </w:pPr>
+            <w:r>
+              <w:rPr>
+                <w:rFonts w:ascii="Arial" w:eastAsia="Arial" w:hAnsi="Arial" w:cs="Arial"/>
+                <w:bCs/>
+                <w:sz w:val="24"/>
+              </w:rPr>
+              <w:t>Mr. Andy Horton</w:t>
+            </w:r>
+          </w:p>
+        </w:tc>
+      </w:tr>
+      <w:tr>
+        <w:trPr>
+          <w:trHeight w:val="685"/>
+        </w:trPr>
+        <w:tc>
+          <w:tcPr>
+            <w:tcW w:w="3235" w:type="dxa"/>
+            <w:tcBorders>
+              <w:top w:val="single" w:sz="6" w:space="0" w:color="000000"/>
+              <w:left w:val="single" w:sz="6" w:space="0" w:color="000000"/>
+              <w:bottom w:val="single" w:sz="6" w:space="0" w:color="000000"/>
+              <w:right w:val="single" w:sz="6" w:space="0" w:color="000000"/>
+            </w:tcBorders>
+            <w:vAlign w:val="center"/>
+          </w:tcPr>
+          <w:p>
+            <w:pPr>
+              <w:spacing w:line="360" w:lineRule="auto"/>
+              <w:rPr>
+                <w:b/>
+                <w:bCs/>
+              </w:rPr>
+            </w:pPr>
+            <w:proofErr w:type="spellStart"/>
+            <w:r>
+              <w:rPr>
+                <w:rFonts w:ascii="Arial" w:eastAsia="Arial" w:hAnsi="Arial" w:cs="Arial"/>
+                <w:b/>
+                <w:bCs/>
+                <w:sz w:val="24"/>
+              </w:rPr>
+              <w:t>Fingo</w:t>
+            </w:r>
+            <w:proofErr w:type="spellEnd"/>
+            <w:r>
+              <w:rPr>
+                <w:rFonts w:ascii="Arial" w:eastAsia="Arial" w:hAnsi="Arial" w:cs="Arial"/>
+                <w:b/>
+                <w:bCs/>
+                <w:sz w:val="24"/>
+              </w:rPr>
+              <w:t xml:space="preserve"> CEO</w:t>
+            </w:r>
+          </w:p>
+        </w:tc>
+        <w:tc>
+          <w:tcPr>
+            <w:tcW w:w="2414" w:type="dxa"/>
+            <w:tcBorders>
+              <w:top w:val="single" w:sz="6" w:space="0" w:color="000000"/>
+              <w:left w:val="single" w:sz="6" w:space="0" w:color="000000"/>
+              <w:bottom w:val="single" w:sz="6" w:space="0" w:color="000000"/>
+              <w:right w:val="single" w:sz="6" w:space="0" w:color="000000"/>
+            </w:tcBorders>
+            <w:vAlign w:val="center"/>
+          </w:tcPr>
+          <w:p>
+            <w:pPr>
+              <w:jc w:val="center"/>
+              <w:rPr>
+                <w:bCs/>
+              </w:rPr>
+            </w:pPr>
+            <w:r>
+              <w:rPr>
+                <w:rFonts w:ascii="Arial" w:eastAsia="Arial" w:hAnsi="Arial" w:cs="Arial"/>
+                <w:bCs/>
+                <w:sz w:val="24"/>
+              </w:rPr>
+              <w:t>Nick Dryden</w:t>
+            </w:r>
+          </w:p>
+        </w:tc>
+      </w:tr>
+      <w:tr>
+        <w:trPr>
+          <w:trHeight w:val="686"/>
+        </w:trPr>
+        <w:tc>
+          <w:tcPr>
+            <w:tcW w:w="3235" w:type="dxa"/>
+            <w:tcBorders>
+              <w:top w:val="single" w:sz="6" w:space="0" w:color="000000"/>
+              <w:left w:val="single" w:sz="6" w:space="0" w:color="000000"/>
+              <w:bottom w:val="single" w:sz="6" w:space="0" w:color="000000"/>
+              <w:right w:val="single" w:sz="6" w:space="0" w:color="000000"/>
+            </w:tcBorders>
+            <w:vAlign w:val="center"/>
+          </w:tcPr>
+          <w:p>
+            <w:pPr>
+              <w:ind w:right="311"/>
+              <w:rPr>
+                <w:b/>
+                <w:bCs/>
+              </w:rPr>
+            </w:pPr>
+            <w:r>
+              <w:rPr>
+                <w:rFonts w:ascii="Arial" w:eastAsia="Arial" w:hAnsi="Arial" w:cs="Arial"/>
+                <w:b/>
+                <w:bCs/>
+                <w:sz w:val="24"/>
+              </w:rPr>
+              <w:t>KAN MD</w:t>
+            </w:r>
+          </w:p>
+        </w:tc>
+        <w:tc>
+          <w:tcPr>
+            <w:tcW w:w="2414" w:type="dxa"/>
+            <w:tcBorders>
+              <w:top w:val="single" w:sz="6" w:space="0" w:color="000000"/>
+              <w:left w:val="single" w:sz="6" w:space="0" w:color="000000"/>
+              <w:bottom w:val="single" w:sz="6" w:space="0" w:color="000000"/>
+              <w:right w:val="single" w:sz="6" w:space="0" w:color="000000"/>
+            </w:tcBorders>
+            <w:vAlign w:val="center"/>
+          </w:tcPr>
+          <w:p>
+            <w:pPr>
+              <w:jc w:val="center"/>
+              <w:rPr>
+                <w:bCs/>
+              </w:rPr>
+            </w:pPr>
+            <w:r>
+              <w:rPr>
+                <w:rFonts w:ascii="Arial" w:eastAsia="Arial" w:hAnsi="Arial" w:cs="Arial"/>
+                <w:bCs/>
+                <w:sz w:val="24"/>
+              </w:rPr>
+              <w:t xml:space="preserve">Khaled </w:t>
+            </w:r>
+            <w:proofErr w:type="spellStart"/>
+            <w:r>
+              <w:rPr>
+                <w:rFonts w:ascii="Arial" w:eastAsia="Arial" w:hAnsi="Arial" w:cs="Arial"/>
+                <w:bCs/>
+                <w:sz w:val="24"/>
+              </w:rPr>
+              <w:t>Abdalla</w:t>
+            </w:r>
+            <w:proofErr w:type="spellEnd"/>
+          </w:p>
+        </w:tc>
+      </w:tr>
+      <w:tr>
+        <w:trPr>
+          <w:trHeight w:val="686"/>
+        </w:trPr>
+        <w:tc>
+          <w:tcPr>
+            <w:tcW w:w="3235" w:type="dxa"/>
+            <w:tcBorders>
+              <w:top w:val="single" w:sz="6" w:space="0" w:color="000000"/>
+              <w:left w:val="single" w:sz="6" w:space="0" w:color="000000"/>
+              <w:bottom w:val="single" w:sz="6" w:space="0" w:color="000000"/>
+              <w:right w:val="single" w:sz="6" w:space="0" w:color="000000"/>
+            </w:tcBorders>
+            <w:vAlign w:val="center"/>
+          </w:tcPr>
+          <w:p>
+            <w:pPr>
+              <w:ind w:right="311"/>
+              <w:rPr>
+                <w:rFonts w:ascii="Arial" w:eastAsia="Arial" w:hAnsi="Arial" w:cs="Arial"/>
+                <w:b/>
+                <w:bCs/>
+                <w:sz w:val="24"/>
+              </w:rPr>
+            </w:pPr>
+            <w:r>
+              <w:rPr>
+                <w:rFonts w:ascii="Arial" w:eastAsia="Arial" w:hAnsi="Arial" w:cs="Arial"/>
+                <w:b/>
+                <w:bCs/>
+                <w:sz w:val="24"/>
+              </w:rPr>
+              <w:t>KAN Technical</w:t>
+            </w:r>
+          </w:p>
+        </w:tc>
+        <w:tc>
+          <w:tcPr>
+            <w:tcW w:w="2414" w:type="dxa"/>
+            <w:tcBorders>
+              <w:top w:val="single" w:sz="6" w:space="0" w:color="000000"/>
+              <w:left w:val="single" w:sz="6" w:space="0" w:color="000000"/>
+              <w:bottom w:val="single" w:sz="6" w:space="0" w:color="000000"/>
+              <w:right w:val="single" w:sz="6" w:space="0" w:color="000000"/>
+            </w:tcBorders>
+            <w:vAlign w:val="center"/>
+          </w:tcPr>
+          <w:p>
+            <w:pPr>
+              <w:jc w:val="center"/>
+              <w:rPr>
+                <w:rFonts w:ascii="Arial" w:eastAsia="Arial" w:hAnsi="Arial" w:cs="Arial"/>
+                <w:bCs/>
+                <w:sz w:val="24"/>
+              </w:rPr>
+            </w:pPr>
+            <w:proofErr w:type="spellStart"/>
+            <w:r>
+              <w:rPr>
+                <w:rFonts w:ascii="Arial" w:eastAsia="Arial" w:hAnsi="Arial" w:cs="Arial"/>
+                <w:bCs/>
+                <w:sz w:val="24"/>
+              </w:rPr>
+              <w:t>Gohary</w:t>
+            </w:r>
+            <w:proofErr w:type="spellEnd"/>
+            <w:r>
+              <w:rPr>
+                <w:rFonts w:ascii="Arial" w:eastAsia="Arial" w:hAnsi="Arial" w:cs="Arial"/>
+                <w:bCs/>
+                <w:sz w:val="24"/>
+              </w:rPr>
+              <w:t xml:space="preserve"> Ahmed</w:t>
+            </w:r>
+          </w:p>
+        </w:tc>
+      </w:tr>
+      <w:tr>
+        <w:trPr>
+          <w:trHeight w:val="533"/>
+        </w:trPr>
+        <w:tc>
+          <w:tcPr>
+            <w:tcW w:w="3235" w:type="dxa"/>
+            <w:tcBorders>
+              <w:top w:val="single" w:sz="6" w:space="0" w:color="000000"/>
+              <w:left w:val="single" w:sz="6" w:space="0" w:color="000000"/>
+              <w:bottom w:val="single" w:sz="6" w:space="0" w:color="000000"/>
+              <w:right w:val="single" w:sz="6" w:space="0" w:color="000000"/>
+            </w:tcBorders>
+            <w:vAlign w:val="center"/>
+          </w:tcPr>
+          <w:p>
+            <w:pPr>
+              <w:tabs>
+                <w:tab w:val="center" w:pos="1689"/>
+                <w:tab w:val="right" w:pos="3378"/>
+              </w:tabs>
+            </w:pPr>
+            <w:r>
+              <w:rPr>
+                <w:rFonts w:ascii="Arial" w:eastAsia="Arial" w:hAnsi="Arial" w:cs="Arial"/>
+                <w:b/>
+                <w:sz w:val="24"/>
+              </w:rPr>
+              <w:t>Release Date</w:t>
+            </w:r>
+          </w:p>
+        </w:tc>
+        <w:tc>
+          <w:tcPr>
+            <w:tcW w:w="2414" w:type="dxa"/>
+            <w:tcBorders>
+              <w:top w:val="single" w:sz="6" w:space="0" w:color="000000"/>
+              <w:left w:val="single" w:sz="6" w:space="0" w:color="000000"/>
+              <w:bottom w:val="single" w:sz="6" w:space="0" w:color="000000"/>
+              <w:right w:val="single" w:sz="6" w:space="0" w:color="000000"/>
+            </w:tcBorders>
+            <w:vAlign w:val="center"/>
+          </w:tcPr>
+          <w:p>
+            <w:pPr>
+              <w:jc w:val="center"/>
+            </w:pPr>
+            <w:r>
+              <w:t>4 May 2021</w:t>
+            </w:r>
+          </w:p>
+        </w:tc>
+      </w:tr>
+    </w:tbl>
+    <w:p>
+      <w:pPr>
+        <w:spacing w:after="116" w:line="240" w:lineRule="auto"/>
+        <w:ind w:left="720"/>
+      </w:pPr>
+      <w:r>
+        <w:rPr>
+          <w:rFonts w:ascii="Arial" w:eastAsia="Arial" w:hAnsi="Arial" w:cs="Arial"/>
+          <w:b/>
+        </w:rPr>
+        <w:t xml:space="preserve"> </w:t>
+      </w:r>
+    </w:p>
+    <w:p>
+      <w:pPr>
+        <w:spacing w:after="133"/>
+        <w:ind w:left="715" w:right="-15" w:hanging="10"/>
+      </w:pPr>
+      <w:r>
+        <w:rPr>
+          <w:rFonts w:ascii="Arial" w:eastAsia="Arial" w:hAnsi="Arial" w:cs="Arial"/>
+          <w:b/>
+        </w:rPr>
+        <w:t xml:space="preserve">1.2.2 </w:t>
+      </w:r>
+      <w:r>
+        <w:rPr>
+          <w:rFonts w:ascii="Arial" w:eastAsia="Arial" w:hAnsi="Arial" w:cs="Arial"/>
+          <w:b/>
+        </w:rPr>
+        <w:t xml:space="preserve">Confidentiality Level </w:t>
+      </w:r>
+    </w:p>
+    <w:tbl>
+      <w:tblPr>
+        <w:tblStyle w:val="TableGrid"/>
+        <w:tblpPr w:vertAnchor="text" w:tblpX="1838" w:tblpYSpec="inside"/>
+        <w:tblOverlap w:val="never"/>
+        <w:tblW w:w="6834" w:type="dxa"/>
+        <w:tblInd w:w="0" w:type="dxa"/>
+        <w:tblCellMar>
+          <w:left w:w="108" w:type="dxa"/>
+          <w:right w:w="61" w:type="dxa"/>
+        </w:tblCellMar>
+        <w:tblLook w:val="04A0" w:firstRow="1" w:lastRow="0" w:firstColumn="1" w:lastColumn="0" w:noHBand="0" w:noVBand="1"/>
+      </w:tblPr>
+      <w:tblGrid>
+        <w:gridCol w:w="430"/>
+        <w:gridCol w:w="1800"/>
+        <w:gridCol w:w="485"/>
+        <w:gridCol w:w="1495"/>
+        <w:gridCol w:w="485"/>
+        <w:gridCol w:w="1676"/>
+        <w:gridCol w:w="463"/>
+      </w:tblGrid>
+      <w:tr>
+        <w:trPr>
+          <w:trHeight w:val="535"/>
+        </w:trPr>
+        <w:tc>
+          <w:tcPr>
+            <w:tcW w:w="430" w:type="dxa"/>
+            <w:tcBorders>
+              <w:top w:val="single" w:sz="6" w:space="0" w:color="000000"/>
+              <w:left w:val="single" w:sz="6" w:space="0" w:color="000000"/>
+              <w:bottom w:val="single" w:sz="6" w:space="0" w:color="000000"/>
+              <w:right w:val="single" w:sz="6" w:space="0" w:color="000000"/>
+            </w:tcBorders>
+          </w:tcPr>
+          <w:p>
+            <w:r>
+              <w:rPr>
+                <w:rFonts w:ascii="Arial" w:eastAsia="Arial" w:hAnsi="Arial" w:cs="Arial"/>
+                <w:b/>
+                <w:sz w:val="24"/>
+              </w:rPr>
+              <w:t xml:space="preserve"> </w:t>
+            </w:r>
+          </w:p>
+        </w:tc>
+        <w:tc>
+          <w:tcPr>
+            <w:tcW w:w="1801" w:type="dxa"/>
+            <w:tcBorders>
+              <w:top w:val="nil"/>
+              <w:left w:val="single" w:sz="6" w:space="0" w:color="000000"/>
+              <w:bottom w:val="nil"/>
+              <w:right w:val="single" w:sz="6" w:space="0" w:color="000000"/>
+            </w:tcBorders>
+          </w:tcPr>
+          <w:p>
+            <w:pPr>
+              <w:jc w:val="both"/>
+            </w:pPr>
+            <w:r>
+              <w:rPr>
+                <w:rFonts w:ascii="Arial" w:eastAsia="Arial" w:hAnsi="Arial" w:cs="Arial"/>
+                <w:b/>
+                <w:sz w:val="24"/>
+              </w:rPr>
+              <w:t xml:space="preserve"> Medium  </w:t>
+            </w:r>
+          </w:p>
+        </w:tc>
+        <w:tc>
+          <w:tcPr>
+            <w:tcW w:w="485" w:type="dxa"/>
+            <w:tcBorders>
+              <w:top w:val="single" w:sz="6" w:space="0" w:color="000000"/>
+              <w:left w:val="single" w:sz="6" w:space="0" w:color="000000"/>
+              <w:bottom w:val="single" w:sz="6" w:space="0" w:color="000000"/>
+              <w:right w:val="single" w:sz="6" w:space="0" w:color="000000"/>
+            </w:tcBorders>
+          </w:tcPr>
+          <w:p>
+            <w:r>
+              <w:rPr>
+                <w:rFonts w:ascii="Arial" w:eastAsia="Arial" w:hAnsi="Arial" w:cs="Arial"/>
+                <w:b/>
+                <w:sz w:val="24"/>
+              </w:rPr>
+              <w:t xml:space="preserve"> </w:t>
+            </w:r>
+          </w:p>
+        </w:tc>
+        <w:tc>
+          <w:tcPr>
+            <w:tcW w:w="1496" w:type="dxa"/>
+            <w:tcBorders>
+              <w:top w:val="nil"/>
+              <w:left w:val="single" w:sz="6" w:space="0" w:color="000000"/>
+              <w:bottom w:val="nil"/>
+              <w:right w:val="single" w:sz="6" w:space="0" w:color="000000"/>
+            </w:tcBorders>
+          </w:tcPr>
+          <w:p>
+            <w:pPr>
+              <w:jc w:val="both"/>
+            </w:pPr>
+            <w:r>
+              <w:rPr>
+                <w:rFonts w:ascii="Arial" w:eastAsia="Arial" w:hAnsi="Arial" w:cs="Arial"/>
+                <w:b/>
+                <w:sz w:val="24"/>
+              </w:rPr>
+              <w:t xml:space="preserve"> Low  </w:t>
+            </w:r>
+          </w:p>
+        </w:tc>
+        <w:tc>
+          <w:tcPr>
+            <w:tcW w:w="485" w:type="dxa"/>
+            <w:tcBorders>
+              <w:top w:val="single" w:sz="6" w:space="0" w:color="000000"/>
+              <w:left w:val="single" w:sz="6" w:space="0" w:color="000000"/>
+              <w:bottom w:val="single" w:sz="6" w:space="0" w:color="000000"/>
+              <w:right w:val="single" w:sz="6" w:space="0" w:color="000000"/>
+            </w:tcBorders>
+            <w:vAlign w:val="center"/>
+          </w:tcPr>
+          <w:p>
+            <w:r>
+              <w:rPr>
+                <w:rFonts w:ascii="Arial" w:eastAsia="Arial" w:hAnsi="Arial" w:cs="Arial"/>
+                <w:b/>
+                <w:sz w:val="24"/>
+              </w:rPr>
+              <w:t xml:space="preserve">X </w:t>
+            </w:r>
+          </w:p>
+        </w:tc>
+        <w:tc>
+          <w:tcPr>
+            <w:tcW w:w="1676" w:type="dxa"/>
+            <w:tcBorders>
+              <w:top w:val="nil"/>
+              <w:left w:val="single" w:sz="6" w:space="0" w:color="000000"/>
+              <w:bottom w:val="nil"/>
+              <w:right w:val="single" w:sz="6" w:space="0" w:color="000000"/>
+            </w:tcBorders>
+          </w:tcPr>
+          <w:p>
+            <w:r>
+              <w:rPr>
+                <w:rFonts w:ascii="Arial" w:eastAsia="Arial" w:hAnsi="Arial" w:cs="Arial"/>
+                <w:b/>
+                <w:sz w:val="24"/>
+              </w:rPr>
+              <w:t xml:space="preserve"> </w:t>
+            </w:r>
+            <w:r>
+              <w:rPr>
+                <w:rFonts w:ascii="Arial" w:eastAsia="Arial" w:hAnsi="Arial" w:cs="Arial"/>
+                <w:b/>
+                <w:sz w:val="24"/>
+              </w:rPr>
+              <w:tab/>
+              <w:t xml:space="preserve">Public  </w:t>
+            </w:r>
+          </w:p>
+        </w:tc>
+        <w:tc>
+          <w:tcPr>
+            <w:tcW w:w="463" w:type="dxa"/>
+            <w:tcBorders>
+              <w:top w:val="single" w:sz="6" w:space="0" w:color="000000"/>
+              <w:left w:val="single" w:sz="6" w:space="0" w:color="000000"/>
+              <w:bottom w:val="single" w:sz="6" w:space="0" w:color="000000"/>
+              <w:right w:val="single" w:sz="6" w:space="0" w:color="000000"/>
+            </w:tcBorders>
+          </w:tcPr>
+          <w:p>
+            <w:r>
+              <w:rPr>
+                <w:rFonts w:ascii="Arial" w:eastAsia="Arial" w:hAnsi="Arial" w:cs="Arial"/>
+                <w:b/>
+                <w:sz w:val="24"/>
+              </w:rPr>
+              <w:t xml:space="preserve"> </w:t>
+            </w:r>
+          </w:p>
+        </w:tc>
+      </w:tr>
+    </w:tbl>
+    <w:p>
+      <w:pPr>
+        <w:spacing w:after="249" w:line="240" w:lineRule="auto"/>
+        <w:ind w:right="518"/>
+        <w:jc w:val="right"/>
+      </w:pPr>
+      <w:r>
+        <w:rPr>
+          <w:rFonts w:ascii="Arial" w:eastAsia="Arial" w:hAnsi="Arial" w:cs="Arial"/>
+          <w:b/>
           <w:sz w:val="24"/>
-          <w:szCs w:val="24"/>
-        </w:rPr>
-      </w:pPr>
-      <w:r>
-        <w:rPr>
-          <w:sz w:val="24"/>
-          <w:szCs w:val="24"/>
-        </w:rPr>
-        <w:t>Set of dependencies that needs to be included</w:t>
-      </w:r>
-      <w:r>
-        <w:rPr>
-          <w:sz w:val="24"/>
-          <w:szCs w:val="24"/>
-        </w:rPr>
-        <w:t xml:space="preserve"> in the project’s </w:t>
-      </w:r>
-      <w:proofErr w:type="spellStart"/>
-      <w:r>
-        <w:rPr>
-          <w:color w:val="2E74B5" w:themeColor="accent1" w:themeShade="BF"/>
-          <w:sz w:val="24"/>
-          <w:szCs w:val="24"/>
-        </w:rPr>
+        </w:rPr>
+        <w:t xml:space="preserve">High   </w:t>
+      </w:r>
+    </w:p>
+    <w:p>
+      <w:pPr>
+        <w:spacing w:after="114" w:line="240" w:lineRule="auto"/>
+        <w:ind w:left="720"/>
+      </w:pPr>
+      <w:r>
+        <w:rPr>
+          <w:rFonts w:ascii="Arial" w:eastAsia="Arial" w:hAnsi="Arial" w:cs="Arial"/>
+          <w:b/>
+        </w:rPr>
+        <w:t xml:space="preserve"> </w:t>
+      </w:r>
+    </w:p>
+    <w:p>
+      <w:pPr>
+        <w:pStyle w:val="Heading1"/>
+      </w:pPr>
+      <w:r>
+        <w:t xml:space="preserve">1.3 </w:t>
+      </w:r>
+      <w:r>
+        <w:tab/>
+        <w:t xml:space="preserve">Points of Contact </w:t>
+      </w:r>
+    </w:p>
+    <w:p>
+      <w:pPr>
+        <w:spacing w:after="14" w:line="245" w:lineRule="auto"/>
+        <w:ind w:left="10" w:firstLine="710"/>
+        <w:rPr>
+          <w:rFonts w:ascii="Times New Roman" w:eastAsia="Times New Roman" w:hAnsi="Times New Roman" w:cs="Times New Roman"/>
+        </w:rPr>
+      </w:pPr>
+      <w:r>
+        <w:rPr>
+          <w:rFonts w:ascii="Times New Roman" w:eastAsia="Times New Roman" w:hAnsi="Times New Roman" w:cs="Times New Roman"/>
+        </w:rPr>
+        <w:t>For Inquiries please contact us on</w:t>
+      </w:r>
+    </w:p>
+    <w:p>
+      <w:pPr>
+        <w:pStyle w:val="ListParagraph"/>
+        <w:numPr>
+          <w:ilvl w:val="0"/>
+          <w:numId w:val="25"/>
+        </w:numPr>
+        <w:spacing w:after="14" w:line="245" w:lineRule="auto"/>
+      </w:pPr>
+      <w:hyperlink r:id="rId8" w:history="1">
+        <w:r>
+          <w:rPr>
+            <w:rStyle w:val="Hyperlink"/>
+            <w:rFonts w:ascii="Arial Rounded MT" w:eastAsia="Arial Rounded MT" w:hAnsi="Arial Rounded MT" w:cs="Arial Rounded MT"/>
+            <w:b/>
+          </w:rPr>
+          <w:t>kabdalla@kan4u.com</w:t>
+        </w:r>
+      </w:hyperlink>
+    </w:p>
+    <w:p>
+      <w:pPr>
+        <w:spacing w:after="14" w:line="245" w:lineRule="auto"/>
+      </w:pPr>
+    </w:p>
+    <w:p>
+      <w:pPr>
+        <w:pStyle w:val="Heading1"/>
+        <w:ind w:left="0" w:firstLine="0"/>
+        <w:rPr>
+          <w:rFonts w:ascii="Calibri" w:eastAsia="Calibri" w:hAnsi="Calibri" w:cs="Calibri"/>
+          <w:b w:val="0"/>
+          <w:sz w:val="22"/>
+        </w:rPr>
+      </w:pPr>
+    </w:p>
+    <w:p/>
+    <w:p>
+      <w:pPr>
+        <w:pStyle w:val="Heading1"/>
+        <w:ind w:left="0" w:firstLine="0"/>
+      </w:pPr>
+      <w:r>
+        <w:lastRenderedPageBreak/>
+        <w:t>2</w:t>
+      </w:r>
+      <w:r>
+        <w:t xml:space="preserve">.0 </w:t>
+      </w:r>
+      <w:r>
+        <w:tab/>
+      </w:r>
+      <w:r>
+        <w:t>PRE-REQUISITE</w:t>
+      </w:r>
+    </w:p>
+    <w:p>
+      <w:pPr>
+        <w:pStyle w:val="ListParagraph"/>
+        <w:numPr>
+          <w:ilvl w:val="0"/>
+          <w:numId w:val="26"/>
+        </w:numPr>
+      </w:pPr>
+      <w:r>
+        <w:t>Pre-</w:t>
+      </w:r>
+      <w:r>
+        <w:t>Knowledge in Android Development</w:t>
+      </w:r>
+    </w:p>
+    <w:p>
+      <w:pPr>
+        <w:pStyle w:val="ListParagraph"/>
+        <w:numPr>
+          <w:ilvl w:val="0"/>
+          <w:numId w:val="26"/>
+        </w:numPr>
+      </w:pPr>
+      <w:proofErr w:type="spellStart"/>
+      <w:r>
+        <w:t>FingoSDK</w:t>
+      </w:r>
+      <w:proofErr w:type="spellEnd"/>
+      <w:r>
+        <w:t xml:space="preserve"> (.</w:t>
+      </w:r>
+      <w:proofErr w:type="spellStart"/>
+      <w:r>
+        <w:t>aar</w:t>
+      </w:r>
+      <w:proofErr w:type="spellEnd"/>
+      <w:r>
+        <w:t>) file</w:t>
+      </w:r>
+    </w:p>
+    <w:p>
+      <w:pPr>
+        <w:pStyle w:val="ListParagraph"/>
+        <w:numPr>
+          <w:ilvl w:val="0"/>
+          <w:numId w:val="26"/>
+        </w:numPr>
+      </w:pPr>
+      <w:r>
+        <w:t xml:space="preserve">Set of dependencies that needs to be included in the project’s </w:t>
+      </w:r>
+      <w:proofErr w:type="spellStart"/>
+      <w:r>
         <w:t>build.gradle</w:t>
       </w:r>
       <w:proofErr w:type="spellEnd"/>
       <w:r>
-        <w:rPr>
-          <w:sz w:val="24"/>
-          <w:szCs w:val="24"/>
-        </w:rPr>
         <w:t xml:space="preserve"> file</w:t>
       </w:r>
-    </w:p>
-    <w:p>
-      <w:pPr>
-        <w:rPr>
-          <w:sz w:val="24"/>
-          <w:szCs w:val="24"/>
-        </w:rPr>
-      </w:pPr>
     </w:p>
     <w:p>
       <w:pPr>
         <w:pStyle w:val="ListParagraph"/>
         <w:numPr>
           <w:ilvl w:val="1"/>
-          <w:numId w:val="23"/>
+          <w:numId w:val="26"/>
         </w:numPr>
         <w:rPr>
-          <w:sz w:val="24"/>
-          <w:szCs w:val="24"/>
-        </w:rPr>
-      </w:pPr>
-      <w:proofErr w:type="spellStart"/>
-      <w:r>
-        <w:rPr>
-          <w:sz w:val="24"/>
-          <w:szCs w:val="24"/>
+          <w:color w:val="auto"/>
+        </w:rPr>
+      </w:pPr>
+      <w:proofErr w:type="spellStart"/>
+      <w:r>
+        <w:rPr>
+          <w:color w:val="auto"/>
         </w:rPr>
         <w:t>EventBus</w:t>
       </w:r>
       <w:proofErr w:type="spellEnd"/>
-      <w:r>
-        <w:rPr>
-          <w:sz w:val="24"/>
-          <w:szCs w:val="24"/>
-        </w:rPr>
-        <w:t xml:space="preserve"> </w:t>
-      </w:r>
-      <w:r>
-        <w:rPr>
-          <w:rFonts w:ascii="Consolas" w:hAnsi="Consolas"/>
-          <w:color w:val="6A8759"/>
-          <w:sz w:val="24"/>
-          <w:szCs w:val="24"/>
-        </w:rPr>
-        <w:t>'org.greenrobot:eventbus:3.2.0'</w:t>
+    </w:p>
+    <w:p>
+      <w:pPr>
+        <w:pStyle w:val="ListParagraph"/>
+        <w:numPr>
+          <w:ilvl w:val="2"/>
+          <w:numId w:val="26"/>
+        </w:numPr>
+        <w:rPr>
+          <w:color w:val="2F5496" w:themeColor="accent5" w:themeShade="BF"/>
+        </w:rPr>
+      </w:pPr>
+      <w:r>
+        <w:rPr>
+          <w:color w:val="2F5496" w:themeColor="accent5" w:themeShade="BF"/>
+        </w:rPr>
+        <w:t xml:space="preserve"> 'org.greenrobot:eventbus:3.2.0'</w:t>
       </w:r>
     </w:p>
     <w:p>
@@ -2048,18 +2954,10 @@
         <w:pStyle w:val="ListParagraph"/>
         <w:numPr>
           <w:ilvl w:val="1"/>
-          <w:numId w:val="23"/>
+          <w:numId w:val="26"/>
         </w:numPr>
-        <w:rPr>
-          <w:sz w:val="24"/>
-          <w:szCs w:val="24"/>
-        </w:rPr>
-      </w:pPr>
-      <w:r>
-        <w:rPr>
-          <w:sz w:val="24"/>
-          <w:szCs w:val="24"/>
-        </w:rPr>
+      </w:pPr>
+      <w:r>
         <w:t>Networking</w:t>
       </w:r>
     </w:p>
@@ -2068,19 +2966,15 @@
         <w:pStyle w:val="ListParagraph"/>
         <w:numPr>
           <w:ilvl w:val="2"/>
-          <w:numId w:val="23"/>
+          <w:numId w:val="26"/>
         </w:numPr>
         <w:rPr>
-          <w:sz w:val="24"/>
-          <w:szCs w:val="24"/>
-        </w:rPr>
-      </w:pPr>
-      <w:r>
-        <w:rPr>
-          <w:rFonts w:ascii="Consolas" w:hAnsi="Consolas"/>
-          <w:color w:val="6A8759"/>
-          <w:sz w:val="24"/>
-          <w:szCs w:val="24"/>
+          <w:color w:val="2F5496" w:themeColor="accent5" w:themeShade="BF"/>
+        </w:rPr>
+      </w:pPr>
+      <w:r>
+        <w:rPr>
+          <w:color w:val="2F5496" w:themeColor="accent5" w:themeShade="BF"/>
         </w:rPr>
         <w:t>'com.squareup.retrofit2:retrofit:2.9.0'</w:t>
       </w:r>
@@ -2090,21 +2984,23 @@
         <w:pStyle w:val="ListParagraph"/>
         <w:numPr>
           <w:ilvl w:val="2"/>
-          <w:numId w:val="23"/>
+          <w:numId w:val="26"/>
         </w:numPr>
         <w:rPr>
-          <w:sz w:val="24"/>
-          <w:szCs w:val="24"/>
-        </w:rPr>
-      </w:pPr>
-      <w:r>
-        <w:rPr>
-          <w:rFonts w:ascii="Consolas" w:hAnsi="Consolas"/>
-          <w:color w:val="6A8759"/>
-          <w:sz w:val="24"/>
-          <w:szCs w:val="24"/>
-        </w:rPr>
-        <w:t>'com.squareup.okhttp3:logging-interceptor:4.2.1'</w:t>
+          <w:color w:val="2F5496" w:themeColor="accent5" w:themeShade="BF"/>
+        </w:rPr>
+      </w:pPr>
+      <w:r>
+        <w:rPr>
+          <w:color w:val="2F5496" w:themeColor="accent5" w:themeShade="BF"/>
+        </w:rPr>
+        <w:t>'com.squareup.ok</w:t>
+      </w:r>
+      <w:r>
+        <w:rPr>
+          <w:color w:val="2F5496" w:themeColor="accent5" w:themeShade="BF"/>
+        </w:rPr>
+        <w:t>http3:logging-interceptor:4.2.1'</w:t>
       </w:r>
     </w:p>
     <w:p>
@@ -2112,38 +3008,33 @@
         <w:pStyle w:val="ListParagraph"/>
         <w:numPr>
           <w:ilvl w:val="1"/>
-          <w:numId w:val="23"/>
+          <w:numId w:val="26"/>
         </w:numPr>
         <w:rPr>
-          <w:sz w:val="24"/>
-          <w:szCs w:val="24"/>
-        </w:rPr>
-        <w:sectPr>
-          <w:headerReference w:type="even" r:id="rId7"/>
-          <w:headerReference w:type="default" r:id="rId8"/>
-          <w:footerReference w:type="even" r:id="rId9"/>
-          <w:footerReference w:type="default" r:id="rId10"/>
-          <w:headerReference w:type="first" r:id="rId11"/>
-          <w:footerReference w:type="first" r:id="rId12"/>
-          <w:pgSz w:w="12240" w:h="15840"/>
-          <w:pgMar w:top="965" w:right="1438" w:bottom="951" w:left="1440" w:header="720" w:footer="720" w:gutter="0"/>
-          <w:cols w:space="720"/>
-          <w:titlePg/>
-        </w:sectPr>
-      </w:pPr>
-      <w:r>
-        <w:rPr>
-          <w:sz w:val="24"/>
-          <w:szCs w:val="24"/>
+          <w:color w:val="auto"/>
+        </w:rPr>
+      </w:pPr>
+      <w:r>
+        <w:rPr>
+          <w:color w:val="auto"/>
         </w:rPr>
         <w:t xml:space="preserve">GSON </w:t>
       </w:r>
-      <w:r>
-        <w:rPr>
-          <w:rFonts w:ascii="Consolas" w:hAnsi="Consolas"/>
-          <w:color w:val="6A8759"/>
-          <w:sz w:val="24"/>
-          <w:szCs w:val="24"/>
+    </w:p>
+    <w:p>
+      <w:pPr>
+        <w:pStyle w:val="ListParagraph"/>
+        <w:numPr>
+          <w:ilvl w:val="2"/>
+          <w:numId w:val="26"/>
+        </w:numPr>
+        <w:rPr>
+          <w:color w:val="2F5496" w:themeColor="accent5" w:themeShade="BF"/>
+        </w:rPr>
+      </w:pPr>
+      <w:r>
+        <w:rPr>
+          <w:color w:val="2F5496" w:themeColor="accent5" w:themeShade="BF"/>
         </w:rPr>
         <w:t>'com.squareup.retrofit2:converter-gson:2.4.0'</w:t>
       </w:r>
@@ -2151,6 +3042,129 @@
     <w:p>
       <w:pPr>
         <w:pStyle w:val="Heading1"/>
+        <w:ind w:left="0" w:firstLine="0"/>
+      </w:pPr>
+    </w:p>
+    <w:p>
+      <w:pPr>
+        <w:pStyle w:val="Heading1"/>
+        <w:ind w:left="0" w:firstLine="0"/>
+      </w:pPr>
+    </w:p>
+    <w:p>
+      <w:pPr>
+        <w:pStyle w:val="Heading1"/>
+        <w:ind w:left="0" w:firstLine="0"/>
+      </w:pPr>
+    </w:p>
+    <w:p>
+      <w:pPr>
+        <w:pStyle w:val="Heading1"/>
+        <w:ind w:left="0" w:firstLine="0"/>
+      </w:pPr>
+    </w:p>
+    <w:p>
+      <w:pPr>
+        <w:pStyle w:val="Heading1"/>
+        <w:ind w:left="0" w:firstLine="0"/>
+      </w:pPr>
+    </w:p>
+    <w:p>
+      <w:pPr>
+        <w:pStyle w:val="Heading1"/>
+        <w:ind w:left="0" w:firstLine="0"/>
+      </w:pPr>
+    </w:p>
+    <w:p>
+      <w:pPr>
+        <w:pStyle w:val="Heading1"/>
+        <w:ind w:left="0" w:firstLine="0"/>
+      </w:pPr>
+    </w:p>
+    <w:p>
+      <w:pPr>
+        <w:pStyle w:val="Heading1"/>
+        <w:ind w:left="0" w:firstLine="0"/>
+      </w:pPr>
+    </w:p>
+    <w:p>
+      <w:pPr>
+        <w:pStyle w:val="Heading1"/>
+        <w:ind w:left="0" w:firstLine="0"/>
+      </w:pPr>
+    </w:p>
+    <w:p>
+      <w:pPr>
+        <w:pStyle w:val="Heading1"/>
+        <w:ind w:left="0" w:firstLine="0"/>
+      </w:pPr>
+    </w:p>
+    <w:p>
+      <w:pPr>
+        <w:pStyle w:val="Heading1"/>
+        <w:ind w:left="0" w:firstLine="0"/>
+      </w:pPr>
+    </w:p>
+    <w:p>
+      <w:pPr>
+        <w:pStyle w:val="Heading1"/>
+        <w:ind w:left="0" w:firstLine="0"/>
+      </w:pPr>
+    </w:p>
+    <w:p>
+      <w:pPr>
+        <w:pStyle w:val="Heading1"/>
+        <w:ind w:left="0" w:firstLine="0"/>
+      </w:pPr>
+    </w:p>
+    <w:p>
+      <w:pPr>
+        <w:pStyle w:val="Heading1"/>
+        <w:ind w:left="0" w:firstLine="0"/>
+      </w:pPr>
+    </w:p>
+    <w:p>
+      <w:pPr>
+        <w:pStyle w:val="Heading1"/>
+        <w:ind w:left="0" w:firstLine="0"/>
+      </w:pPr>
+    </w:p>
+    <w:p>
+      <w:pPr>
+        <w:pStyle w:val="Heading1"/>
+        <w:ind w:left="0" w:firstLine="0"/>
+      </w:pPr>
+    </w:p>
+    <w:p>
+      <w:pPr>
+        <w:pStyle w:val="Heading1"/>
+        <w:ind w:left="0" w:firstLine="0"/>
+      </w:pPr>
+    </w:p>
+    <w:p>
+      <w:pPr>
+        <w:pStyle w:val="Heading1"/>
+        <w:ind w:left="0" w:firstLine="0"/>
+      </w:pPr>
+    </w:p>
+    <w:p/>
+    <w:p/>
+    <w:p>
+      <w:pPr>
+        <w:pStyle w:val="Heading1"/>
+        <w:ind w:left="0" w:firstLine="0"/>
+        <w:rPr>
+          <w:rFonts w:ascii="Calibri" w:eastAsia="Calibri" w:hAnsi="Calibri" w:cs="Calibri"/>
+          <w:b w:val="0"/>
+          <w:sz w:val="22"/>
+        </w:rPr>
+      </w:pPr>
+    </w:p>
+    <w:p/>
+    <w:p>
+      <w:pPr>
+        <w:pStyle w:val="Heading1"/>
+        <w:ind w:left="0" w:firstLine="0"/>
       </w:pPr>
       <w:r>
         <w:lastRenderedPageBreak/>
@@ -2166,7 +3180,7 @@
         <w:t>SDK</w:t>
       </w:r>
       <w:r>
-        <w:t xml:space="preserve"> FEATURES </w:t>
+        <w:t xml:space="preserve"> FEATURES</w:t>
       </w:r>
     </w:p>
     <w:p>
@@ -3673,7 +4687,29 @@
       <w:pPr>
         <w:pStyle w:val="Heading1"/>
       </w:pPr>
-      <w:r>
+    </w:p>
+    <w:p>
+      <w:pPr>
+        <w:pStyle w:val="Heading1"/>
+      </w:pPr>
+    </w:p>
+    <w:p>
+      <w:pPr>
+        <w:pStyle w:val="Heading1"/>
+      </w:pPr>
+    </w:p>
+    <w:p>
+      <w:pPr>
+        <w:pStyle w:val="Heading1"/>
+      </w:pPr>
+    </w:p>
+    <w:p/>
+    <w:p>
+      <w:pPr>
+        <w:pStyle w:val="Heading1"/>
+      </w:pPr>
+      <w:r>
+        <w:lastRenderedPageBreak/>
         <w:t>3</w:t>
       </w:r>
       <w:r>
@@ -3746,7 +4782,6 @@
         <w:pStyle w:val="Heading2"/>
       </w:pPr>
       <w:r>
-        <w:lastRenderedPageBreak/>
         <w:t>3</w:t>
       </w:r>
       <w:r>
@@ -4181,6 +5216,7 @@
           <w:sz w:val="24"/>
           <w:szCs w:val="24"/>
         </w:rPr>
+        <w:lastRenderedPageBreak/>
         <w:t>Gateway Transaction ID</w:t>
       </w:r>
     </w:p>
@@ -4243,7 +5279,6 @@
           <w:sz w:val="24"/>
           <w:szCs w:val="24"/>
         </w:rPr>
-        <w:lastRenderedPageBreak/>
         <w:t>Masked Card Number</w:t>
       </w:r>
     </w:p>
@@ -4770,21 +5805,11 @@
     <w:p/>
     <w:p/>
     <w:p/>
-    <w:p/>
-    <w:p/>
-    <w:p/>
-    <w:p/>
-    <w:p/>
-    <w:p/>
-    <w:p/>
-    <w:p/>
-    <w:p/>
-    <w:p/>
-    <w:p/>
     <w:p>
       <w:pPr>
         <w:pStyle w:val="Heading1"/>
         <w:spacing w:after="305"/>
+        <w:ind w:left="0" w:firstLine="0"/>
       </w:pPr>
       <w:r>
         <w:t>3</w:t>
@@ -4829,51 +5854,33 @@
           <w:sz w:val="24"/>
           <w:szCs w:val="24"/>
         </w:rPr>
-        <w:t xml:space="preserve"> that will be responsible </w:t>
-      </w:r>
+        <w:t xml:space="preserve"> that will be responsible for the events received from the SDK </w:t>
+      </w:r>
+      <w:proofErr w:type="spellStart"/>
+      <w:proofErr w:type="gramStart"/>
       <w:r>
         <w:rPr>
           <w:sz w:val="24"/>
           <w:szCs w:val="24"/>
         </w:rPr>
-        <w:t xml:space="preserve">for the events received from </w:t>
-      </w:r>
+        <w:t>api’s</w:t>
+      </w:r>
+      <w:proofErr w:type="spellEnd"/>
+      <w:proofErr w:type="gramEnd"/>
       <w:r>
         <w:rPr>
           <w:sz w:val="24"/>
           <w:szCs w:val="24"/>
         </w:rPr>
-        <w:t xml:space="preserve">the SDK </w:t>
-      </w:r>
-      <w:proofErr w:type="spellStart"/>
-      <w:proofErr w:type="gramStart"/>
-      <w:r>
-        <w:rPr>
-          <w:sz w:val="24"/>
-          <w:szCs w:val="24"/>
-        </w:rPr>
-        <w:t>api’s</w:t>
-      </w:r>
-      <w:proofErr w:type="spellEnd"/>
-      <w:proofErr w:type="gramEnd"/>
-      <w:r>
-        <w:rPr>
-          <w:sz w:val="24"/>
-          <w:szCs w:val="24"/>
-        </w:rPr>
         <w:t xml:space="preserve"> and will provide callbacks with results.</w:t>
       </w:r>
     </w:p>
-    <w:p>
-      <w:pPr>
-        <w:pStyle w:val="ListParagraph"/>
-        <w:ind w:left="1065"/>
-      </w:pPr>
-    </w:p>
+    <w:p/>
     <w:p>
       <w:pPr>
         <w:pStyle w:val="HTMLPreformatted"/>
         <w:shd w:val="clear" w:color="auto" w:fill="2B2B2B"/>
+        <w:ind w:left="720"/>
         <w:rPr>
           <w:rFonts w:ascii="Consolas" w:hAnsi="Consolas"/>
           <w:color w:val="A9B7C6"/>
@@ -4958,6 +5965,7 @@
       <w:pPr>
         <w:pStyle w:val="HTMLPreformatted"/>
         <w:shd w:val="clear" w:color="auto" w:fill="2B2B2B"/>
+        <w:ind w:left="720"/>
         <w:rPr>
           <w:rFonts w:ascii="Consolas" w:hAnsi="Consolas"/>
           <w:color w:val="A9B7C6"/>
@@ -7179,13 +8187,6 @@
           <w:color w:val="CC7832"/>
         </w:rPr>
         <w:br/>
-      </w:r>
-      <w:r>
-        <w:rPr>
-          <w:rFonts w:ascii="Consolas" w:hAnsi="Consolas"/>
-          <w:color w:val="CC7832"/>
-        </w:rPr>
-        <w:lastRenderedPageBreak/>
         <w:t xml:space="preserve">    </w:t>
       </w:r>
       <w:proofErr w:type="spellStart"/>
@@ -7403,16 +8404,7 @@
       <w:pPr>
         <w:pStyle w:val="HTMLPreformatted"/>
         <w:shd w:val="clear" w:color="auto" w:fill="2B2B2B"/>
-        <w:rPr>
-          <w:rFonts w:ascii="Consolas" w:hAnsi="Consolas"/>
-          <w:color w:val="A9B7C6"/>
-        </w:rPr>
-      </w:pPr>
-    </w:p>
-    <w:p>
-      <w:pPr>
-        <w:pStyle w:val="HTMLPreformatted"/>
-        <w:shd w:val="clear" w:color="auto" w:fill="2B2B2B"/>
+        <w:ind w:left="720"/>
         <w:rPr>
           <w:rFonts w:ascii="Consolas" w:hAnsi="Consolas"/>
           <w:color w:val="A9B7C6"/>
@@ -7425,24 +8417,37 @@
         </w:rPr>
         <w:t>}</w:t>
       </w:r>
-    </w:p>
-    <w:p>
-      <w:pPr>
-        <w:ind w:left="1440"/>
-      </w:pPr>
       <w:r>
         <w:br/>
       </w:r>
       <w:r>
         <w:t xml:space="preserve">          </w:t>
       </w:r>
+    </w:p>
+    <w:p>
+      <w:pPr>
+        <w:pStyle w:val="ListParagraph"/>
+        <w:ind w:left="1065"/>
+      </w:pPr>
+    </w:p>
+    <w:p>
+      <w:pPr>
+        <w:pStyle w:val="ListParagraph"/>
+        <w:ind w:left="1065"/>
+      </w:pPr>
+    </w:p>
+    <w:p>
+      <w:pPr>
+        <w:pStyle w:val="ListParagraph"/>
+        <w:ind w:left="1065"/>
+      </w:pPr>
     </w:p>
     <w:p>
       <w:pPr>
         <w:pStyle w:val="ListParagraph"/>
         <w:numPr>
           <w:ilvl w:val="0"/>
-          <w:numId w:val="16"/>
+          <w:numId w:val="27"/>
         </w:numPr>
         <w:rPr>
           <w:sz w:val="24"/>
@@ -7597,7 +8602,7 @@
         <w:pStyle w:val="ListParagraph"/>
         <w:numPr>
           <w:ilvl w:val="0"/>
-          <w:numId w:val="16"/>
+          <w:numId w:val="27"/>
         </w:numPr>
         <w:rPr>
           <w:sz w:val="24"/>
@@ -7691,7 +8696,7 @@
         <w:pStyle w:val="ListParagraph"/>
         <w:numPr>
           <w:ilvl w:val="0"/>
-          <w:numId w:val="16"/>
+          <w:numId w:val="27"/>
         </w:numPr>
         <w:rPr>
           <w:sz w:val="24"/>
@@ -7800,7 +8805,7 @@
         <w:pStyle w:val="ListParagraph"/>
         <w:numPr>
           <w:ilvl w:val="0"/>
-          <w:numId w:val="16"/>
+          <w:numId w:val="27"/>
         </w:numPr>
         <w:rPr>
           <w:sz w:val="24"/>
@@ -8089,7 +9094,7 @@
         <w:pStyle w:val="ListParagraph"/>
         <w:numPr>
           <w:ilvl w:val="0"/>
-          <w:numId w:val="16"/>
+          <w:numId w:val="27"/>
         </w:numPr>
         <w:rPr>
           <w:sz w:val="24"/>
@@ -8376,7 +9381,7 @@
         <w:pStyle w:val="ListParagraph"/>
         <w:numPr>
           <w:ilvl w:val="0"/>
-          <w:numId w:val="16"/>
+          <w:numId w:val="27"/>
         </w:numPr>
         <w:rPr>
           <w:sz w:val="24"/>
@@ -8469,7 +9474,7 @@
         <w:pStyle w:val="ListParagraph"/>
         <w:numPr>
           <w:ilvl w:val="0"/>
-          <w:numId w:val="16"/>
+          <w:numId w:val="27"/>
         </w:numPr>
         <w:rPr>
           <w:sz w:val="24"/>
@@ -8505,7 +9510,6 @@
           <w:rFonts w:ascii="Consolas" w:hAnsi="Consolas"/>
           <w:color w:val="A9B7C6"/>
         </w:rPr>
-        <w:lastRenderedPageBreak/>
         <w:br/>
       </w:r>
       <w:proofErr w:type="spellStart"/>
@@ -8545,7 +9549,7 @@
         <w:pStyle w:val="ListParagraph"/>
         <w:numPr>
           <w:ilvl w:val="0"/>
-          <w:numId w:val="16"/>
+          <w:numId w:val="27"/>
         </w:numPr>
         <w:rPr>
           <w:sz w:val="24"/>
@@ -8557,6 +9561,7 @@
           <w:sz w:val="24"/>
           <w:szCs w:val="24"/>
         </w:rPr>
+        <w:lastRenderedPageBreak/>
         <w:t>For identification and enrollment API’s, the results will be received in the</w:t>
       </w:r>
     </w:p>
@@ -8649,7 +9654,7 @@
         <w:pStyle w:val="ListParagraph"/>
         <w:numPr>
           <w:ilvl w:val="0"/>
-          <w:numId w:val="16"/>
+          <w:numId w:val="27"/>
         </w:numPr>
         <w:rPr>
           <w:sz w:val="24"/>
@@ -8992,6 +9997,12 @@
       <w:pPr>
         <w:pStyle w:val="Heading1"/>
       </w:pPr>
+    </w:p>
+    <w:p/>
+    <w:p>
+      <w:pPr>
+        <w:pStyle w:val="Heading1"/>
+      </w:pPr>
       <w:r>
         <w:lastRenderedPageBreak/>
         <w:t>4</w:t>
@@ -9083,6 +10094,538 @@
         <w:ind w:left="720"/>
       </w:pPr>
     </w:p>
+    <w:tbl>
+      <w:tblPr>
+        <w:tblStyle w:val="TableGrid0"/>
+        <w:tblW w:w="0" w:type="auto"/>
+        <w:tblInd w:w="720" w:type="dxa"/>
+        <w:tblLook w:val="04A0" w:firstRow="1" w:lastRow="0" w:firstColumn="1" w:lastColumn="0" w:noHBand="0" w:noVBand="1"/>
+      </w:tblPr>
+      <w:tblGrid>
+        <w:gridCol w:w="4279"/>
+        <w:gridCol w:w="4352"/>
+      </w:tblGrid>
+      <w:tr>
+        <w:tc>
+          <w:tcPr>
+            <w:tcW w:w="4279" w:type="dxa"/>
+            <w:shd w:val="clear" w:color="auto" w:fill="AEAAAA" w:themeFill="background2" w:themeFillShade="BF"/>
+          </w:tcPr>
+          <w:p>
+            <w:pPr>
+              <w:spacing w:after="3" w:line="240" w:lineRule="auto"/>
+              <w:jc w:val="center"/>
+              <w:rPr>
+                <w:b/>
+                <w:bCs/>
+              </w:rPr>
+            </w:pPr>
+            <w:r>
+              <w:rPr>
+                <w:b/>
+                <w:bCs/>
+              </w:rPr>
+              <w:t>Error Code</w:t>
+            </w:r>
+          </w:p>
+        </w:tc>
+        <w:tc>
+          <w:tcPr>
+            <w:tcW w:w="4352" w:type="dxa"/>
+            <w:shd w:val="clear" w:color="auto" w:fill="AEAAAA" w:themeFill="background2" w:themeFillShade="BF"/>
+          </w:tcPr>
+          <w:p>
+            <w:pPr>
+              <w:spacing w:after="3" w:line="240" w:lineRule="auto"/>
+              <w:jc w:val="center"/>
+              <w:rPr>
+                <w:b/>
+                <w:bCs/>
+              </w:rPr>
+            </w:pPr>
+            <w:r>
+              <w:rPr>
+                <w:b/>
+                <w:bCs/>
+              </w:rPr>
+              <w:t>Error Message</w:t>
+            </w:r>
+          </w:p>
+        </w:tc>
+      </w:tr>
+      <w:tr>
+        <w:trPr>
+          <w:trHeight w:val="567"/>
+        </w:trPr>
+        <w:tc>
+          <w:tcPr>
+            <w:tcW w:w="4279" w:type="dxa"/>
+            <w:vAlign w:val="center"/>
+          </w:tcPr>
+          <w:p>
+            <w:pPr>
+              <w:spacing w:after="3" w:line="240" w:lineRule="auto"/>
+              <w:jc w:val="center"/>
+            </w:pPr>
+            <w:r>
+              <w:t>2000</w:t>
+            </w:r>
+          </w:p>
+        </w:tc>
+        <w:tc>
+          <w:tcPr>
+            <w:tcW w:w="4352" w:type="dxa"/>
+            <w:vAlign w:val="center"/>
+          </w:tcPr>
+          <w:p>
+            <w:pPr>
+              <w:spacing w:after="3" w:line="240" w:lineRule="auto"/>
+            </w:pPr>
+            <w:r>
+              <w:t>Please Insert your finger in the scanner</w:t>
+            </w:r>
+          </w:p>
+        </w:tc>
+      </w:tr>
+      <w:tr>
+        <w:trPr>
+          <w:trHeight w:val="567"/>
+        </w:trPr>
+        <w:tc>
+          <w:tcPr>
+            <w:tcW w:w="4279" w:type="dxa"/>
+            <w:vAlign w:val="center"/>
+          </w:tcPr>
+          <w:p>
+            <w:pPr>
+              <w:spacing w:after="3" w:line="240" w:lineRule="auto"/>
+              <w:jc w:val="center"/>
+            </w:pPr>
+            <w:r>
+              <w:t>2001</w:t>
+            </w:r>
+          </w:p>
+        </w:tc>
+        <w:tc>
+          <w:tcPr>
+            <w:tcW w:w="4352" w:type="dxa"/>
+            <w:vAlign w:val="center"/>
+          </w:tcPr>
+          <w:p>
+            <w:pPr>
+              <w:spacing w:after="3" w:line="240" w:lineRule="auto"/>
+            </w:pPr>
+            <w:r>
+              <w:t>Identifying finger vein please wait</w:t>
+            </w:r>
+          </w:p>
+        </w:tc>
+      </w:tr>
+      <w:tr>
+        <w:trPr>
+          <w:trHeight w:val="567"/>
+        </w:trPr>
+        <w:tc>
+          <w:tcPr>
+            <w:tcW w:w="4279" w:type="dxa"/>
+            <w:vAlign w:val="center"/>
+          </w:tcPr>
+          <w:p>
+            <w:pPr>
+              <w:spacing w:after="3" w:line="240" w:lineRule="auto"/>
+              <w:jc w:val="center"/>
+            </w:pPr>
+            <w:r>
+              <w:t>2002</w:t>
+            </w:r>
+          </w:p>
+        </w:tc>
+        <w:tc>
+          <w:tcPr>
+            <w:tcW w:w="4352" w:type="dxa"/>
+            <w:vAlign w:val="center"/>
+          </w:tcPr>
+          <w:p>
+            <w:pPr>
+              <w:spacing w:after="3" w:line="240" w:lineRule="auto"/>
+            </w:pPr>
+            <w:r>
+              <w:t>First finger vein scan is successful \n</w:t>
+            </w:r>
+          </w:p>
+          <w:p>
+            <w:pPr>
+              <w:spacing w:after="3" w:line="240" w:lineRule="auto"/>
+            </w:pPr>
+            <w:r>
+              <w:t>Please remove your finger</w:t>
+            </w:r>
+          </w:p>
+        </w:tc>
+      </w:tr>
+      <w:tr>
+        <w:trPr>
+          <w:trHeight w:val="567"/>
+        </w:trPr>
+        <w:tc>
+          <w:tcPr>
+            <w:tcW w:w="4279" w:type="dxa"/>
+            <w:vAlign w:val="center"/>
+          </w:tcPr>
+          <w:p>
+            <w:pPr>
+              <w:spacing w:after="3" w:line="240" w:lineRule="auto"/>
+              <w:jc w:val="center"/>
+            </w:pPr>
+            <w:r>
+              <w:t>2003</w:t>
+            </w:r>
+          </w:p>
+        </w:tc>
+        <w:tc>
+          <w:tcPr>
+            <w:tcW w:w="4352" w:type="dxa"/>
+            <w:vAlign w:val="center"/>
+          </w:tcPr>
+          <w:p>
+            <w:pPr>
+              <w:spacing w:after="3" w:line="240" w:lineRule="auto"/>
+            </w:pPr>
+            <w:r>
+              <w:t>Second</w:t>
+            </w:r>
+            <w:r>
+              <w:t xml:space="preserve"> finger vein scan is successful \n</w:t>
+            </w:r>
+          </w:p>
+          <w:p>
+            <w:pPr>
+              <w:spacing w:after="3" w:line="240" w:lineRule="auto"/>
+            </w:pPr>
+            <w:r>
+              <w:t>Please remove your finger</w:t>
+            </w:r>
+          </w:p>
+        </w:tc>
+      </w:tr>
+      <w:tr>
+        <w:trPr>
+          <w:trHeight w:val="567"/>
+        </w:trPr>
+        <w:tc>
+          <w:tcPr>
+            <w:tcW w:w="4279" w:type="dxa"/>
+            <w:vAlign w:val="center"/>
+          </w:tcPr>
+          <w:p>
+            <w:pPr>
+              <w:spacing w:after="3" w:line="240" w:lineRule="auto"/>
+              <w:jc w:val="center"/>
+            </w:pPr>
+            <w:r>
+              <w:t>2004</w:t>
+            </w:r>
+          </w:p>
+        </w:tc>
+        <w:tc>
+          <w:tcPr>
+            <w:tcW w:w="4352" w:type="dxa"/>
+            <w:vAlign w:val="center"/>
+          </w:tcPr>
+          <w:p>
+            <w:pPr>
+              <w:spacing w:after="3" w:line="240" w:lineRule="auto"/>
+            </w:pPr>
+            <w:r>
+              <w:t>Third</w:t>
+            </w:r>
+            <w:r>
+              <w:t xml:space="preserve"> finger vein scan is successful \n</w:t>
+            </w:r>
+          </w:p>
+          <w:p>
+            <w:pPr>
+              <w:spacing w:after="3" w:line="240" w:lineRule="auto"/>
+            </w:pPr>
+            <w:r>
+              <w:t>Please remove your finger</w:t>
+            </w:r>
+          </w:p>
+        </w:tc>
+      </w:tr>
+      <w:tr>
+        <w:trPr>
+          <w:trHeight w:val="567"/>
+        </w:trPr>
+        <w:tc>
+          <w:tcPr>
+            <w:tcW w:w="4279" w:type="dxa"/>
+            <w:vAlign w:val="center"/>
+          </w:tcPr>
+          <w:p>
+            <w:pPr>
+              <w:spacing w:after="3" w:line="240" w:lineRule="auto"/>
+              <w:jc w:val="center"/>
+            </w:pPr>
+            <w:r>
+              <w:t>2005</w:t>
+            </w:r>
+          </w:p>
+        </w:tc>
+        <w:tc>
+          <w:tcPr>
+            <w:tcW w:w="4352" w:type="dxa"/>
+            <w:vAlign w:val="center"/>
+          </w:tcPr>
+          <w:p>
+            <w:pPr>
+              <w:spacing w:after="3" w:line="240" w:lineRule="auto"/>
+            </w:pPr>
+            <w:r>
+              <w:t>Enrollment template generated successfully</w:t>
+            </w:r>
+          </w:p>
+        </w:tc>
+      </w:tr>
+      <w:tr>
+        <w:trPr>
+          <w:trHeight w:val="567"/>
+        </w:trPr>
+        <w:tc>
+          <w:tcPr>
+            <w:tcW w:w="4279" w:type="dxa"/>
+            <w:vAlign w:val="center"/>
+          </w:tcPr>
+          <w:p>
+            <w:pPr>
+              <w:spacing w:after="3" w:line="240" w:lineRule="auto"/>
+              <w:jc w:val="center"/>
+            </w:pPr>
+            <w:r>
+              <w:t>2006</w:t>
+            </w:r>
+          </w:p>
+        </w:tc>
+        <w:tc>
+          <w:tcPr>
+            <w:tcW w:w="4352" w:type="dxa"/>
+            <w:vAlign w:val="center"/>
+          </w:tcPr>
+          <w:p>
+            <w:pPr>
+              <w:spacing w:after="3" w:line="240" w:lineRule="auto"/>
+            </w:pPr>
+            <w:r>
+              <w:t>Finger vein identification successful</w:t>
+            </w:r>
+          </w:p>
+        </w:tc>
+      </w:tr>
+      <w:tr>
+        <w:trPr>
+          <w:trHeight w:val="567"/>
+        </w:trPr>
+        <w:tc>
+          <w:tcPr>
+            <w:tcW w:w="4279" w:type="dxa"/>
+            <w:vAlign w:val="center"/>
+          </w:tcPr>
+          <w:p>
+            <w:pPr>
+              <w:spacing w:after="3" w:line="240" w:lineRule="auto"/>
+              <w:jc w:val="center"/>
+            </w:pPr>
+            <w:r>
+              <w:t>2007</w:t>
+            </w:r>
+          </w:p>
+        </w:tc>
+        <w:tc>
+          <w:tcPr>
+            <w:tcW w:w="4352" w:type="dxa"/>
+            <w:vAlign w:val="center"/>
+          </w:tcPr>
+          <w:p>
+            <w:pPr>
+              <w:spacing w:after="3" w:line="240" w:lineRule="auto"/>
+            </w:pPr>
+            <w:r>
+              <w:t>Finger vein enrollment successful</w:t>
+            </w:r>
+          </w:p>
+        </w:tc>
+      </w:tr>
+      <w:tr>
+        <w:trPr>
+          <w:trHeight w:val="567"/>
+        </w:trPr>
+        <w:tc>
+          <w:tcPr>
+            <w:tcW w:w="4279" w:type="dxa"/>
+            <w:vAlign w:val="center"/>
+          </w:tcPr>
+          <w:p>
+            <w:pPr>
+              <w:spacing w:after="3" w:line="240" w:lineRule="auto"/>
+              <w:jc w:val="center"/>
+            </w:pPr>
+            <w:r>
+              <w:t>2008</w:t>
+            </w:r>
+          </w:p>
+        </w:tc>
+        <w:tc>
+          <w:tcPr>
+            <w:tcW w:w="4352" w:type="dxa"/>
+            <w:vAlign w:val="center"/>
+          </w:tcPr>
+          <w:p>
+            <w:pPr>
+              <w:spacing w:after="3" w:line="240" w:lineRule="auto"/>
+            </w:pPr>
+            <w:r>
+              <w:t>Payment Declined</w:t>
+            </w:r>
+          </w:p>
+        </w:tc>
+      </w:tr>
+      <w:tr>
+        <w:trPr>
+          <w:trHeight w:val="567"/>
+        </w:trPr>
+        <w:tc>
+          <w:tcPr>
+            <w:tcW w:w="4279" w:type="dxa"/>
+            <w:vAlign w:val="center"/>
+          </w:tcPr>
+          <w:p>
+            <w:pPr>
+              <w:spacing w:after="3" w:line="240" w:lineRule="auto"/>
+              <w:jc w:val="center"/>
+            </w:pPr>
+            <w:r>
+              <w:t>2009</w:t>
+            </w:r>
+          </w:p>
+        </w:tc>
+        <w:tc>
+          <w:tcPr>
+            <w:tcW w:w="4352" w:type="dxa"/>
+            <w:vAlign w:val="center"/>
+          </w:tcPr>
+          <w:p>
+            <w:pPr>
+              <w:spacing w:after="3" w:line="240" w:lineRule="auto"/>
+            </w:pPr>
+            <w:r>
+              <w:t>Payment Accepted</w:t>
+            </w:r>
+          </w:p>
+        </w:tc>
+      </w:tr>
+      <w:tr>
+        <w:trPr>
+          <w:trHeight w:val="567"/>
+        </w:trPr>
+        <w:tc>
+          <w:tcPr>
+            <w:tcW w:w="4279" w:type="dxa"/>
+            <w:vAlign w:val="center"/>
+          </w:tcPr>
+          <w:p>
+            <w:pPr>
+              <w:spacing w:after="3" w:line="240" w:lineRule="auto"/>
+              <w:jc w:val="center"/>
+            </w:pPr>
+            <w:r>
+              <w:t>2010</w:t>
+            </w:r>
+          </w:p>
+        </w:tc>
+        <w:tc>
+          <w:tcPr>
+            <w:tcW w:w="4352" w:type="dxa"/>
+            <w:vAlign w:val="center"/>
+          </w:tcPr>
+          <w:p>
+            <w:pPr>
+              <w:spacing w:after="3" w:line="240" w:lineRule="auto"/>
+            </w:pPr>
+            <w:r>
+              <w:t>Refund Declined</w:t>
+            </w:r>
+          </w:p>
+        </w:tc>
+      </w:tr>
+      <w:tr>
+        <w:trPr>
+          <w:trHeight w:val="567"/>
+        </w:trPr>
+        <w:tc>
+          <w:tcPr>
+            <w:tcW w:w="4279" w:type="dxa"/>
+            <w:vAlign w:val="center"/>
+          </w:tcPr>
+          <w:p>
+            <w:pPr>
+              <w:spacing w:after="3" w:line="240" w:lineRule="auto"/>
+              <w:jc w:val="center"/>
+            </w:pPr>
+            <w:r>
+              <w:t>2011</w:t>
+            </w:r>
+          </w:p>
+        </w:tc>
+        <w:tc>
+          <w:tcPr>
+            <w:tcW w:w="4352" w:type="dxa"/>
+            <w:vAlign w:val="center"/>
+          </w:tcPr>
+          <w:p>
+            <w:pPr>
+              <w:spacing w:after="3" w:line="240" w:lineRule="auto"/>
+            </w:pPr>
+            <w:r>
+              <w:t>Refund Accepted</w:t>
+            </w:r>
+          </w:p>
+        </w:tc>
+      </w:tr>
+      <w:tr>
+        <w:trPr>
+          <w:trHeight w:val="567"/>
+        </w:trPr>
+        <w:tc>
+          <w:tcPr>
+            <w:tcW w:w="4279" w:type="dxa"/>
+            <w:vAlign w:val="center"/>
+          </w:tcPr>
+          <w:p>
+            <w:pPr>
+              <w:spacing w:after="3" w:line="240" w:lineRule="auto"/>
+              <w:jc w:val="center"/>
+            </w:pPr>
+            <w:r>
+              <w:t>2012</w:t>
+            </w:r>
+          </w:p>
+        </w:tc>
+        <w:tc>
+          <w:tcPr>
+            <w:tcW w:w="4352" w:type="dxa"/>
+            <w:vAlign w:val="center"/>
+          </w:tcPr>
+          <w:p>
+            <w:pPr>
+              <w:spacing w:after="3" w:line="240" w:lineRule="auto"/>
+            </w:pPr>
+            <w:r>
+              <w:t>Operation Cancelled</w:t>
+            </w:r>
+          </w:p>
+        </w:tc>
+      </w:tr>
+    </w:tbl>
     <w:p>
       <w:pPr>
         <w:spacing w:after="3" w:line="240" w:lineRule="auto"/>
@@ -9096,13 +10639,7 @@
       </w:pPr>
       <w:r>
         <w:lastRenderedPageBreak/>
-        <w:t>4.2</w:t>
-      </w:r>
-      <w:r>
-        <w:t xml:space="preserve"> </w:t>
-      </w:r>
-      <w:r>
-        <w:t>Error Codes</w:t>
+        <w:t>4.2 Error Codes</w:t>
       </w:r>
     </w:p>
     <w:p>
@@ -9111,13 +10648,7 @@
         <w:ind w:left="10"/>
       </w:pPr>
       <w:r>
-        <w:t>4.2</w:t>
-      </w:r>
-      <w:r>
-        <w:t xml:space="preserve">.1 </w:t>
-      </w:r>
-      <w:r>
-        <w:t>Enroll &amp; Identify</w:t>
+        <w:t>4.2.1 Enroll &amp; Identify</w:t>
       </w:r>
     </w:p>
     <w:p>
@@ -9141,7 +10672,7 @@
                     <pic:cNvPicPr/>
                   </pic:nvPicPr>
                   <pic:blipFill>
-                    <a:blip r:embed="rId13" cstate="print">
+                    <a:blip r:embed="rId9" cstate="print">
                       <a:extLst>
                         <a:ext uri="{28A0092B-C50C-407E-A947-70E740481C1C}">
                           <a14:useLocalDpi xmlns:a14="http://schemas.microsoft.com/office/drawing/2010/main" val="0"/>
@@ -9190,7 +10721,7 @@
                     <pic:cNvPicPr/>
                   </pic:nvPicPr>
                   <pic:blipFill>
-                    <a:blip r:embed="rId14" cstate="print">
+                    <a:blip r:embed="rId10" cstate="print">
                       <a:extLst>
                         <a:ext uri="{28A0092B-C50C-407E-A947-70E740481C1C}">
                           <a14:useLocalDpi xmlns:a14="http://schemas.microsoft.com/office/drawing/2010/main" val="0"/>
@@ -9230,13 +10761,7 @@
       </w:pPr>
       <w:r>
         <w:lastRenderedPageBreak/>
-        <w:t>4.2</w:t>
-      </w:r>
-      <w:r>
-        <w:t xml:space="preserve">.2 </w:t>
-      </w:r>
-      <w:r>
-        <w:t>Payment &amp; Refund</w:t>
+        <w:t>4.2.2 Payment &amp; Refund</w:t>
       </w:r>
     </w:p>
     <w:p/>
@@ -9261,7 +10786,7 @@
                     <pic:cNvPicPr/>
                   </pic:nvPicPr>
                   <pic:blipFill>
-                    <a:blip r:embed="rId15">
+                    <a:blip r:embed="rId11">
                       <a:extLst>
                         <a:ext uri="{28A0092B-C50C-407E-A947-70E740481C1C}">
                           <a14:useLocalDpi xmlns:a14="http://schemas.microsoft.com/office/drawing/2010/main" val="0"/>
@@ -9343,16 +10868,27 @@
           <w:sz w:val="32"/>
           <w:szCs w:val="32"/>
         </w:rPr>
-        <w:t>THANKS</w:t>
+        <w:t>THANK</w:t>
+      </w:r>
+      <w:bookmarkStart w:id="0" w:name="_GoBack"/>
+      <w:bookmarkEnd w:id="0"/>
+      <w:r>
+        <w:rPr>
+          <w:b/>
+          <w:bCs/>
+          <w:sz w:val="32"/>
+          <w:szCs w:val="32"/>
+        </w:rPr>
+        <w:t>S</w:t>
       </w:r>
     </w:p>
     <w:sectPr>
-      <w:headerReference w:type="even" r:id="rId16"/>
-      <w:headerReference w:type="default" r:id="rId17"/>
-      <w:footerReference w:type="even" r:id="rId18"/>
-      <w:footerReference w:type="default" r:id="rId19"/>
-      <w:headerReference w:type="first" r:id="rId20"/>
-      <w:footerReference w:type="first" r:id="rId21"/>
+      <w:headerReference w:type="even" r:id="rId12"/>
+      <w:headerReference w:type="default" r:id="rId13"/>
+      <w:footerReference w:type="even" r:id="rId14"/>
+      <w:footerReference w:type="default" r:id="rId15"/>
+      <w:headerReference w:type="first" r:id="rId16"/>
+      <w:footerReference w:type="first" r:id="rId17"/>
       <w:pgSz w:w="12240" w:h="15840"/>
       <w:pgMar w:top="1475" w:right="1439" w:bottom="1552" w:left="1440" w:header="732" w:footer="718" w:gutter="0"/>
       <w:cols w:space="720"/>
@@ -9387,323 +10923,6 @@
 </file>
 
 <file path=word/footer1.xml><?xml version="1.0" encoding="utf-8"?>
-<w:ftr xmlns:wpc="http://schemas.microsoft.com/office/word/2010/wordprocessingCanvas" xmlns:mc="http://schemas.openxmlformats.org/markup-compatibility/2006" xmlns:o="urn:schemas-microsoft-com:office:office" xmlns:r="http://schemas.openxmlformats.org/officeDocument/2006/relationships" xmlns:m="http://schemas.openxmlformats.org/officeDocument/2006/math" xmlns:v="urn:schemas-microsoft-com:vml" xmlns:wp14="http://schemas.microsoft.com/office/word/2010/wordprocessingDrawing" xmlns:wp="http://schemas.openxmlformats.org/drawingml/2006/wordprocessingDrawing" xmlns:w10="urn:schemas-microsoft-com:office:word" xmlns:w="http://schemas.openxmlformats.org/wordprocessingml/2006/main" xmlns:w14="http://schemas.microsoft.com/office/word/2010/wordml" xmlns:w15="http://schemas.microsoft.com/office/word/2012/wordml" xmlns:wpg="http://schemas.microsoft.com/office/word/2010/wordprocessingGroup" xmlns:wpi="http://schemas.microsoft.com/office/word/2010/wordprocessingInk" xmlns:wne="http://schemas.microsoft.com/office/word/2006/wordml" xmlns:wps="http://schemas.microsoft.com/office/word/2010/wordprocessingShape" mc:Ignorable="w14 w15 wp14">
-  <w:p>
-    <w:pPr>
-      <w:spacing w:after="18"/>
-      <w:ind w:right="21"/>
-      <w:jc w:val="right"/>
-    </w:pPr>
-    <w:r>
-      <w:rPr>
-        <w:noProof/>
-      </w:rPr>
-      <mc:AlternateContent>
-        <mc:Choice Requires="wpg">
-          <w:drawing>
-            <wp:anchor distT="0" distB="0" distL="114300" distR="114300" simplePos="0" relativeHeight="251660288" behindDoc="0" locked="0" layoutInCell="1" allowOverlap="1">
-              <wp:simplePos x="0" y="0"/>
-              <wp:positionH relativeFrom="page">
-                <wp:posOffset>896417</wp:posOffset>
-              </wp:positionH>
-              <wp:positionV relativeFrom="page">
-                <wp:posOffset>9276283</wp:posOffset>
-              </wp:positionV>
-              <wp:extent cx="5981065" cy="18288"/>
-              <wp:effectExtent l="0" t="0" r="0" b="0"/>
-              <wp:wrapSquare wrapText="bothSides"/>
-              <wp:docPr id="10483" name="Group 10483"/>
-              <wp:cNvGraphicFramePr/>
-              <a:graphic xmlns:a="http://schemas.openxmlformats.org/drawingml/2006/main">
-                <a:graphicData uri="http://schemas.microsoft.com/office/word/2010/wordprocessingGroup">
-                  <wpg:wgp>
-                    <wpg:cNvGrpSpPr/>
-                    <wpg:grpSpPr>
-                      <a:xfrm>
-                        <a:off x="0" y="0"/>
-                        <a:ext cx="5981065" cy="18288"/>
-                        <a:chOff x="0" y="0"/>
-                        <a:chExt cx="5981065" cy="18288"/>
-                      </a:xfrm>
-                    </wpg:grpSpPr>
-                    <wps:wsp>
-                      <wps:cNvPr id="11024" name="Shape 11024"/>
-                      <wps:cNvSpPr/>
-                      <wps:spPr>
-                        <a:xfrm>
-                          <a:off x="0" y="0"/>
-                          <a:ext cx="5981065" cy="18288"/>
-                        </a:xfrm>
-                        <a:custGeom>
-                          <a:avLst/>
-                          <a:gdLst/>
-                          <a:ahLst/>
-                          <a:cxnLst/>
-                          <a:rect l="0" t="0" r="0" b="0"/>
-                          <a:pathLst>
-                            <a:path w="5981065" h="18288">
-                              <a:moveTo>
-                                <a:pt x="0" y="0"/>
-                              </a:moveTo>
-                              <a:lnTo>
-                                <a:pt x="5981065" y="0"/>
-                              </a:lnTo>
-                              <a:lnTo>
-                                <a:pt x="5981065" y="18288"/>
-                              </a:lnTo>
-                              <a:lnTo>
-                                <a:pt x="0" y="18288"/>
-                              </a:lnTo>
-                              <a:lnTo>
-                                <a:pt x="0" y="0"/>
-                              </a:lnTo>
-                            </a:path>
-                          </a:pathLst>
-                        </a:custGeom>
-                        <a:ln w="0" cap="flat">
-                          <a:miter lim="127000"/>
-                        </a:ln>
-                      </wps:spPr>
-                      <wps:style>
-                        <a:lnRef idx="0">
-                          <a:srgbClr val="000000"/>
-                        </a:lnRef>
-                        <a:fillRef idx="1">
-                          <a:srgbClr val="000000"/>
-                        </a:fillRef>
-                        <a:effectRef idx="0">
-                          <a:scrgbClr r="0" g="0" b="0"/>
-                        </a:effectRef>
-                        <a:fontRef idx="none"/>
-                      </wps:style>
-                      <wps:bodyPr/>
-                    </wps:wsp>
-                  </wpg:wgp>
-                </a:graphicData>
-              </a:graphic>
-            </wp:anchor>
-          </w:drawing>
-        </mc:Choice>
-        <mc:Fallback>
-          <w:pict>
-            <v:group w14:anchorId="0F09AEAF" id="Group 10483" o:spid="_x0000_s1026" style="position:absolute;margin-left:70.6pt;margin-top:730.4pt;width:470.95pt;height:1.45pt;z-index:251660288;mso-position-horizontal-relative:page;mso-position-vertical-relative:page" coordsize="59810,182" o:gfxdata="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">
-              <v:shape id="Shape 11024" o:spid="_x0000_s1027" style="position:absolute;width:59810;height:182;visibility:visible;mso-wrap-style:square;v-text-anchor:top" coordsize="5981065,18288" o:gfxdata="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" path="m,l5981065,r,18288l,18288,,e" fillcolor="black" stroked="f" strokeweight="0">
-                <v:stroke miterlimit="83231f" joinstyle="miter"/>
-                <v:path arrowok="t" textboxrect="0,0,5981065,18288"/>
-              </v:shape>
-              <w10:wrap type="square" anchorx="page" anchory="page"/>
-            </v:group>
-          </w:pict>
-        </mc:Fallback>
-      </mc:AlternateContent>
-    </w:r>
-  </w:p>
-  <w:p>
-    <w:pPr>
-      <w:spacing w:line="240" w:lineRule="auto"/>
-      <w:jc w:val="both"/>
-    </w:pPr>
-    <w:r>
-      <w:rPr>
-        <w:rFonts w:ascii="Times New Roman" w:eastAsia="Times New Roman" w:hAnsi="Times New Roman" w:cs="Times New Roman"/>
-        <w:b/>
-        <w:sz w:val="20"/>
-      </w:rPr>
-      <w:t xml:space="preserve">User Manual   </w:t>
-    </w:r>
-    <w:r>
-      <w:rPr>
-        <w:rFonts w:ascii="Times New Roman" w:eastAsia="Times New Roman" w:hAnsi="Times New Roman" w:cs="Times New Roman"/>
-        <w:b/>
-        <w:sz w:val="20"/>
-      </w:rPr>
-      <w:tab/>
-      <w:t xml:space="preserve"> </w:t>
-    </w:r>
-  </w:p>
-  <w:p>
-    <w:pPr>
-      <w:spacing w:line="240" w:lineRule="auto"/>
-    </w:pPr>
-    <w:r>
-      <w:rPr>
-        <w:rFonts w:ascii="Times New Roman" w:eastAsia="Times New Roman" w:hAnsi="Times New Roman" w:cs="Times New Roman"/>
-        <w:b/>
-        <w:sz w:val="20"/>
-      </w:rPr>
-      <w:t xml:space="preserve"> </w:t>
-    </w:r>
-  </w:p>
-</w:ftr>
-</file>
-
-<file path=word/footer2.xml><?xml version="1.0" encoding="utf-8"?>
-<w:ftr xmlns:wpc="http://schemas.microsoft.com/office/word/2010/wordprocessingCanvas" xmlns:mc="http://schemas.openxmlformats.org/markup-compatibility/2006" xmlns:o="urn:schemas-microsoft-com:office:office" xmlns:r="http://schemas.openxmlformats.org/officeDocument/2006/relationships" xmlns:m="http://schemas.openxmlformats.org/officeDocument/2006/math" xmlns:v="urn:schemas-microsoft-com:vml" xmlns:wp14="http://schemas.microsoft.com/office/word/2010/wordprocessingDrawing" xmlns:wp="http://schemas.openxmlformats.org/drawingml/2006/wordprocessingDrawing" xmlns:w10="urn:schemas-microsoft-com:office:word" xmlns:w="http://schemas.openxmlformats.org/wordprocessingml/2006/main" xmlns:w14="http://schemas.microsoft.com/office/word/2010/wordml" xmlns:w15="http://schemas.microsoft.com/office/word/2012/wordml" xmlns:wpg="http://schemas.microsoft.com/office/word/2010/wordprocessingGroup" xmlns:wpi="http://schemas.microsoft.com/office/word/2010/wordprocessingInk" xmlns:wne="http://schemas.microsoft.com/office/word/2006/wordml" xmlns:wps="http://schemas.microsoft.com/office/word/2010/wordprocessingShape" mc:Ignorable="w14 w15 wp14">
-  <w:p>
-    <w:pPr>
-      <w:spacing w:after="18"/>
-      <w:ind w:right="21"/>
-      <w:jc w:val="both"/>
-    </w:pPr>
-    <w:r>
-      <w:rPr>
-        <w:noProof/>
-      </w:rPr>
-      <mc:AlternateContent>
-        <mc:Choice Requires="wpg">
-          <w:drawing>
-            <wp:anchor distT="0" distB="0" distL="114300" distR="114300" simplePos="0" relativeHeight="251661312" behindDoc="0" locked="0" layoutInCell="1" allowOverlap="1">
-              <wp:simplePos x="0" y="0"/>
-              <wp:positionH relativeFrom="page">
-                <wp:posOffset>896417</wp:posOffset>
-              </wp:positionH>
-              <wp:positionV relativeFrom="page">
-                <wp:posOffset>9276283</wp:posOffset>
-              </wp:positionV>
-              <wp:extent cx="5981065" cy="18288"/>
-              <wp:effectExtent l="0" t="0" r="0" b="0"/>
-              <wp:wrapSquare wrapText="bothSides"/>
-              <wp:docPr id="10452" name="Group 10452"/>
-              <wp:cNvGraphicFramePr/>
-              <a:graphic xmlns:a="http://schemas.openxmlformats.org/drawingml/2006/main">
-                <a:graphicData uri="http://schemas.microsoft.com/office/word/2010/wordprocessingGroup">
-                  <wpg:wgp>
-                    <wpg:cNvGrpSpPr/>
-                    <wpg:grpSpPr>
-                      <a:xfrm>
-                        <a:off x="0" y="0"/>
-                        <a:ext cx="5981065" cy="18288"/>
-                        <a:chOff x="0" y="0"/>
-                        <a:chExt cx="5981065" cy="18288"/>
-                      </a:xfrm>
-                    </wpg:grpSpPr>
-                    <wps:wsp>
-                      <wps:cNvPr id="11023" name="Shape 11023"/>
-                      <wps:cNvSpPr/>
-                      <wps:spPr>
-                        <a:xfrm>
-                          <a:off x="0" y="0"/>
-                          <a:ext cx="5981065" cy="18288"/>
-                        </a:xfrm>
-                        <a:custGeom>
-                          <a:avLst/>
-                          <a:gdLst/>
-                          <a:ahLst/>
-                          <a:cxnLst/>
-                          <a:rect l="0" t="0" r="0" b="0"/>
-                          <a:pathLst>
-                            <a:path w="5981065" h="18288">
-                              <a:moveTo>
-                                <a:pt x="0" y="0"/>
-                              </a:moveTo>
-                              <a:lnTo>
-                                <a:pt x="5981065" y="0"/>
-                              </a:lnTo>
-                              <a:lnTo>
-                                <a:pt x="5981065" y="18288"/>
-                              </a:lnTo>
-                              <a:lnTo>
-                                <a:pt x="0" y="18288"/>
-                              </a:lnTo>
-                              <a:lnTo>
-                                <a:pt x="0" y="0"/>
-                              </a:lnTo>
-                            </a:path>
-                          </a:pathLst>
-                        </a:custGeom>
-                        <a:ln w="0" cap="flat">
-                          <a:miter lim="127000"/>
-                        </a:ln>
-                      </wps:spPr>
-                      <wps:style>
-                        <a:lnRef idx="0">
-                          <a:srgbClr val="000000"/>
-                        </a:lnRef>
-                        <a:fillRef idx="1">
-                          <a:srgbClr val="000000"/>
-                        </a:fillRef>
-                        <a:effectRef idx="0">
-                          <a:scrgbClr r="0" g="0" b="0"/>
-                        </a:effectRef>
-                        <a:fontRef idx="none"/>
-                      </wps:style>
-                      <wps:bodyPr/>
-                    </wps:wsp>
-                  </wpg:wgp>
-                </a:graphicData>
-              </a:graphic>
-            </wp:anchor>
-          </w:drawing>
-        </mc:Choice>
-        <mc:Fallback>
-          <w:pict>
-            <v:group w14:anchorId="79158036" id="Group 10452" o:spid="_x0000_s1026" style="position:absolute;margin-left:70.6pt;margin-top:730.4pt;width:470.95pt;height:1.45pt;z-index:251661312;mso-position-horizontal-relative:page;mso-position-vertical-relative:page" coordsize="59810,182" o:gfxdata="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">
-              <v:shape id="Shape 11023" o:spid="_x0000_s1027" style="position:absolute;width:59810;height:182;visibility:visible;mso-wrap-style:square;v-text-anchor:top" coordsize="5981065,18288" o:gfxdata="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" path="m,l5981065,r,18288l,18288,,e" fillcolor="black" stroked="f" strokeweight="0">
-                <v:stroke miterlimit="83231f" joinstyle="miter"/>
-                <v:path arrowok="t" textboxrect="0,0,5981065,18288"/>
-              </v:shape>
-              <w10:wrap type="square" anchorx="page" anchory="page"/>
-            </v:group>
-          </w:pict>
-        </mc:Fallback>
-      </mc:AlternateContent>
-    </w:r>
-  </w:p>
-  <w:p>
-    <w:pPr>
-      <w:spacing w:line="240" w:lineRule="auto"/>
-      <w:jc w:val="right"/>
-    </w:pPr>
-    <w:r>
-      <w:rPr>
-        <w:rFonts w:ascii="Times New Roman" w:eastAsia="Times New Roman" w:hAnsi="Times New Roman" w:cs="Times New Roman"/>
-        <w:b/>
-        <w:sz w:val="20"/>
-      </w:rPr>
-      <w:t xml:space="preserve"> </w:t>
-    </w:r>
-    <w:r>
-      <w:rPr>
-        <w:rFonts w:ascii="Times New Roman" w:eastAsia="Times New Roman" w:hAnsi="Times New Roman" w:cs="Times New Roman"/>
-        <w:b/>
-        <w:sz w:val="20"/>
-      </w:rPr>
-      <w:tab/>
-      <w:t xml:space="preserve"> </w:t>
-    </w:r>
-    <w:r>
-      <w:rPr>
-        <w:rFonts w:ascii="Times New Roman" w:eastAsia="Times New Roman" w:hAnsi="Times New Roman" w:cs="Times New Roman"/>
-        <w:b/>
-        <w:sz w:val="20"/>
-      </w:rPr>
-      <w:tab/>
-      <w:t xml:space="preserve"> </w:t>
-    </w:r>
-  </w:p>
-  <w:p>
-    <w:pPr>
-      <w:spacing w:line="240" w:lineRule="auto"/>
-    </w:pPr>
-    <w:r>
-      <w:rPr>
-        <w:rFonts w:ascii="Times New Roman" w:eastAsia="Times New Roman" w:hAnsi="Times New Roman" w:cs="Times New Roman"/>
-        <w:b/>
-        <w:sz w:val="20"/>
-      </w:rPr>
-      <w:t xml:space="preserve"> </w:t>
-    </w:r>
-  </w:p>
-</w:ftr>
-</file>
-
-<file path=word/footer3.xml><?xml version="1.0" encoding="utf-8"?>
-<w:ftr xmlns:wpc="http://schemas.microsoft.com/office/word/2010/wordprocessingCanvas" xmlns:mc="http://schemas.openxmlformats.org/markup-compatibility/2006" xmlns:o="urn:schemas-microsoft-com:office:office" xmlns:r="http://schemas.openxmlformats.org/officeDocument/2006/relationships" xmlns:m="http://schemas.openxmlformats.org/officeDocument/2006/math" xmlns:v="urn:schemas-microsoft-com:vml" xmlns:wp14="http://schemas.microsoft.com/office/word/2010/wordprocessingDrawing" xmlns:wp="http://schemas.openxmlformats.org/drawingml/2006/wordprocessingDrawing" xmlns:w10="urn:schemas-microsoft-com:office:word" xmlns:w="http://schemas.openxmlformats.org/wordprocessingml/2006/main" xmlns:w14="http://schemas.microsoft.com/office/word/2010/wordml" xmlns:w15="http://schemas.microsoft.com/office/word/2012/wordml" xmlns:wpg="http://schemas.microsoft.com/office/word/2010/wordprocessingGroup" xmlns:wpi="http://schemas.microsoft.com/office/word/2010/wordprocessingInk" xmlns:wne="http://schemas.microsoft.com/office/word/2006/wordml" xmlns:wps="http://schemas.microsoft.com/office/word/2010/wordprocessingShape" mc:Ignorable="w14 w15 wp14">
-  <w:p/>
-</w:ftr>
-</file>
-
-<file path=word/footer4.xml><?xml version="1.0" encoding="utf-8"?>
 <w:ftr xmlns:wpc="http://schemas.microsoft.com/office/word/2010/wordprocessingCanvas" xmlns:mc="http://schemas.openxmlformats.org/markup-compatibility/2006" xmlns:o="urn:schemas-microsoft-com:office:office" xmlns:r="http://schemas.openxmlformats.org/officeDocument/2006/relationships" xmlns:m="http://schemas.openxmlformats.org/officeDocument/2006/math" xmlns:v="urn:schemas-microsoft-com:vml" xmlns:wp14="http://schemas.microsoft.com/office/word/2010/wordprocessingDrawing" xmlns:wp="http://schemas.openxmlformats.org/drawingml/2006/wordprocessingDrawing" xmlns:w10="urn:schemas-microsoft-com:office:word" xmlns:w="http://schemas.openxmlformats.org/wordprocessingml/2006/main" xmlns:w14="http://schemas.microsoft.com/office/word/2010/wordml" xmlns:w15="http://schemas.microsoft.com/office/word/2012/wordml" xmlns:wpg="http://schemas.microsoft.com/office/word/2010/wordprocessingGroup" xmlns:wpi="http://schemas.microsoft.com/office/word/2010/wordprocessingInk" xmlns:wne="http://schemas.microsoft.com/office/word/2006/wordml" xmlns:wps="http://schemas.microsoft.com/office/word/2010/wordprocessingShape" mc:Ignorable="w14 w15 wp14">
   <w:p>
     <w:pPr>
@@ -9844,7 +11063,7 @@
         <w:noProof/>
         <w:sz w:val="20"/>
       </w:rPr>
-      <w:t>14</w:t>
+      <w:t>16</w:t>
     </w:r>
     <w:r>
       <w:rPr>
@@ -9879,7 +11098,7 @@
 </w:ftr>
 </file>
 
-<file path=word/footer5.xml><?xml version="1.0" encoding="utf-8"?>
+<file path=word/footer2.xml><?xml version="1.0" encoding="utf-8"?>
 <w:ftr xmlns:wpc="http://schemas.microsoft.com/office/word/2010/wordprocessingCanvas" xmlns:mc="http://schemas.openxmlformats.org/markup-compatibility/2006" xmlns:o="urn:schemas-microsoft-com:office:office" xmlns:r="http://schemas.openxmlformats.org/officeDocument/2006/relationships" xmlns:m="http://schemas.openxmlformats.org/officeDocument/2006/math" xmlns:v="urn:schemas-microsoft-com:vml" xmlns:wp14="http://schemas.microsoft.com/office/word/2010/wordprocessingDrawing" xmlns:wp="http://schemas.openxmlformats.org/drawingml/2006/wordprocessingDrawing" xmlns:w10="urn:schemas-microsoft-com:office:word" xmlns:w="http://schemas.openxmlformats.org/wordprocessingml/2006/main" xmlns:w14="http://schemas.microsoft.com/office/word/2010/wordml" xmlns:w15="http://schemas.microsoft.com/office/word/2012/wordml" xmlns:wpg="http://schemas.microsoft.com/office/word/2010/wordprocessingGroup" xmlns:wpi="http://schemas.microsoft.com/office/word/2010/wordprocessingInk" xmlns:wne="http://schemas.microsoft.com/office/word/2006/wordml" xmlns:wps="http://schemas.microsoft.com/office/word/2010/wordprocessingShape" mc:Ignorable="w14 w15 wp14">
   <w:p>
     <w:pPr>
@@ -10055,7 +11274,7 @@
 </w:ftr>
 </file>
 
-<file path=word/footer6.xml><?xml version="1.0" encoding="utf-8"?>
+<file path=word/footer3.xml><?xml version="1.0" encoding="utf-8"?>
 <w:ftr xmlns:wpc="http://schemas.microsoft.com/office/word/2010/wordprocessingCanvas" xmlns:mc="http://schemas.openxmlformats.org/markup-compatibility/2006" xmlns:o="urn:schemas-microsoft-com:office:office" xmlns:r="http://schemas.openxmlformats.org/officeDocument/2006/relationships" xmlns:m="http://schemas.openxmlformats.org/officeDocument/2006/math" xmlns:v="urn:schemas-microsoft-com:vml" xmlns:wp14="http://schemas.microsoft.com/office/word/2010/wordprocessingDrawing" xmlns:wp="http://schemas.openxmlformats.org/drawingml/2006/wordprocessingDrawing" xmlns:w10="urn:schemas-microsoft-com:office:word" xmlns:w="http://schemas.openxmlformats.org/wordprocessingml/2006/main" xmlns:w14="http://schemas.microsoft.com/office/word/2010/wordml" xmlns:w15="http://schemas.microsoft.com/office/word/2012/wordml" xmlns:wpg="http://schemas.microsoft.com/office/word/2010/wordprocessingGroup" xmlns:wpi="http://schemas.microsoft.com/office/word/2010/wordprocessingInk" xmlns:wne="http://schemas.microsoft.com/office/word/2006/wordml" xmlns:wps="http://schemas.microsoft.com/office/word/2010/wordprocessingShape" mc:Ignorable="w14 w15 wp14">
   <w:p>
     <w:pPr>
@@ -10281,320 +11500,6 @@
         <w:b/>
         <w:sz w:val="20"/>
       </w:rPr>
-      <w:t xml:space="preserve"> </w:t>
-    </w:r>
-  </w:p>
-  <w:p>
-    <w:pPr>
-      <w:spacing w:after="15"/>
-      <w:ind w:right="21"/>
-      <w:jc w:val="both"/>
-    </w:pPr>
-    <w:r>
-      <w:rPr>
-        <w:noProof/>
-      </w:rPr>
-      <mc:AlternateContent>
-        <mc:Choice Requires="wpg">
-          <w:drawing>
-            <wp:anchor distT="0" distB="0" distL="114300" distR="114300" simplePos="0" relativeHeight="251658240" behindDoc="0" locked="0" layoutInCell="1" allowOverlap="1">
-              <wp:simplePos x="0" y="0"/>
-              <wp:positionH relativeFrom="page">
-                <wp:posOffset>896417</wp:posOffset>
-              </wp:positionH>
-              <wp:positionV relativeFrom="page">
-                <wp:posOffset>752856</wp:posOffset>
-              </wp:positionV>
-              <wp:extent cx="5981065" cy="18288"/>
-              <wp:effectExtent l="0" t="0" r="0" b="0"/>
-              <wp:wrapSquare wrapText="bothSides"/>
-              <wp:docPr id="10474" name="Group 10474"/>
-              <wp:cNvGraphicFramePr/>
-              <a:graphic xmlns:a="http://schemas.openxmlformats.org/drawingml/2006/main">
-                <a:graphicData uri="http://schemas.microsoft.com/office/word/2010/wordprocessingGroup">
-                  <wpg:wgp>
-                    <wpg:cNvGrpSpPr/>
-                    <wpg:grpSpPr>
-                      <a:xfrm>
-                        <a:off x="0" y="0"/>
-                        <a:ext cx="5981065" cy="18288"/>
-                        <a:chOff x="0" y="0"/>
-                        <a:chExt cx="5981065" cy="18288"/>
-                      </a:xfrm>
-                    </wpg:grpSpPr>
-                    <wps:wsp>
-                      <wps:cNvPr id="11016" name="Shape 11016"/>
-                      <wps:cNvSpPr/>
-                      <wps:spPr>
-                        <a:xfrm>
-                          <a:off x="0" y="0"/>
-                          <a:ext cx="5981065" cy="18288"/>
-                        </a:xfrm>
-                        <a:custGeom>
-                          <a:avLst/>
-                          <a:gdLst/>
-                          <a:ahLst/>
-                          <a:cxnLst/>
-                          <a:rect l="0" t="0" r="0" b="0"/>
-                          <a:pathLst>
-                            <a:path w="5981065" h="18288">
-                              <a:moveTo>
-                                <a:pt x="0" y="0"/>
-                              </a:moveTo>
-                              <a:lnTo>
-                                <a:pt x="5981065" y="0"/>
-                              </a:lnTo>
-                              <a:lnTo>
-                                <a:pt x="5981065" y="18288"/>
-                              </a:lnTo>
-                              <a:lnTo>
-                                <a:pt x="0" y="18288"/>
-                              </a:lnTo>
-                              <a:lnTo>
-                                <a:pt x="0" y="0"/>
-                              </a:lnTo>
-                            </a:path>
-                          </a:pathLst>
-                        </a:custGeom>
-                        <a:ln w="0" cap="flat">
-                          <a:miter lim="127000"/>
-                        </a:ln>
-                      </wps:spPr>
-                      <wps:style>
-                        <a:lnRef idx="0">
-                          <a:srgbClr val="000000"/>
-                        </a:lnRef>
-                        <a:fillRef idx="1">
-                          <a:srgbClr val="000000"/>
-                        </a:fillRef>
-                        <a:effectRef idx="0">
-                          <a:scrgbClr r="0" g="0" b="0"/>
-                        </a:effectRef>
-                        <a:fontRef idx="none"/>
-                      </wps:style>
-                      <wps:bodyPr/>
-                    </wps:wsp>
-                  </wpg:wgp>
-                </a:graphicData>
-              </a:graphic>
-            </wp:anchor>
-          </w:drawing>
-        </mc:Choice>
-        <mc:Fallback>
-          <w:pict>
-            <v:group w14:anchorId="23B6DD57" id="Group 10474" o:spid="_x0000_s1026" style="position:absolute;margin-left:70.6pt;margin-top:59.3pt;width:470.95pt;height:1.45pt;z-index:251658240;mso-position-horizontal-relative:page;mso-position-vertical-relative:page" coordsize="59810,182" o:gfxdata="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">
-              <v:shape id="Shape 11016" o:spid="_x0000_s1027" style="position:absolute;width:59810;height:182;visibility:visible;mso-wrap-style:square;v-text-anchor:top" coordsize="5981065,18288" o:gfxdata="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" path="m,l5981065,r,18288l,18288,,e" fillcolor="black" stroked="f" strokeweight="0">
-                <v:stroke miterlimit="83231f" joinstyle="miter"/>
-                <v:path arrowok="t" textboxrect="0,0,5981065,18288"/>
-              </v:shape>
-              <w10:wrap type="square" anchorx="page" anchory="page"/>
-            </v:group>
-          </w:pict>
-        </mc:Fallback>
-      </mc:AlternateContent>
-    </w:r>
-  </w:p>
-  <w:p>
-    <w:pPr>
-      <w:spacing w:line="240" w:lineRule="auto"/>
-    </w:pPr>
-    <w:r>
-      <w:rPr>
-        <w:rFonts w:ascii="Times New Roman" w:eastAsia="Times New Roman" w:hAnsi="Times New Roman" w:cs="Times New Roman"/>
-        <w:sz w:val="20"/>
-      </w:rPr>
-      <w:t xml:space="preserve"> </w:t>
-    </w:r>
-  </w:p>
-</w:hdr>
-</file>
-
-<file path=word/header2.xml><?xml version="1.0" encoding="utf-8"?>
-<w:hdr xmlns:wpc="http://schemas.microsoft.com/office/word/2010/wordprocessingCanvas" xmlns:mc="http://schemas.openxmlformats.org/markup-compatibility/2006" xmlns:o="urn:schemas-microsoft-com:office:office" xmlns:r="http://schemas.openxmlformats.org/officeDocument/2006/relationships" xmlns:m="http://schemas.openxmlformats.org/officeDocument/2006/math" xmlns:v="urn:schemas-microsoft-com:vml" xmlns:wp14="http://schemas.microsoft.com/office/word/2010/wordprocessingDrawing" xmlns:wp="http://schemas.openxmlformats.org/drawingml/2006/wordprocessingDrawing" xmlns:w10="urn:schemas-microsoft-com:office:word" xmlns:w="http://schemas.openxmlformats.org/wordprocessingml/2006/main" xmlns:w14="http://schemas.microsoft.com/office/word/2010/wordml" xmlns:w15="http://schemas.microsoft.com/office/word/2012/wordml" xmlns:wpg="http://schemas.microsoft.com/office/word/2010/wordprocessingGroup" xmlns:wpi="http://schemas.microsoft.com/office/word/2010/wordprocessingInk" xmlns:wne="http://schemas.microsoft.com/office/word/2006/wordml" xmlns:wps="http://schemas.microsoft.com/office/word/2010/wordprocessingShape" mc:Ignorable="w14 w15 wp14">
-  <w:p>
-    <w:pPr>
-      <w:spacing w:line="240" w:lineRule="auto"/>
-    </w:pPr>
-    <w:r>
-      <w:rPr>
-        <w:rFonts w:ascii="Times New Roman" w:eastAsia="Times New Roman" w:hAnsi="Times New Roman" w:cs="Times New Roman"/>
-        <w:b/>
-        <w:sz w:val="20"/>
-      </w:rPr>
-      <w:t xml:space="preserve"> </w:t>
-    </w:r>
-  </w:p>
-  <w:p>
-    <w:pPr>
-      <w:spacing w:line="240" w:lineRule="auto"/>
-      <w:jc w:val="right"/>
-    </w:pPr>
-    <w:r>
-      <w:rPr>
-        <w:rFonts w:ascii="Times New Roman" w:eastAsia="Times New Roman" w:hAnsi="Times New Roman" w:cs="Times New Roman"/>
-        <w:b/>
-        <w:sz w:val="20"/>
-      </w:rPr>
-      <w:t xml:space="preserve"> </w:t>
-    </w:r>
-  </w:p>
-  <w:p>
-    <w:pPr>
-      <w:spacing w:after="15"/>
-      <w:ind w:right="21"/>
-      <w:jc w:val="both"/>
-    </w:pPr>
-    <w:r>
-      <w:rPr>
-        <w:noProof/>
-      </w:rPr>
-      <mc:AlternateContent>
-        <mc:Choice Requires="wpg">
-          <w:drawing>
-            <wp:anchor distT="0" distB="0" distL="114300" distR="114300" simplePos="0" relativeHeight="251659264" behindDoc="0" locked="0" layoutInCell="1" allowOverlap="1">
-              <wp:simplePos x="0" y="0"/>
-              <wp:positionH relativeFrom="page">
-                <wp:posOffset>896417</wp:posOffset>
-              </wp:positionH>
-              <wp:positionV relativeFrom="page">
-                <wp:posOffset>752856</wp:posOffset>
-              </wp:positionV>
-              <wp:extent cx="5981065" cy="18288"/>
-              <wp:effectExtent l="0" t="0" r="0" b="0"/>
-              <wp:wrapSquare wrapText="bothSides"/>
-              <wp:docPr id="10443" name="Group 10443"/>
-              <wp:cNvGraphicFramePr/>
-              <a:graphic xmlns:a="http://schemas.openxmlformats.org/drawingml/2006/main">
-                <a:graphicData uri="http://schemas.microsoft.com/office/word/2010/wordprocessingGroup">
-                  <wpg:wgp>
-                    <wpg:cNvGrpSpPr/>
-                    <wpg:grpSpPr>
-                      <a:xfrm>
-                        <a:off x="0" y="0"/>
-                        <a:ext cx="5981065" cy="18288"/>
-                        <a:chOff x="0" y="0"/>
-                        <a:chExt cx="5981065" cy="18288"/>
-                      </a:xfrm>
-                    </wpg:grpSpPr>
-                    <wps:wsp>
-                      <wps:cNvPr id="11015" name="Shape 11015"/>
-                      <wps:cNvSpPr/>
-                      <wps:spPr>
-                        <a:xfrm>
-                          <a:off x="0" y="0"/>
-                          <a:ext cx="5981065" cy="18288"/>
-                        </a:xfrm>
-                        <a:custGeom>
-                          <a:avLst/>
-                          <a:gdLst/>
-                          <a:ahLst/>
-                          <a:cxnLst/>
-                          <a:rect l="0" t="0" r="0" b="0"/>
-                          <a:pathLst>
-                            <a:path w="5981065" h="18288">
-                              <a:moveTo>
-                                <a:pt x="0" y="0"/>
-                              </a:moveTo>
-                              <a:lnTo>
-                                <a:pt x="5981065" y="0"/>
-                              </a:lnTo>
-                              <a:lnTo>
-                                <a:pt x="5981065" y="18288"/>
-                              </a:lnTo>
-                              <a:lnTo>
-                                <a:pt x="0" y="18288"/>
-                              </a:lnTo>
-                              <a:lnTo>
-                                <a:pt x="0" y="0"/>
-                              </a:lnTo>
-                            </a:path>
-                          </a:pathLst>
-                        </a:custGeom>
-                        <a:ln w="0" cap="flat">
-                          <a:miter lim="127000"/>
-                        </a:ln>
-                      </wps:spPr>
-                      <wps:style>
-                        <a:lnRef idx="0">
-                          <a:srgbClr val="000000"/>
-                        </a:lnRef>
-                        <a:fillRef idx="1">
-                          <a:srgbClr val="000000"/>
-                        </a:fillRef>
-                        <a:effectRef idx="0">
-                          <a:scrgbClr r="0" g="0" b="0"/>
-                        </a:effectRef>
-                        <a:fontRef idx="none"/>
-                      </wps:style>
-                      <wps:bodyPr/>
-                    </wps:wsp>
-                  </wpg:wgp>
-                </a:graphicData>
-              </a:graphic>
-            </wp:anchor>
-          </w:drawing>
-        </mc:Choice>
-        <mc:Fallback>
-          <w:pict>
-            <v:group w14:anchorId="2640763A" id="Group 10443" o:spid="_x0000_s1026" style="position:absolute;margin-left:70.6pt;margin-top:59.3pt;width:470.95pt;height:1.45pt;z-index:251659264;mso-position-horizontal-relative:page;mso-position-vertical-relative:page" coordsize="59810,182" o:gfxdata="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">
-              <v:shape id="Shape 11015" o:spid="_x0000_s1027" style="position:absolute;width:59810;height:182;visibility:visible;mso-wrap-style:square;v-text-anchor:top" coordsize="5981065,18288" o:gfxdata="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" path="m,l5981065,r,18288l,18288,,e" fillcolor="black" stroked="f" strokeweight="0">
-                <v:stroke miterlimit="83231f" joinstyle="miter"/>
-                <v:path arrowok="t" textboxrect="0,0,5981065,18288"/>
-              </v:shape>
-              <w10:wrap type="square" anchorx="page" anchory="page"/>
-            </v:group>
-          </w:pict>
-        </mc:Fallback>
-      </mc:AlternateContent>
-    </w:r>
-  </w:p>
-  <w:p>
-    <w:pPr>
-      <w:spacing w:line="240" w:lineRule="auto"/>
-    </w:pPr>
-    <w:r>
-      <w:rPr>
-        <w:rFonts w:ascii="Times New Roman" w:eastAsia="Times New Roman" w:hAnsi="Times New Roman" w:cs="Times New Roman"/>
-        <w:sz w:val="20"/>
-      </w:rPr>
-      <w:t xml:space="preserve"> </w:t>
-    </w:r>
-  </w:p>
-</w:hdr>
-</file>
-
-<file path=word/header3.xml><?xml version="1.0" encoding="utf-8"?>
-<w:hdr xmlns:wpc="http://schemas.microsoft.com/office/word/2010/wordprocessingCanvas" xmlns:mc="http://schemas.openxmlformats.org/markup-compatibility/2006" xmlns:o="urn:schemas-microsoft-com:office:office" xmlns:r="http://schemas.openxmlformats.org/officeDocument/2006/relationships" xmlns:m="http://schemas.openxmlformats.org/officeDocument/2006/math" xmlns:v="urn:schemas-microsoft-com:vml" xmlns:wp14="http://schemas.microsoft.com/office/word/2010/wordprocessingDrawing" xmlns:wp="http://schemas.openxmlformats.org/drawingml/2006/wordprocessingDrawing" xmlns:w10="urn:schemas-microsoft-com:office:word" xmlns:w="http://schemas.openxmlformats.org/wordprocessingml/2006/main" xmlns:w14="http://schemas.microsoft.com/office/word/2010/wordml" xmlns:w15="http://schemas.microsoft.com/office/word/2012/wordml" xmlns:wpg="http://schemas.microsoft.com/office/word/2010/wordprocessingGroup" xmlns:wpi="http://schemas.microsoft.com/office/word/2010/wordprocessingInk" xmlns:wne="http://schemas.microsoft.com/office/word/2006/wordml" xmlns:wps="http://schemas.microsoft.com/office/word/2010/wordprocessingShape" mc:Ignorable="w14 w15 wp14">
-  <w:p/>
-</w:hdr>
-</file>
-
-<file path=word/header4.xml><?xml version="1.0" encoding="utf-8"?>
-<w:hdr xmlns:wpc="http://schemas.microsoft.com/office/word/2010/wordprocessingCanvas" xmlns:mc="http://schemas.openxmlformats.org/markup-compatibility/2006" xmlns:o="urn:schemas-microsoft-com:office:office" xmlns:r="http://schemas.openxmlformats.org/officeDocument/2006/relationships" xmlns:m="http://schemas.openxmlformats.org/officeDocument/2006/math" xmlns:v="urn:schemas-microsoft-com:vml" xmlns:wp14="http://schemas.microsoft.com/office/word/2010/wordprocessingDrawing" xmlns:wp="http://schemas.openxmlformats.org/drawingml/2006/wordprocessingDrawing" xmlns:w10="urn:schemas-microsoft-com:office:word" xmlns:w="http://schemas.openxmlformats.org/wordprocessingml/2006/main" xmlns:w14="http://schemas.microsoft.com/office/word/2010/wordml" xmlns:w15="http://schemas.microsoft.com/office/word/2012/wordml" xmlns:wpg="http://schemas.microsoft.com/office/word/2010/wordprocessingGroup" xmlns:wpi="http://schemas.microsoft.com/office/word/2010/wordprocessingInk" xmlns:wne="http://schemas.microsoft.com/office/word/2006/wordml" xmlns:wps="http://schemas.microsoft.com/office/word/2010/wordprocessingShape" mc:Ignorable="w14 w15 wp14">
-  <w:p>
-    <w:pPr>
-      <w:spacing w:line="240" w:lineRule="auto"/>
-    </w:pPr>
-    <w:r>
-      <w:rPr>
-        <w:rFonts w:ascii="Times New Roman" w:eastAsia="Times New Roman" w:hAnsi="Times New Roman" w:cs="Times New Roman"/>
-        <w:b/>
-        <w:sz w:val="20"/>
-      </w:rPr>
-      <w:t xml:space="preserve"> </w:t>
-    </w:r>
-  </w:p>
-  <w:p>
-    <w:pPr>
-      <w:spacing w:line="240" w:lineRule="auto"/>
-      <w:jc w:val="right"/>
-    </w:pPr>
-    <w:r>
-      <w:rPr>
-        <w:rFonts w:ascii="Times New Roman" w:eastAsia="Times New Roman" w:hAnsi="Times New Roman" w:cs="Times New Roman"/>
-        <w:b/>
-        <w:sz w:val="20"/>
-      </w:rPr>
       <w:t xml:space="preserve">2.0 System Features </w:t>
     </w:r>
   </w:p>
@@ -10723,7 +11628,7 @@
 </w:hdr>
 </file>
 
-<file path=word/header5.xml><?xml version="1.0" encoding="utf-8"?>
+<file path=word/header2.xml><?xml version="1.0" encoding="utf-8"?>
 <w:hdr xmlns:wpc="http://schemas.microsoft.com/office/word/2010/wordprocessingCanvas" xmlns:mc="http://schemas.openxmlformats.org/markup-compatibility/2006" xmlns:o="urn:schemas-microsoft-com:office:office" xmlns:r="http://schemas.openxmlformats.org/officeDocument/2006/relationships" xmlns:m="http://schemas.openxmlformats.org/officeDocument/2006/math" xmlns:v="urn:schemas-microsoft-com:vml" xmlns:wp14="http://schemas.microsoft.com/office/word/2010/wordprocessingDrawing" xmlns:wp="http://schemas.openxmlformats.org/drawingml/2006/wordprocessingDrawing" xmlns:w10="urn:schemas-microsoft-com:office:word" xmlns:w="http://schemas.openxmlformats.org/wordprocessingml/2006/main" xmlns:w14="http://schemas.microsoft.com/office/word/2010/wordml" xmlns:w15="http://schemas.microsoft.com/office/word/2012/wordml" xmlns:wpg="http://schemas.microsoft.com/office/word/2010/wordprocessingGroup" xmlns:wpi="http://schemas.microsoft.com/office/word/2010/wordprocessingInk" xmlns:wne="http://schemas.microsoft.com/office/word/2006/wordml" xmlns:wps="http://schemas.microsoft.com/office/word/2010/wordprocessingShape" mc:Ignorable="w14 w15 wp14">
   <w:p>
     <w:pPr>
@@ -10877,7 +11782,7 @@
 </w:hdr>
 </file>
 
-<file path=word/header6.xml><?xml version="1.0" encoding="utf-8"?>
+<file path=word/header3.xml><?xml version="1.0" encoding="utf-8"?>
 <w:hdr xmlns:wpc="http://schemas.microsoft.com/office/word/2010/wordprocessingCanvas" xmlns:mc="http://schemas.openxmlformats.org/markup-compatibility/2006" xmlns:o="urn:schemas-microsoft-com:office:office" xmlns:r="http://schemas.openxmlformats.org/officeDocument/2006/relationships" xmlns:m="http://schemas.openxmlformats.org/officeDocument/2006/math" xmlns:v="urn:schemas-microsoft-com:vml" xmlns:wp14="http://schemas.microsoft.com/office/word/2010/wordprocessingDrawing" xmlns:wp="http://schemas.openxmlformats.org/drawingml/2006/wordprocessingDrawing" xmlns:w10="urn:schemas-microsoft-com:office:word" xmlns:w="http://schemas.openxmlformats.org/wordprocessingml/2006/main" xmlns:w14="http://schemas.microsoft.com/office/word/2010/wordml" xmlns:w15="http://schemas.microsoft.com/office/word/2012/wordml" xmlns:wpg="http://schemas.microsoft.com/office/word/2010/wordprocessingGroup" xmlns:wpi="http://schemas.microsoft.com/office/word/2010/wordprocessingInk" xmlns:wne="http://schemas.microsoft.com/office/word/2006/wordml" xmlns:wps="http://schemas.microsoft.com/office/word/2010/wordprocessingShape" mc:Ignorable="w14 w15 wp14">
   <w:p>
     <w:pPr>
@@ -11440,6 +12345,92 @@
     </w:lvl>
   </w:abstractNum>
   <w:abstractNum w:abstractNumId="2">
+    <w:nsid w:val="0F6A050C"/>
+    <w:multiLevelType w:val="hybridMultilevel"/>
+    <w:tmpl w:val="83E68BDA"/>
+    <w:lvl w:ilvl="0" w:tplc="0409000F">
+      <w:start w:val="1"/>
+      <w:numFmt w:val="decimal"/>
+      <w:lvlText w:val="%1."/>
+      <w:lvlJc w:val="left"/>
+      <w:pPr>
+        <w:ind w:left="720" w:hanging="360"/>
+      </w:pPr>
+    </w:lvl>
+    <w:lvl w:ilvl="1" w:tplc="04090019">
+      <w:start w:val="1"/>
+      <w:numFmt w:val="lowerLetter"/>
+      <w:lvlText w:val="%2."/>
+      <w:lvlJc w:val="left"/>
+      <w:pPr>
+        <w:ind w:left="1440" w:hanging="360"/>
+      </w:pPr>
+    </w:lvl>
+    <w:lvl w:ilvl="2" w:tplc="0409001B">
+      <w:start w:val="1"/>
+      <w:numFmt w:val="lowerRoman"/>
+      <w:lvlText w:val="%3."/>
+      <w:lvlJc w:val="right"/>
+      <w:pPr>
+        <w:ind w:left="2160" w:hanging="180"/>
+      </w:pPr>
+    </w:lvl>
+    <w:lvl w:ilvl="3" w:tplc="0409000F" w:tentative="1">
+      <w:start w:val="1"/>
+      <w:numFmt w:val="decimal"/>
+      <w:lvlText w:val="%4."/>
+      <w:lvlJc w:val="left"/>
+      <w:pPr>
+        <w:ind w:left="2880" w:hanging="360"/>
+      </w:pPr>
+    </w:lvl>
+    <w:lvl w:ilvl="4" w:tplc="04090019" w:tentative="1">
+      <w:start w:val="1"/>
+      <w:numFmt w:val="lowerLetter"/>
+      <w:lvlText w:val="%5."/>
+      <w:lvlJc w:val="left"/>
+      <w:pPr>
+        <w:ind w:left="3600" w:hanging="360"/>
+      </w:pPr>
+    </w:lvl>
+    <w:lvl w:ilvl="5" w:tplc="0409001B" w:tentative="1">
+      <w:start w:val="1"/>
+      <w:numFmt w:val="lowerRoman"/>
+      <w:lvlText w:val="%6."/>
+      <w:lvlJc w:val="right"/>
+      <w:pPr>
+        <w:ind w:left="4320" w:hanging="180"/>
+      </w:pPr>
+    </w:lvl>
+    <w:lvl w:ilvl="6" w:tplc="0409000F" w:tentative="1">
+      <w:start w:val="1"/>
+      <w:numFmt w:val="decimal"/>
+      <w:lvlText w:val="%7."/>
+      <w:lvlJc w:val="left"/>
+      <w:pPr>
+        <w:ind w:left="5040" w:hanging="360"/>
+      </w:pPr>
+    </w:lvl>
+    <w:lvl w:ilvl="7" w:tplc="04090019" w:tentative="1">
+      <w:start w:val="1"/>
+      <w:numFmt w:val="lowerLetter"/>
+      <w:lvlText w:val="%8."/>
+      <w:lvlJc w:val="left"/>
+      <w:pPr>
+        <w:ind w:left="5760" w:hanging="360"/>
+      </w:pPr>
+    </w:lvl>
+    <w:lvl w:ilvl="8" w:tplc="0409001B" w:tentative="1">
+      <w:start w:val="1"/>
+      <w:numFmt w:val="lowerRoman"/>
+      <w:lvlText w:val="%9."/>
+      <w:lvlJc w:val="right"/>
+      <w:pPr>
+        <w:ind w:left="6480" w:hanging="180"/>
+      </w:pPr>
+    </w:lvl>
+  </w:abstractNum>
+  <w:abstractNum w:abstractNumId="3">
     <w:nsid w:val="136B20D4"/>
     <w:multiLevelType w:val="hybridMultilevel"/>
     <w:tmpl w:val="6E2850EA"/>
@@ -11538,97 +12529,11 @@
       </w:pPr>
     </w:lvl>
   </w:abstractNum>
-  <w:abstractNum w:abstractNumId="3">
-    <w:nsid w:val="15EC3888"/>
+  <w:abstractNum w:abstractNumId="4">
+    <w:nsid w:val="13A2706A"/>
     <w:multiLevelType w:val="hybridMultilevel"/>
-    <w:tmpl w:val="DA66F6FA"/>
-    <w:lvl w:ilvl="0" w:tplc="0409000F">
-      <w:start w:val="1"/>
-      <w:numFmt w:val="decimal"/>
-      <w:lvlText w:val="%1."/>
-      <w:lvlJc w:val="left"/>
-      <w:pPr>
-        <w:ind w:left="720" w:hanging="360"/>
-      </w:pPr>
-    </w:lvl>
-    <w:lvl w:ilvl="1" w:tplc="04090019">
-      <w:start w:val="1"/>
-      <w:numFmt w:val="lowerLetter"/>
-      <w:lvlText w:val="%2."/>
-      <w:lvlJc w:val="left"/>
-      <w:pPr>
-        <w:ind w:left="1440" w:hanging="360"/>
-      </w:pPr>
-    </w:lvl>
-    <w:lvl w:ilvl="2" w:tplc="0409001B">
-      <w:start w:val="1"/>
-      <w:numFmt w:val="lowerRoman"/>
-      <w:lvlText w:val="%3."/>
-      <w:lvlJc w:val="right"/>
-      <w:pPr>
-        <w:ind w:left="2160" w:hanging="180"/>
-      </w:pPr>
-    </w:lvl>
-    <w:lvl w:ilvl="3" w:tplc="0409000F" w:tentative="1">
-      <w:start w:val="1"/>
-      <w:numFmt w:val="decimal"/>
-      <w:lvlText w:val="%4."/>
-      <w:lvlJc w:val="left"/>
-      <w:pPr>
-        <w:ind w:left="2880" w:hanging="360"/>
-      </w:pPr>
-    </w:lvl>
-    <w:lvl w:ilvl="4" w:tplc="04090019" w:tentative="1">
-      <w:start w:val="1"/>
-      <w:numFmt w:val="lowerLetter"/>
-      <w:lvlText w:val="%5."/>
-      <w:lvlJc w:val="left"/>
-      <w:pPr>
-        <w:ind w:left="3600" w:hanging="360"/>
-      </w:pPr>
-    </w:lvl>
-    <w:lvl w:ilvl="5" w:tplc="0409001B" w:tentative="1">
-      <w:start w:val="1"/>
-      <w:numFmt w:val="lowerRoman"/>
-      <w:lvlText w:val="%6."/>
-      <w:lvlJc w:val="right"/>
-      <w:pPr>
-        <w:ind w:left="4320" w:hanging="180"/>
-      </w:pPr>
-    </w:lvl>
-    <w:lvl w:ilvl="6" w:tplc="0409000F" w:tentative="1">
-      <w:start w:val="1"/>
-      <w:numFmt w:val="decimal"/>
-      <w:lvlText w:val="%7."/>
-      <w:lvlJc w:val="left"/>
-      <w:pPr>
-        <w:ind w:left="5040" w:hanging="360"/>
-      </w:pPr>
-    </w:lvl>
-    <w:lvl w:ilvl="7" w:tplc="04090019" w:tentative="1">
-      <w:start w:val="1"/>
-      <w:numFmt w:val="lowerLetter"/>
-      <w:lvlText w:val="%8."/>
-      <w:lvlJc w:val="left"/>
-      <w:pPr>
-        <w:ind w:left="5760" w:hanging="360"/>
-      </w:pPr>
-    </w:lvl>
-    <w:lvl w:ilvl="8" w:tplc="0409001B" w:tentative="1">
-      <w:start w:val="1"/>
-      <w:numFmt w:val="lowerRoman"/>
-      <w:lvlText w:val="%9."/>
-      <w:lvlJc w:val="right"/>
-      <w:pPr>
-        <w:ind w:left="6480" w:hanging="180"/>
-      </w:pPr>
-    </w:lvl>
-  </w:abstractNum>
-  <w:abstractNum w:abstractNumId="4">
-    <w:nsid w:val="17670E8E"/>
-    <w:multiLevelType w:val="hybridMultilevel"/>
-    <w:tmpl w:val="3DFC6544"/>
-    <w:lvl w:ilvl="0" w:tplc="733067B2">
+    <w:tmpl w:val="C52E16C0"/>
+    <w:lvl w:ilvl="0" w:tplc="E0CC77EC">
       <w:start w:val="1"/>
       <w:numFmt w:val="decimal"/>
       <w:lvlText w:val="%1)"/>
@@ -11650,13 +12555,176 @@
         <w:vertAlign w:val="baseline"/>
       </w:rPr>
     </w:lvl>
-    <w:lvl w:ilvl="1" w:tplc="86226CB0">
+    <w:lvl w:ilvl="1" w:tplc="04090019">
       <w:start w:val="1"/>
       <w:numFmt w:val="lowerLetter"/>
-      <w:lvlText w:val="%2"/>
-      <w:lvlJc w:val="left"/>
-      <w:pPr>
-        <w:ind w:left="1785"/>
+      <w:lvlText w:val="%2."/>
+      <w:lvlJc w:val="left"/>
+      <w:pPr>
+        <w:ind w:left="1440" w:hanging="360"/>
+      </w:pPr>
+    </w:lvl>
+    <w:lvl w:ilvl="2" w:tplc="0409001B">
+      <w:start w:val="1"/>
+      <w:numFmt w:val="lowerRoman"/>
+      <w:lvlText w:val="%3."/>
+      <w:lvlJc w:val="right"/>
+      <w:pPr>
+        <w:ind w:left="2160" w:hanging="180"/>
+      </w:pPr>
+    </w:lvl>
+    <w:lvl w:ilvl="3" w:tplc="0409000F" w:tentative="1">
+      <w:start w:val="1"/>
+      <w:numFmt w:val="decimal"/>
+      <w:lvlText w:val="%4."/>
+      <w:lvlJc w:val="left"/>
+      <w:pPr>
+        <w:ind w:left="2880" w:hanging="360"/>
+      </w:pPr>
+    </w:lvl>
+    <w:lvl w:ilvl="4" w:tplc="04090019" w:tentative="1">
+      <w:start w:val="1"/>
+      <w:numFmt w:val="lowerLetter"/>
+      <w:lvlText w:val="%5."/>
+      <w:lvlJc w:val="left"/>
+      <w:pPr>
+        <w:ind w:left="3600" w:hanging="360"/>
+      </w:pPr>
+    </w:lvl>
+    <w:lvl w:ilvl="5" w:tplc="0409001B" w:tentative="1">
+      <w:start w:val="1"/>
+      <w:numFmt w:val="lowerRoman"/>
+      <w:lvlText w:val="%6."/>
+      <w:lvlJc w:val="right"/>
+      <w:pPr>
+        <w:ind w:left="4320" w:hanging="180"/>
+      </w:pPr>
+    </w:lvl>
+    <w:lvl w:ilvl="6" w:tplc="0409000F" w:tentative="1">
+      <w:start w:val="1"/>
+      <w:numFmt w:val="decimal"/>
+      <w:lvlText w:val="%7."/>
+      <w:lvlJc w:val="left"/>
+      <w:pPr>
+        <w:ind w:left="5040" w:hanging="360"/>
+      </w:pPr>
+    </w:lvl>
+    <w:lvl w:ilvl="7" w:tplc="04090019" w:tentative="1">
+      <w:start w:val="1"/>
+      <w:numFmt w:val="lowerLetter"/>
+      <w:lvlText w:val="%8."/>
+      <w:lvlJc w:val="left"/>
+      <w:pPr>
+        <w:ind w:left="5760" w:hanging="360"/>
+      </w:pPr>
+    </w:lvl>
+    <w:lvl w:ilvl="8" w:tplc="0409001B" w:tentative="1">
+      <w:start w:val="1"/>
+      <w:numFmt w:val="lowerRoman"/>
+      <w:lvlText w:val="%9."/>
+      <w:lvlJc w:val="right"/>
+      <w:pPr>
+        <w:ind w:left="6480" w:hanging="180"/>
+      </w:pPr>
+    </w:lvl>
+  </w:abstractNum>
+  <w:abstractNum w:abstractNumId="5">
+    <w:nsid w:val="15EC3888"/>
+    <w:multiLevelType w:val="hybridMultilevel"/>
+    <w:tmpl w:val="DA66F6FA"/>
+    <w:lvl w:ilvl="0" w:tplc="0409000F">
+      <w:start w:val="1"/>
+      <w:numFmt w:val="decimal"/>
+      <w:lvlText w:val="%1."/>
+      <w:lvlJc w:val="left"/>
+      <w:pPr>
+        <w:ind w:left="720" w:hanging="360"/>
+      </w:pPr>
+    </w:lvl>
+    <w:lvl w:ilvl="1" w:tplc="04090019">
+      <w:start w:val="1"/>
+      <w:numFmt w:val="lowerLetter"/>
+      <w:lvlText w:val="%2."/>
+      <w:lvlJc w:val="left"/>
+      <w:pPr>
+        <w:ind w:left="1440" w:hanging="360"/>
+      </w:pPr>
+    </w:lvl>
+    <w:lvl w:ilvl="2" w:tplc="0409001B">
+      <w:start w:val="1"/>
+      <w:numFmt w:val="lowerRoman"/>
+      <w:lvlText w:val="%3."/>
+      <w:lvlJc w:val="right"/>
+      <w:pPr>
+        <w:ind w:left="2160" w:hanging="180"/>
+      </w:pPr>
+    </w:lvl>
+    <w:lvl w:ilvl="3" w:tplc="0409000F" w:tentative="1">
+      <w:start w:val="1"/>
+      <w:numFmt w:val="decimal"/>
+      <w:lvlText w:val="%4."/>
+      <w:lvlJc w:val="left"/>
+      <w:pPr>
+        <w:ind w:left="2880" w:hanging="360"/>
+      </w:pPr>
+    </w:lvl>
+    <w:lvl w:ilvl="4" w:tplc="04090019" w:tentative="1">
+      <w:start w:val="1"/>
+      <w:numFmt w:val="lowerLetter"/>
+      <w:lvlText w:val="%5."/>
+      <w:lvlJc w:val="left"/>
+      <w:pPr>
+        <w:ind w:left="3600" w:hanging="360"/>
+      </w:pPr>
+    </w:lvl>
+    <w:lvl w:ilvl="5" w:tplc="0409001B" w:tentative="1">
+      <w:start w:val="1"/>
+      <w:numFmt w:val="lowerRoman"/>
+      <w:lvlText w:val="%6."/>
+      <w:lvlJc w:val="right"/>
+      <w:pPr>
+        <w:ind w:left="4320" w:hanging="180"/>
+      </w:pPr>
+    </w:lvl>
+    <w:lvl w:ilvl="6" w:tplc="0409000F" w:tentative="1">
+      <w:start w:val="1"/>
+      <w:numFmt w:val="decimal"/>
+      <w:lvlText w:val="%7."/>
+      <w:lvlJc w:val="left"/>
+      <w:pPr>
+        <w:ind w:left="5040" w:hanging="360"/>
+      </w:pPr>
+    </w:lvl>
+    <w:lvl w:ilvl="7" w:tplc="04090019" w:tentative="1">
+      <w:start w:val="1"/>
+      <w:numFmt w:val="lowerLetter"/>
+      <w:lvlText w:val="%8."/>
+      <w:lvlJc w:val="left"/>
+      <w:pPr>
+        <w:ind w:left="5760" w:hanging="360"/>
+      </w:pPr>
+    </w:lvl>
+    <w:lvl w:ilvl="8" w:tplc="0409001B" w:tentative="1">
+      <w:start w:val="1"/>
+      <w:numFmt w:val="lowerRoman"/>
+      <w:lvlText w:val="%9."/>
+      <w:lvlJc w:val="right"/>
+      <w:pPr>
+        <w:ind w:left="6480" w:hanging="180"/>
+      </w:pPr>
+    </w:lvl>
+  </w:abstractNum>
+  <w:abstractNum w:abstractNumId="6">
+    <w:nsid w:val="17670E8E"/>
+    <w:multiLevelType w:val="hybridMultilevel"/>
+    <w:tmpl w:val="3DFC6544"/>
+    <w:lvl w:ilvl="0" w:tplc="733067B2">
+      <w:start w:val="1"/>
+      <w:numFmt w:val="decimal"/>
+      <w:lvlText w:val="%1)"/>
+      <w:lvlJc w:val="left"/>
+      <w:pPr>
+        <w:ind w:left="1065"/>
       </w:pPr>
       <w:rPr>
         <w:rFonts w:ascii="Times New Roman" w:eastAsia="Times New Roman" w:hAnsi="Times New Roman" w:cs="Times New Roman"/>
@@ -11672,13 +12740,13 @@
         <w:vertAlign w:val="baseline"/>
       </w:rPr>
     </w:lvl>
-    <w:lvl w:ilvl="2" w:tplc="2ACACE2E">
-      <w:start w:val="1"/>
-      <w:numFmt w:val="lowerRoman"/>
-      <w:lvlText w:val="%3"/>
-      <w:lvlJc w:val="left"/>
-      <w:pPr>
-        <w:ind w:left="2505"/>
+    <w:lvl w:ilvl="1" w:tplc="86226CB0">
+      <w:start w:val="1"/>
+      <w:numFmt w:val="lowerLetter"/>
+      <w:lvlText w:val="%2"/>
+      <w:lvlJc w:val="left"/>
+      <w:pPr>
+        <w:ind w:left="1785"/>
       </w:pPr>
       <w:rPr>
         <w:rFonts w:ascii="Times New Roman" w:eastAsia="Times New Roman" w:hAnsi="Times New Roman" w:cs="Times New Roman"/>
@@ -11694,13 +12762,13 @@
         <w:vertAlign w:val="baseline"/>
       </w:rPr>
     </w:lvl>
-    <w:lvl w:ilvl="3" w:tplc="2E9A3B2E">
-      <w:start w:val="1"/>
-      <w:numFmt w:val="decimal"/>
-      <w:lvlText w:val="%4"/>
-      <w:lvlJc w:val="left"/>
-      <w:pPr>
-        <w:ind w:left="3225"/>
+    <w:lvl w:ilvl="2" w:tplc="2ACACE2E">
+      <w:start w:val="1"/>
+      <w:numFmt w:val="lowerRoman"/>
+      <w:lvlText w:val="%3"/>
+      <w:lvlJc w:val="left"/>
+      <w:pPr>
+        <w:ind w:left="2505"/>
       </w:pPr>
       <w:rPr>
         <w:rFonts w:ascii="Times New Roman" w:eastAsia="Times New Roman" w:hAnsi="Times New Roman" w:cs="Times New Roman"/>
@@ -11716,13 +12784,13 @@
         <w:vertAlign w:val="baseline"/>
       </w:rPr>
     </w:lvl>
-    <w:lvl w:ilvl="4" w:tplc="D756AC0A">
-      <w:start w:val="1"/>
-      <w:numFmt w:val="lowerLetter"/>
-      <w:lvlText w:val="%5"/>
-      <w:lvlJc w:val="left"/>
-      <w:pPr>
-        <w:ind w:left="3945"/>
+    <w:lvl w:ilvl="3" w:tplc="2E9A3B2E">
+      <w:start w:val="1"/>
+      <w:numFmt w:val="decimal"/>
+      <w:lvlText w:val="%4"/>
+      <w:lvlJc w:val="left"/>
+      <w:pPr>
+        <w:ind w:left="3225"/>
       </w:pPr>
       <w:rPr>
         <w:rFonts w:ascii="Times New Roman" w:eastAsia="Times New Roman" w:hAnsi="Times New Roman" w:cs="Times New Roman"/>
@@ -11738,13 +12806,13 @@
         <w:vertAlign w:val="baseline"/>
       </w:rPr>
     </w:lvl>
-    <w:lvl w:ilvl="5" w:tplc="91249454">
-      <w:start w:val="1"/>
-      <w:numFmt w:val="lowerRoman"/>
-      <w:lvlText w:val="%6"/>
-      <w:lvlJc w:val="left"/>
-      <w:pPr>
-        <w:ind w:left="4665"/>
+    <w:lvl w:ilvl="4" w:tplc="D756AC0A">
+      <w:start w:val="1"/>
+      <w:numFmt w:val="lowerLetter"/>
+      <w:lvlText w:val="%5"/>
+      <w:lvlJc w:val="left"/>
+      <w:pPr>
+        <w:ind w:left="3945"/>
       </w:pPr>
       <w:rPr>
         <w:rFonts w:ascii="Times New Roman" w:eastAsia="Times New Roman" w:hAnsi="Times New Roman" w:cs="Times New Roman"/>
@@ -11760,13 +12828,13 @@
         <w:vertAlign w:val="baseline"/>
       </w:rPr>
     </w:lvl>
-    <w:lvl w:ilvl="6" w:tplc="E0C8E79A">
-      <w:start w:val="1"/>
-      <w:numFmt w:val="decimal"/>
-      <w:lvlText w:val="%7"/>
-      <w:lvlJc w:val="left"/>
-      <w:pPr>
-        <w:ind w:left="5385"/>
+    <w:lvl w:ilvl="5" w:tplc="91249454">
+      <w:start w:val="1"/>
+      <w:numFmt w:val="lowerRoman"/>
+      <w:lvlText w:val="%6"/>
+      <w:lvlJc w:val="left"/>
+      <w:pPr>
+        <w:ind w:left="4665"/>
       </w:pPr>
       <w:rPr>
         <w:rFonts w:ascii="Times New Roman" w:eastAsia="Times New Roman" w:hAnsi="Times New Roman" w:cs="Times New Roman"/>
@@ -11782,13 +12850,13 @@
         <w:vertAlign w:val="baseline"/>
       </w:rPr>
     </w:lvl>
-    <w:lvl w:ilvl="7" w:tplc="7C1A90B2">
-      <w:start w:val="1"/>
-      <w:numFmt w:val="lowerLetter"/>
-      <w:lvlText w:val="%8"/>
-      <w:lvlJc w:val="left"/>
-      <w:pPr>
-        <w:ind w:left="6105"/>
+    <w:lvl w:ilvl="6" w:tplc="E0C8E79A">
+      <w:start w:val="1"/>
+      <w:numFmt w:val="decimal"/>
+      <w:lvlText w:val="%7"/>
+      <w:lvlJc w:val="left"/>
+      <w:pPr>
+        <w:ind w:left="5385"/>
       </w:pPr>
       <w:rPr>
         <w:rFonts w:ascii="Times New Roman" w:eastAsia="Times New Roman" w:hAnsi="Times New Roman" w:cs="Times New Roman"/>
@@ -11804,13 +12872,13 @@
         <w:vertAlign w:val="baseline"/>
       </w:rPr>
     </w:lvl>
-    <w:lvl w:ilvl="8" w:tplc="71B23E7E">
-      <w:start w:val="1"/>
-      <w:numFmt w:val="lowerRoman"/>
-      <w:lvlText w:val="%9"/>
-      <w:lvlJc w:val="left"/>
-      <w:pPr>
-        <w:ind w:left="6825"/>
+    <w:lvl w:ilvl="7" w:tplc="7C1A90B2">
+      <w:start w:val="1"/>
+      <w:numFmt w:val="lowerLetter"/>
+      <w:lvlText w:val="%8"/>
+      <w:lvlJc w:val="left"/>
+      <w:pPr>
+        <w:ind w:left="6105"/>
       </w:pPr>
       <w:rPr>
         <w:rFonts w:ascii="Times New Roman" w:eastAsia="Times New Roman" w:hAnsi="Times New Roman" w:cs="Times New Roman"/>
@@ -11826,18 +12894,13 @@
         <w:vertAlign w:val="baseline"/>
       </w:rPr>
     </w:lvl>
-  </w:abstractNum>
-  <w:abstractNum w:abstractNumId="5">
-    <w:nsid w:val="1D2F4942"/>
-    <w:multiLevelType w:val="hybridMultilevel"/>
-    <w:tmpl w:val="2C066F28"/>
-    <w:lvl w:ilvl="0" w:tplc="E0CC77EC">
-      <w:start w:val="1"/>
-      <w:numFmt w:val="decimal"/>
-      <w:lvlText w:val="%1)"/>
-      <w:lvlJc w:val="left"/>
-      <w:pPr>
-        <w:ind w:left="1065"/>
+    <w:lvl w:ilvl="8" w:tplc="71B23E7E">
+      <w:start w:val="1"/>
+      <w:numFmt w:val="lowerRoman"/>
+      <w:lvlText w:val="%9"/>
+      <w:lvlJc w:val="left"/>
+      <w:pPr>
+        <w:ind w:left="6825"/>
       </w:pPr>
       <w:rPr>
         <w:rFonts w:ascii="Times New Roman" w:eastAsia="Times New Roman" w:hAnsi="Times New Roman" w:cs="Times New Roman"/>
@@ -11853,13 +12916,18 @@
         <w:vertAlign w:val="baseline"/>
       </w:rPr>
     </w:lvl>
-    <w:lvl w:ilvl="1" w:tplc="27D69B90">
-      <w:start w:val="1"/>
-      <w:numFmt w:val="lowerLetter"/>
-      <w:lvlText w:val="%2"/>
-      <w:lvlJc w:val="left"/>
-      <w:pPr>
-        <w:ind w:left="1785"/>
+  </w:abstractNum>
+  <w:abstractNum w:abstractNumId="7">
+    <w:nsid w:val="1D2F4942"/>
+    <w:multiLevelType w:val="hybridMultilevel"/>
+    <w:tmpl w:val="2C066F28"/>
+    <w:lvl w:ilvl="0" w:tplc="E0CC77EC">
+      <w:start w:val="1"/>
+      <w:numFmt w:val="decimal"/>
+      <w:lvlText w:val="%1)"/>
+      <w:lvlJc w:val="left"/>
+      <w:pPr>
+        <w:ind w:left="1065"/>
       </w:pPr>
       <w:rPr>
         <w:rFonts w:ascii="Times New Roman" w:eastAsia="Times New Roman" w:hAnsi="Times New Roman" w:cs="Times New Roman"/>
@@ -11875,13 +12943,13 @@
         <w:vertAlign w:val="baseline"/>
       </w:rPr>
     </w:lvl>
-    <w:lvl w:ilvl="2" w:tplc="5F162DFA">
-      <w:start w:val="1"/>
-      <w:numFmt w:val="lowerRoman"/>
-      <w:lvlText w:val="%3"/>
-      <w:lvlJc w:val="left"/>
-      <w:pPr>
-        <w:ind w:left="2505"/>
+    <w:lvl w:ilvl="1" w:tplc="27D69B90">
+      <w:start w:val="1"/>
+      <w:numFmt w:val="lowerLetter"/>
+      <w:lvlText w:val="%2"/>
+      <w:lvlJc w:val="left"/>
+      <w:pPr>
+        <w:ind w:left="1785"/>
       </w:pPr>
       <w:rPr>
         <w:rFonts w:ascii="Times New Roman" w:eastAsia="Times New Roman" w:hAnsi="Times New Roman" w:cs="Times New Roman"/>
@@ -11897,13 +12965,13 @@
         <w:vertAlign w:val="baseline"/>
       </w:rPr>
     </w:lvl>
-    <w:lvl w:ilvl="3" w:tplc="40C29E1E">
-      <w:start w:val="1"/>
-      <w:numFmt w:val="decimal"/>
-      <w:lvlText w:val="%4"/>
-      <w:lvlJc w:val="left"/>
-      <w:pPr>
-        <w:ind w:left="3225"/>
+    <w:lvl w:ilvl="2" w:tplc="5F162DFA">
+      <w:start w:val="1"/>
+      <w:numFmt w:val="lowerRoman"/>
+      <w:lvlText w:val="%3"/>
+      <w:lvlJc w:val="left"/>
+      <w:pPr>
+        <w:ind w:left="2505"/>
       </w:pPr>
       <w:rPr>
         <w:rFonts w:ascii="Times New Roman" w:eastAsia="Times New Roman" w:hAnsi="Times New Roman" w:cs="Times New Roman"/>
@@ -11919,13 +12987,13 @@
         <w:vertAlign w:val="baseline"/>
       </w:rPr>
     </w:lvl>
-    <w:lvl w:ilvl="4" w:tplc="609E2B44">
-      <w:start w:val="1"/>
-      <w:numFmt w:val="lowerLetter"/>
-      <w:lvlText w:val="%5"/>
-      <w:lvlJc w:val="left"/>
-      <w:pPr>
-        <w:ind w:left="3945"/>
+    <w:lvl w:ilvl="3" w:tplc="40C29E1E">
+      <w:start w:val="1"/>
+      <w:numFmt w:val="decimal"/>
+      <w:lvlText w:val="%4"/>
+      <w:lvlJc w:val="left"/>
+      <w:pPr>
+        <w:ind w:left="3225"/>
       </w:pPr>
       <w:rPr>
         <w:rFonts w:ascii="Times New Roman" w:eastAsia="Times New Roman" w:hAnsi="Times New Roman" w:cs="Times New Roman"/>
@@ -11941,13 +13009,13 @@
         <w:vertAlign w:val="baseline"/>
       </w:rPr>
     </w:lvl>
-    <w:lvl w:ilvl="5" w:tplc="4D7AC0BC">
-      <w:start w:val="1"/>
-      <w:numFmt w:val="lowerRoman"/>
-      <w:lvlText w:val="%6"/>
-      <w:lvlJc w:val="left"/>
-      <w:pPr>
-        <w:ind w:left="4665"/>
+    <w:lvl w:ilvl="4" w:tplc="609E2B44">
+      <w:start w:val="1"/>
+      <w:numFmt w:val="lowerLetter"/>
+      <w:lvlText w:val="%5"/>
+      <w:lvlJc w:val="left"/>
+      <w:pPr>
+        <w:ind w:left="3945"/>
       </w:pPr>
       <w:rPr>
         <w:rFonts w:ascii="Times New Roman" w:eastAsia="Times New Roman" w:hAnsi="Times New Roman" w:cs="Times New Roman"/>
@@ -11963,13 +13031,13 @@
         <w:vertAlign w:val="baseline"/>
       </w:rPr>
     </w:lvl>
-    <w:lvl w:ilvl="6" w:tplc="904C2536">
-      <w:start w:val="1"/>
-      <w:numFmt w:val="decimal"/>
-      <w:lvlText w:val="%7"/>
-      <w:lvlJc w:val="left"/>
-      <w:pPr>
-        <w:ind w:left="5385"/>
+    <w:lvl w:ilvl="5" w:tplc="4D7AC0BC">
+      <w:start w:val="1"/>
+      <w:numFmt w:val="lowerRoman"/>
+      <w:lvlText w:val="%6"/>
+      <w:lvlJc w:val="left"/>
+      <w:pPr>
+        <w:ind w:left="4665"/>
       </w:pPr>
       <w:rPr>
         <w:rFonts w:ascii="Times New Roman" w:eastAsia="Times New Roman" w:hAnsi="Times New Roman" w:cs="Times New Roman"/>
@@ -11985,13 +13053,13 @@
         <w:vertAlign w:val="baseline"/>
       </w:rPr>
     </w:lvl>
-    <w:lvl w:ilvl="7" w:tplc="CDEC6A14">
-      <w:start w:val="1"/>
-      <w:numFmt w:val="lowerLetter"/>
-      <w:lvlText w:val="%8"/>
-      <w:lvlJc w:val="left"/>
-      <w:pPr>
-        <w:ind w:left="6105"/>
+    <w:lvl w:ilvl="6" w:tplc="904C2536">
+      <w:start w:val="1"/>
+      <w:numFmt w:val="decimal"/>
+      <w:lvlText w:val="%7"/>
+      <w:lvlJc w:val="left"/>
+      <w:pPr>
+        <w:ind w:left="5385"/>
       </w:pPr>
       <w:rPr>
         <w:rFonts w:ascii="Times New Roman" w:eastAsia="Times New Roman" w:hAnsi="Times New Roman" w:cs="Times New Roman"/>
@@ -12007,13 +13075,13 @@
         <w:vertAlign w:val="baseline"/>
       </w:rPr>
     </w:lvl>
-    <w:lvl w:ilvl="8" w:tplc="026E6F86">
-      <w:start w:val="1"/>
-      <w:numFmt w:val="lowerRoman"/>
-      <w:lvlText w:val="%9"/>
-      <w:lvlJc w:val="left"/>
-      <w:pPr>
-        <w:ind w:left="6825"/>
+    <w:lvl w:ilvl="7" w:tplc="CDEC6A14">
+      <w:start w:val="1"/>
+      <w:numFmt w:val="lowerLetter"/>
+      <w:lvlText w:val="%8"/>
+      <w:lvlJc w:val="left"/>
+      <w:pPr>
+        <w:ind w:left="6105"/>
       </w:pPr>
       <w:rPr>
         <w:rFonts w:ascii="Times New Roman" w:eastAsia="Times New Roman" w:hAnsi="Times New Roman" w:cs="Times New Roman"/>
@@ -12029,18 +13097,13 @@
         <w:vertAlign w:val="baseline"/>
       </w:rPr>
     </w:lvl>
-  </w:abstractNum>
-  <w:abstractNum w:abstractNumId="6">
-    <w:nsid w:val="322910DB"/>
-    <w:multiLevelType w:val="hybridMultilevel"/>
-    <w:tmpl w:val="9216C8A0"/>
-    <w:lvl w:ilvl="0" w:tplc="1DE4F61E">
-      <w:start w:val="1"/>
-      <w:numFmt w:val="decimal"/>
-      <w:lvlText w:val="%1)"/>
-      <w:lvlJc w:val="left"/>
-      <w:pPr>
-        <w:ind w:left="1065"/>
+    <w:lvl w:ilvl="8" w:tplc="026E6F86">
+      <w:start w:val="1"/>
+      <w:numFmt w:val="lowerRoman"/>
+      <w:lvlText w:val="%9"/>
+      <w:lvlJc w:val="left"/>
+      <w:pPr>
+        <w:ind w:left="6825"/>
       </w:pPr>
       <w:rPr>
         <w:rFonts w:ascii="Times New Roman" w:eastAsia="Times New Roman" w:hAnsi="Times New Roman" w:cs="Times New Roman"/>
@@ -12056,13 +13119,104 @@
         <w:vertAlign w:val="baseline"/>
       </w:rPr>
     </w:lvl>
-    <w:lvl w:ilvl="1" w:tplc="A3DEE5A0">
+  </w:abstractNum>
+  <w:abstractNum w:abstractNumId="8">
+    <w:nsid w:val="210F7CFF"/>
+    <w:multiLevelType w:val="hybridMultilevel"/>
+    <w:tmpl w:val="07021426"/>
+    <w:lvl w:ilvl="0" w:tplc="0409000F">
+      <w:start w:val="1"/>
+      <w:numFmt w:val="decimal"/>
+      <w:lvlText w:val="%1."/>
+      <w:lvlJc w:val="left"/>
+      <w:pPr>
+        <w:ind w:left="1440" w:hanging="360"/>
+      </w:pPr>
+    </w:lvl>
+    <w:lvl w:ilvl="1" w:tplc="04090019" w:tentative="1">
       <w:start w:val="1"/>
       <w:numFmt w:val="lowerLetter"/>
-      <w:lvlText w:val="%2"/>
-      <w:lvlJc w:val="left"/>
-      <w:pPr>
-        <w:ind w:left="1785"/>
+      <w:lvlText w:val="%2."/>
+      <w:lvlJc w:val="left"/>
+      <w:pPr>
+        <w:ind w:left="2160" w:hanging="360"/>
+      </w:pPr>
+    </w:lvl>
+    <w:lvl w:ilvl="2" w:tplc="0409001B" w:tentative="1">
+      <w:start w:val="1"/>
+      <w:numFmt w:val="lowerRoman"/>
+      <w:lvlText w:val="%3."/>
+      <w:lvlJc w:val="right"/>
+      <w:pPr>
+        <w:ind w:left="2880" w:hanging="180"/>
+      </w:pPr>
+    </w:lvl>
+    <w:lvl w:ilvl="3" w:tplc="0409000F" w:tentative="1">
+      <w:start w:val="1"/>
+      <w:numFmt w:val="decimal"/>
+      <w:lvlText w:val="%4."/>
+      <w:lvlJc w:val="left"/>
+      <w:pPr>
+        <w:ind w:left="3600" w:hanging="360"/>
+      </w:pPr>
+    </w:lvl>
+    <w:lvl w:ilvl="4" w:tplc="04090019" w:tentative="1">
+      <w:start w:val="1"/>
+      <w:numFmt w:val="lowerLetter"/>
+      <w:lvlText w:val="%5."/>
+      <w:lvlJc w:val="left"/>
+      <w:pPr>
+        <w:ind w:left="4320" w:hanging="360"/>
+      </w:pPr>
+    </w:lvl>
+    <w:lvl w:ilvl="5" w:tplc="0409001B" w:tentative="1">
+      <w:start w:val="1"/>
+      <w:numFmt w:val="lowerRoman"/>
+      <w:lvlText w:val="%6."/>
+      <w:lvlJc w:val="right"/>
+      <w:pPr>
+        <w:ind w:left="5040" w:hanging="180"/>
+      </w:pPr>
+    </w:lvl>
+    <w:lvl w:ilvl="6" w:tplc="0409000F" w:tentative="1">
+      <w:start w:val="1"/>
+      <w:numFmt w:val="decimal"/>
+      <w:lvlText w:val="%7."/>
+      <w:lvlJc w:val="left"/>
+      <w:pPr>
+        <w:ind w:left="5760" w:hanging="360"/>
+      </w:pPr>
+    </w:lvl>
+    <w:lvl w:ilvl="7" w:tplc="04090019" w:tentative="1">
+      <w:start w:val="1"/>
+      <w:numFmt w:val="lowerLetter"/>
+      <w:lvlText w:val="%8."/>
+      <w:lvlJc w:val="left"/>
+      <w:pPr>
+        <w:ind w:left="6480" w:hanging="360"/>
+      </w:pPr>
+    </w:lvl>
+    <w:lvl w:ilvl="8" w:tplc="0409001B" w:tentative="1">
+      <w:start w:val="1"/>
+      <w:numFmt w:val="lowerRoman"/>
+      <w:lvlText w:val="%9."/>
+      <w:lvlJc w:val="right"/>
+      <w:pPr>
+        <w:ind w:left="7200" w:hanging="180"/>
+      </w:pPr>
+    </w:lvl>
+  </w:abstractNum>
+  <w:abstractNum w:abstractNumId="9">
+    <w:nsid w:val="322910DB"/>
+    <w:multiLevelType w:val="hybridMultilevel"/>
+    <w:tmpl w:val="9216C8A0"/>
+    <w:lvl w:ilvl="0" w:tplc="1DE4F61E">
+      <w:start w:val="1"/>
+      <w:numFmt w:val="decimal"/>
+      <w:lvlText w:val="%1)"/>
+      <w:lvlJc w:val="left"/>
+      <w:pPr>
+        <w:ind w:left="1065"/>
       </w:pPr>
       <w:rPr>
         <w:rFonts w:ascii="Times New Roman" w:eastAsia="Times New Roman" w:hAnsi="Times New Roman" w:cs="Times New Roman"/>
@@ -12078,13 +13232,13 @@
         <w:vertAlign w:val="baseline"/>
       </w:rPr>
     </w:lvl>
-    <w:lvl w:ilvl="2" w:tplc="C61A6844">
-      <w:start w:val="1"/>
-      <w:numFmt w:val="lowerRoman"/>
-      <w:lvlText w:val="%3"/>
-      <w:lvlJc w:val="left"/>
-      <w:pPr>
-        <w:ind w:left="2505"/>
+    <w:lvl w:ilvl="1" w:tplc="A3DEE5A0">
+      <w:start w:val="1"/>
+      <w:numFmt w:val="lowerLetter"/>
+      <w:lvlText w:val="%2"/>
+      <w:lvlJc w:val="left"/>
+      <w:pPr>
+        <w:ind w:left="1785"/>
       </w:pPr>
       <w:rPr>
         <w:rFonts w:ascii="Times New Roman" w:eastAsia="Times New Roman" w:hAnsi="Times New Roman" w:cs="Times New Roman"/>
@@ -12100,13 +13254,13 @@
         <w:vertAlign w:val="baseline"/>
       </w:rPr>
     </w:lvl>
-    <w:lvl w:ilvl="3" w:tplc="5978BB4E">
-      <w:start w:val="1"/>
-      <w:numFmt w:val="decimal"/>
-      <w:lvlText w:val="%4"/>
-      <w:lvlJc w:val="left"/>
-      <w:pPr>
-        <w:ind w:left="3225"/>
+    <w:lvl w:ilvl="2" w:tplc="C61A6844">
+      <w:start w:val="1"/>
+      <w:numFmt w:val="lowerRoman"/>
+      <w:lvlText w:val="%3"/>
+      <w:lvlJc w:val="left"/>
+      <w:pPr>
+        <w:ind w:left="2505"/>
       </w:pPr>
       <w:rPr>
         <w:rFonts w:ascii="Times New Roman" w:eastAsia="Times New Roman" w:hAnsi="Times New Roman" w:cs="Times New Roman"/>
@@ -12122,13 +13276,13 @@
         <w:vertAlign w:val="baseline"/>
       </w:rPr>
     </w:lvl>
-    <w:lvl w:ilvl="4" w:tplc="405EE102">
-      <w:start w:val="1"/>
-      <w:numFmt w:val="lowerLetter"/>
-      <w:lvlText w:val="%5"/>
-      <w:lvlJc w:val="left"/>
-      <w:pPr>
-        <w:ind w:left="3945"/>
+    <w:lvl w:ilvl="3" w:tplc="5978BB4E">
+      <w:start w:val="1"/>
+      <w:numFmt w:val="decimal"/>
+      <w:lvlText w:val="%4"/>
+      <w:lvlJc w:val="left"/>
+      <w:pPr>
+        <w:ind w:left="3225"/>
       </w:pPr>
       <w:rPr>
         <w:rFonts w:ascii="Times New Roman" w:eastAsia="Times New Roman" w:hAnsi="Times New Roman" w:cs="Times New Roman"/>
@@ -12144,13 +13298,13 @@
         <w:vertAlign w:val="baseline"/>
       </w:rPr>
     </w:lvl>
-    <w:lvl w:ilvl="5" w:tplc="A9F0FDE2">
-      <w:start w:val="1"/>
-      <w:numFmt w:val="lowerRoman"/>
-      <w:lvlText w:val="%6"/>
-      <w:lvlJc w:val="left"/>
-      <w:pPr>
-        <w:ind w:left="4665"/>
+    <w:lvl w:ilvl="4" w:tplc="405EE102">
+      <w:start w:val="1"/>
+      <w:numFmt w:val="lowerLetter"/>
+      <w:lvlText w:val="%5"/>
+      <w:lvlJc w:val="left"/>
+      <w:pPr>
+        <w:ind w:left="3945"/>
       </w:pPr>
       <w:rPr>
         <w:rFonts w:ascii="Times New Roman" w:eastAsia="Times New Roman" w:hAnsi="Times New Roman" w:cs="Times New Roman"/>
@@ -12166,13 +13320,13 @@
         <w:vertAlign w:val="baseline"/>
       </w:rPr>
     </w:lvl>
-    <w:lvl w:ilvl="6" w:tplc="8B189B90">
-      <w:start w:val="1"/>
-      <w:numFmt w:val="decimal"/>
-      <w:lvlText w:val="%7"/>
-      <w:lvlJc w:val="left"/>
-      <w:pPr>
-        <w:ind w:left="5385"/>
+    <w:lvl w:ilvl="5" w:tplc="A9F0FDE2">
+      <w:start w:val="1"/>
+      <w:numFmt w:val="lowerRoman"/>
+      <w:lvlText w:val="%6"/>
+      <w:lvlJc w:val="left"/>
+      <w:pPr>
+        <w:ind w:left="4665"/>
       </w:pPr>
       <w:rPr>
         <w:rFonts w:ascii="Times New Roman" w:eastAsia="Times New Roman" w:hAnsi="Times New Roman" w:cs="Times New Roman"/>
@@ -12188,13 +13342,13 @@
         <w:vertAlign w:val="baseline"/>
       </w:rPr>
     </w:lvl>
-    <w:lvl w:ilvl="7" w:tplc="63426356">
-      <w:start w:val="1"/>
-      <w:numFmt w:val="lowerLetter"/>
-      <w:lvlText w:val="%8"/>
-      <w:lvlJc w:val="left"/>
-      <w:pPr>
-        <w:ind w:left="6105"/>
+    <w:lvl w:ilvl="6" w:tplc="8B189B90">
+      <w:start w:val="1"/>
+      <w:numFmt w:val="decimal"/>
+      <w:lvlText w:val="%7"/>
+      <w:lvlJc w:val="left"/>
+      <w:pPr>
+        <w:ind w:left="5385"/>
       </w:pPr>
       <w:rPr>
         <w:rFonts w:ascii="Times New Roman" w:eastAsia="Times New Roman" w:hAnsi="Times New Roman" w:cs="Times New Roman"/>
@@ -12210,13 +13364,13 @@
         <w:vertAlign w:val="baseline"/>
       </w:rPr>
     </w:lvl>
-    <w:lvl w:ilvl="8" w:tplc="4C28F7F4">
-      <w:start w:val="1"/>
-      <w:numFmt w:val="lowerRoman"/>
-      <w:lvlText w:val="%9"/>
-      <w:lvlJc w:val="left"/>
-      <w:pPr>
-        <w:ind w:left="6825"/>
+    <w:lvl w:ilvl="7" w:tplc="63426356">
+      <w:start w:val="1"/>
+      <w:numFmt w:val="lowerLetter"/>
+      <w:lvlText w:val="%8"/>
+      <w:lvlJc w:val="left"/>
+      <w:pPr>
+        <w:ind w:left="6105"/>
       </w:pPr>
       <w:rPr>
         <w:rFonts w:ascii="Times New Roman" w:eastAsia="Times New Roman" w:hAnsi="Times New Roman" w:cs="Times New Roman"/>
@@ -12232,18 +13386,13 @@
         <w:vertAlign w:val="baseline"/>
       </w:rPr>
     </w:lvl>
-  </w:abstractNum>
-  <w:abstractNum w:abstractNumId="7">
-    <w:nsid w:val="32C3123B"/>
-    <w:multiLevelType w:val="hybridMultilevel"/>
-    <w:tmpl w:val="160AD658"/>
-    <w:lvl w:ilvl="0" w:tplc="ACACBC24">
-      <w:start w:val="1"/>
-      <w:numFmt w:val="decimal"/>
-      <w:lvlText w:val="%1)"/>
-      <w:lvlJc w:val="left"/>
-      <w:pPr>
-        <w:ind w:left="1065"/>
+    <w:lvl w:ilvl="8" w:tplc="4C28F7F4">
+      <w:start w:val="1"/>
+      <w:numFmt w:val="lowerRoman"/>
+      <w:lvlText w:val="%9"/>
+      <w:lvlJc w:val="left"/>
+      <w:pPr>
+        <w:ind w:left="6825"/>
       </w:pPr>
       <w:rPr>
         <w:rFonts w:ascii="Times New Roman" w:eastAsia="Times New Roman" w:hAnsi="Times New Roman" w:cs="Times New Roman"/>
@@ -12259,13 +13408,18 @@
         <w:vertAlign w:val="baseline"/>
       </w:rPr>
     </w:lvl>
-    <w:lvl w:ilvl="1" w:tplc="42843B4E">
-      <w:start w:val="1"/>
-      <w:numFmt w:val="lowerLetter"/>
-      <w:lvlText w:val="%2"/>
-      <w:lvlJc w:val="left"/>
-      <w:pPr>
-        <w:ind w:left="1785"/>
+  </w:abstractNum>
+  <w:abstractNum w:abstractNumId="10">
+    <w:nsid w:val="32C3123B"/>
+    <w:multiLevelType w:val="hybridMultilevel"/>
+    <w:tmpl w:val="160AD658"/>
+    <w:lvl w:ilvl="0" w:tplc="ACACBC24">
+      <w:start w:val="1"/>
+      <w:numFmt w:val="decimal"/>
+      <w:lvlText w:val="%1)"/>
+      <w:lvlJc w:val="left"/>
+      <w:pPr>
+        <w:ind w:left="1065"/>
       </w:pPr>
       <w:rPr>
         <w:rFonts w:ascii="Times New Roman" w:eastAsia="Times New Roman" w:hAnsi="Times New Roman" w:cs="Times New Roman"/>
@@ -12281,13 +13435,13 @@
         <w:vertAlign w:val="baseline"/>
       </w:rPr>
     </w:lvl>
-    <w:lvl w:ilvl="2" w:tplc="AAE0DBCC">
-      <w:start w:val="1"/>
-      <w:numFmt w:val="lowerRoman"/>
-      <w:lvlText w:val="%3"/>
-      <w:lvlJc w:val="left"/>
-      <w:pPr>
-        <w:ind w:left="2505"/>
+    <w:lvl w:ilvl="1" w:tplc="42843B4E">
+      <w:start w:val="1"/>
+      <w:numFmt w:val="lowerLetter"/>
+      <w:lvlText w:val="%2"/>
+      <w:lvlJc w:val="left"/>
+      <w:pPr>
+        <w:ind w:left="1785"/>
       </w:pPr>
       <w:rPr>
         <w:rFonts w:ascii="Times New Roman" w:eastAsia="Times New Roman" w:hAnsi="Times New Roman" w:cs="Times New Roman"/>
@@ -12303,13 +13457,13 @@
         <w:vertAlign w:val="baseline"/>
       </w:rPr>
     </w:lvl>
-    <w:lvl w:ilvl="3" w:tplc="D5E097C6">
-      <w:start w:val="1"/>
-      <w:numFmt w:val="decimal"/>
-      <w:lvlText w:val="%4"/>
-      <w:lvlJc w:val="left"/>
-      <w:pPr>
-        <w:ind w:left="3225"/>
+    <w:lvl w:ilvl="2" w:tplc="AAE0DBCC">
+      <w:start w:val="1"/>
+      <w:numFmt w:val="lowerRoman"/>
+      <w:lvlText w:val="%3"/>
+      <w:lvlJc w:val="left"/>
+      <w:pPr>
+        <w:ind w:left="2505"/>
       </w:pPr>
       <w:rPr>
         <w:rFonts w:ascii="Times New Roman" w:eastAsia="Times New Roman" w:hAnsi="Times New Roman" w:cs="Times New Roman"/>
@@ -12325,13 +13479,13 @@
         <w:vertAlign w:val="baseline"/>
       </w:rPr>
     </w:lvl>
-    <w:lvl w:ilvl="4" w:tplc="F0A0F3C2">
-      <w:start w:val="1"/>
-      <w:numFmt w:val="lowerLetter"/>
-      <w:lvlText w:val="%5"/>
-      <w:lvlJc w:val="left"/>
-      <w:pPr>
-        <w:ind w:left="3945"/>
+    <w:lvl w:ilvl="3" w:tplc="D5E097C6">
+      <w:start w:val="1"/>
+      <w:numFmt w:val="decimal"/>
+      <w:lvlText w:val="%4"/>
+      <w:lvlJc w:val="left"/>
+      <w:pPr>
+        <w:ind w:left="3225"/>
       </w:pPr>
       <w:rPr>
         <w:rFonts w:ascii="Times New Roman" w:eastAsia="Times New Roman" w:hAnsi="Times New Roman" w:cs="Times New Roman"/>
@@ -12347,13 +13501,13 @@
         <w:vertAlign w:val="baseline"/>
       </w:rPr>
     </w:lvl>
-    <w:lvl w:ilvl="5" w:tplc="F4E825AA">
-      <w:start w:val="1"/>
-      <w:numFmt w:val="lowerRoman"/>
-      <w:lvlText w:val="%6"/>
-      <w:lvlJc w:val="left"/>
-      <w:pPr>
-        <w:ind w:left="4665"/>
+    <w:lvl w:ilvl="4" w:tplc="F0A0F3C2">
+      <w:start w:val="1"/>
+      <w:numFmt w:val="lowerLetter"/>
+      <w:lvlText w:val="%5"/>
+      <w:lvlJc w:val="left"/>
+      <w:pPr>
+        <w:ind w:left="3945"/>
       </w:pPr>
       <w:rPr>
         <w:rFonts w:ascii="Times New Roman" w:eastAsia="Times New Roman" w:hAnsi="Times New Roman" w:cs="Times New Roman"/>
@@ -12369,13 +13523,13 @@
         <w:vertAlign w:val="baseline"/>
       </w:rPr>
     </w:lvl>
-    <w:lvl w:ilvl="6" w:tplc="405C9192">
-      <w:start w:val="1"/>
-      <w:numFmt w:val="decimal"/>
-      <w:lvlText w:val="%7"/>
-      <w:lvlJc w:val="left"/>
-      <w:pPr>
-        <w:ind w:left="5385"/>
+    <w:lvl w:ilvl="5" w:tplc="F4E825AA">
+      <w:start w:val="1"/>
+      <w:numFmt w:val="lowerRoman"/>
+      <w:lvlText w:val="%6"/>
+      <w:lvlJc w:val="left"/>
+      <w:pPr>
+        <w:ind w:left="4665"/>
       </w:pPr>
       <w:rPr>
         <w:rFonts w:ascii="Times New Roman" w:eastAsia="Times New Roman" w:hAnsi="Times New Roman" w:cs="Times New Roman"/>
@@ -12391,13 +13545,13 @@
         <w:vertAlign w:val="baseline"/>
       </w:rPr>
     </w:lvl>
-    <w:lvl w:ilvl="7" w:tplc="3B5A7A44">
-      <w:start w:val="1"/>
-      <w:numFmt w:val="lowerLetter"/>
-      <w:lvlText w:val="%8"/>
-      <w:lvlJc w:val="left"/>
-      <w:pPr>
-        <w:ind w:left="6105"/>
+    <w:lvl w:ilvl="6" w:tplc="405C9192">
+      <w:start w:val="1"/>
+      <w:numFmt w:val="decimal"/>
+      <w:lvlText w:val="%7"/>
+      <w:lvlJc w:val="left"/>
+      <w:pPr>
+        <w:ind w:left="5385"/>
       </w:pPr>
       <w:rPr>
         <w:rFonts w:ascii="Times New Roman" w:eastAsia="Times New Roman" w:hAnsi="Times New Roman" w:cs="Times New Roman"/>
@@ -12413,13 +13567,13 @@
         <w:vertAlign w:val="baseline"/>
       </w:rPr>
     </w:lvl>
-    <w:lvl w:ilvl="8" w:tplc="24FC2B0E">
-      <w:start w:val="1"/>
-      <w:numFmt w:val="lowerRoman"/>
-      <w:lvlText w:val="%9"/>
-      <w:lvlJc w:val="left"/>
-      <w:pPr>
-        <w:ind w:left="6825"/>
+    <w:lvl w:ilvl="7" w:tplc="3B5A7A44">
+      <w:start w:val="1"/>
+      <w:numFmt w:val="lowerLetter"/>
+      <w:lvlText w:val="%8"/>
+      <w:lvlJc w:val="left"/>
+      <w:pPr>
+        <w:ind w:left="6105"/>
       </w:pPr>
       <w:rPr>
         <w:rFonts w:ascii="Times New Roman" w:eastAsia="Times New Roman" w:hAnsi="Times New Roman" w:cs="Times New Roman"/>
@@ -12435,18 +13589,13 @@
         <w:vertAlign w:val="baseline"/>
       </w:rPr>
     </w:lvl>
-  </w:abstractNum>
-  <w:abstractNum w:abstractNumId="8">
-    <w:nsid w:val="34A677F7"/>
-    <w:multiLevelType w:val="hybridMultilevel"/>
-    <w:tmpl w:val="2C066F28"/>
-    <w:lvl w:ilvl="0" w:tplc="E0CC77EC">
-      <w:start w:val="1"/>
-      <w:numFmt w:val="decimal"/>
-      <w:lvlText w:val="%1)"/>
-      <w:lvlJc w:val="left"/>
-      <w:pPr>
-        <w:ind w:left="1065"/>
+    <w:lvl w:ilvl="8" w:tplc="24FC2B0E">
+      <w:start w:val="1"/>
+      <w:numFmt w:val="lowerRoman"/>
+      <w:lvlText w:val="%9"/>
+      <w:lvlJc w:val="left"/>
+      <w:pPr>
+        <w:ind w:left="6825"/>
       </w:pPr>
       <w:rPr>
         <w:rFonts w:ascii="Times New Roman" w:eastAsia="Times New Roman" w:hAnsi="Times New Roman" w:cs="Times New Roman"/>
@@ -12462,13 +13611,18 @@
         <w:vertAlign w:val="baseline"/>
       </w:rPr>
     </w:lvl>
-    <w:lvl w:ilvl="1" w:tplc="27D69B90">
-      <w:start w:val="1"/>
-      <w:numFmt w:val="lowerLetter"/>
-      <w:lvlText w:val="%2"/>
-      <w:lvlJc w:val="left"/>
-      <w:pPr>
-        <w:ind w:left="1785"/>
+  </w:abstractNum>
+  <w:abstractNum w:abstractNumId="11">
+    <w:nsid w:val="34A677F7"/>
+    <w:multiLevelType w:val="hybridMultilevel"/>
+    <w:tmpl w:val="2C066F28"/>
+    <w:lvl w:ilvl="0" w:tplc="E0CC77EC">
+      <w:start w:val="1"/>
+      <w:numFmt w:val="decimal"/>
+      <w:lvlText w:val="%1)"/>
+      <w:lvlJc w:val="left"/>
+      <w:pPr>
+        <w:ind w:left="1065"/>
       </w:pPr>
       <w:rPr>
         <w:rFonts w:ascii="Times New Roman" w:eastAsia="Times New Roman" w:hAnsi="Times New Roman" w:cs="Times New Roman"/>
@@ -12484,13 +13638,13 @@
         <w:vertAlign w:val="baseline"/>
       </w:rPr>
     </w:lvl>
-    <w:lvl w:ilvl="2" w:tplc="5F162DFA">
-      <w:start w:val="1"/>
-      <w:numFmt w:val="lowerRoman"/>
-      <w:lvlText w:val="%3"/>
-      <w:lvlJc w:val="left"/>
-      <w:pPr>
-        <w:ind w:left="2505"/>
+    <w:lvl w:ilvl="1" w:tplc="27D69B90">
+      <w:start w:val="1"/>
+      <w:numFmt w:val="lowerLetter"/>
+      <w:lvlText w:val="%2"/>
+      <w:lvlJc w:val="left"/>
+      <w:pPr>
+        <w:ind w:left="1785"/>
       </w:pPr>
       <w:rPr>
         <w:rFonts w:ascii="Times New Roman" w:eastAsia="Times New Roman" w:hAnsi="Times New Roman" w:cs="Times New Roman"/>
@@ -12506,13 +13660,13 @@
         <w:vertAlign w:val="baseline"/>
       </w:rPr>
     </w:lvl>
-    <w:lvl w:ilvl="3" w:tplc="40C29E1E">
-      <w:start w:val="1"/>
-      <w:numFmt w:val="decimal"/>
-      <w:lvlText w:val="%4"/>
-      <w:lvlJc w:val="left"/>
-      <w:pPr>
-        <w:ind w:left="3225"/>
+    <w:lvl w:ilvl="2" w:tplc="5F162DFA">
+      <w:start w:val="1"/>
+      <w:numFmt w:val="lowerRoman"/>
+      <w:lvlText w:val="%3"/>
+      <w:lvlJc w:val="left"/>
+      <w:pPr>
+        <w:ind w:left="2505"/>
       </w:pPr>
       <w:rPr>
         <w:rFonts w:ascii="Times New Roman" w:eastAsia="Times New Roman" w:hAnsi="Times New Roman" w:cs="Times New Roman"/>
@@ -12528,13 +13682,13 @@
         <w:vertAlign w:val="baseline"/>
       </w:rPr>
     </w:lvl>
-    <w:lvl w:ilvl="4" w:tplc="609E2B44">
-      <w:start w:val="1"/>
-      <w:numFmt w:val="lowerLetter"/>
-      <w:lvlText w:val="%5"/>
-      <w:lvlJc w:val="left"/>
-      <w:pPr>
-        <w:ind w:left="3945"/>
+    <w:lvl w:ilvl="3" w:tplc="40C29E1E">
+      <w:start w:val="1"/>
+      <w:numFmt w:val="decimal"/>
+      <w:lvlText w:val="%4"/>
+      <w:lvlJc w:val="left"/>
+      <w:pPr>
+        <w:ind w:left="3225"/>
       </w:pPr>
       <w:rPr>
         <w:rFonts w:ascii="Times New Roman" w:eastAsia="Times New Roman" w:hAnsi="Times New Roman" w:cs="Times New Roman"/>
@@ -12550,13 +13704,13 @@
         <w:vertAlign w:val="baseline"/>
       </w:rPr>
     </w:lvl>
-    <w:lvl w:ilvl="5" w:tplc="4D7AC0BC">
-      <w:start w:val="1"/>
-      <w:numFmt w:val="lowerRoman"/>
-      <w:lvlText w:val="%6"/>
-      <w:lvlJc w:val="left"/>
-      <w:pPr>
-        <w:ind w:left="4665"/>
+    <w:lvl w:ilvl="4" w:tplc="609E2B44">
+      <w:start w:val="1"/>
+      <w:numFmt w:val="lowerLetter"/>
+      <w:lvlText w:val="%5"/>
+      <w:lvlJc w:val="left"/>
+      <w:pPr>
+        <w:ind w:left="3945"/>
       </w:pPr>
       <w:rPr>
         <w:rFonts w:ascii="Times New Roman" w:eastAsia="Times New Roman" w:hAnsi="Times New Roman" w:cs="Times New Roman"/>
@@ -12572,13 +13726,13 @@
         <w:vertAlign w:val="baseline"/>
       </w:rPr>
     </w:lvl>
-    <w:lvl w:ilvl="6" w:tplc="904C2536">
-      <w:start w:val="1"/>
-      <w:numFmt w:val="decimal"/>
-      <w:lvlText w:val="%7"/>
-      <w:lvlJc w:val="left"/>
-      <w:pPr>
-        <w:ind w:left="5385"/>
+    <w:lvl w:ilvl="5" w:tplc="4D7AC0BC">
+      <w:start w:val="1"/>
+      <w:numFmt w:val="lowerRoman"/>
+      <w:lvlText w:val="%6"/>
+      <w:lvlJc w:val="left"/>
+      <w:pPr>
+        <w:ind w:left="4665"/>
       </w:pPr>
       <w:rPr>
         <w:rFonts w:ascii="Times New Roman" w:eastAsia="Times New Roman" w:hAnsi="Times New Roman" w:cs="Times New Roman"/>
@@ -12594,13 +13748,13 @@
         <w:vertAlign w:val="baseline"/>
       </w:rPr>
     </w:lvl>
-    <w:lvl w:ilvl="7" w:tplc="CDEC6A14">
-      <w:start w:val="1"/>
-      <w:numFmt w:val="lowerLetter"/>
-      <w:lvlText w:val="%8"/>
-      <w:lvlJc w:val="left"/>
-      <w:pPr>
-        <w:ind w:left="6105"/>
+    <w:lvl w:ilvl="6" w:tplc="904C2536">
+      <w:start w:val="1"/>
+      <w:numFmt w:val="decimal"/>
+      <w:lvlText w:val="%7"/>
+      <w:lvlJc w:val="left"/>
+      <w:pPr>
+        <w:ind w:left="5385"/>
       </w:pPr>
       <w:rPr>
         <w:rFonts w:ascii="Times New Roman" w:eastAsia="Times New Roman" w:hAnsi="Times New Roman" w:cs="Times New Roman"/>
@@ -12616,13 +13770,13 @@
         <w:vertAlign w:val="baseline"/>
       </w:rPr>
     </w:lvl>
-    <w:lvl w:ilvl="8" w:tplc="026E6F86">
-      <w:start w:val="1"/>
-      <w:numFmt w:val="lowerRoman"/>
-      <w:lvlText w:val="%9"/>
-      <w:lvlJc w:val="left"/>
-      <w:pPr>
-        <w:ind w:left="6825"/>
+    <w:lvl w:ilvl="7" w:tplc="CDEC6A14">
+      <w:start w:val="1"/>
+      <w:numFmt w:val="lowerLetter"/>
+      <w:lvlText w:val="%8"/>
+      <w:lvlJc w:val="left"/>
+      <w:pPr>
+        <w:ind w:left="6105"/>
       </w:pPr>
       <w:rPr>
         <w:rFonts w:ascii="Times New Roman" w:eastAsia="Times New Roman" w:hAnsi="Times New Roman" w:cs="Times New Roman"/>
@@ -12638,18 +13792,13 @@
         <w:vertAlign w:val="baseline"/>
       </w:rPr>
     </w:lvl>
-  </w:abstractNum>
-  <w:abstractNum w:abstractNumId="9">
-    <w:nsid w:val="37311012"/>
-    <w:multiLevelType w:val="hybridMultilevel"/>
-    <w:tmpl w:val="532073EC"/>
-    <w:lvl w:ilvl="0" w:tplc="80DACED2">
-      <w:start w:val="1"/>
-      <w:numFmt w:val="lowerLetter"/>
-      <w:lvlText w:val="%1."/>
-      <w:lvlJc w:val="left"/>
-      <w:pPr>
-        <w:ind w:left="1800"/>
+    <w:lvl w:ilvl="8" w:tplc="026E6F86">
+      <w:start w:val="1"/>
+      <w:numFmt w:val="lowerRoman"/>
+      <w:lvlText w:val="%9"/>
+      <w:lvlJc w:val="left"/>
+      <w:pPr>
+        <w:ind w:left="6825"/>
       </w:pPr>
       <w:rPr>
         <w:rFonts w:ascii="Times New Roman" w:eastAsia="Times New Roman" w:hAnsi="Times New Roman" w:cs="Times New Roman"/>
@@ -12665,13 +13814,18 @@
         <w:vertAlign w:val="baseline"/>
       </w:rPr>
     </w:lvl>
-    <w:lvl w:ilvl="1" w:tplc="CDB65D8E">
+  </w:abstractNum>
+  <w:abstractNum w:abstractNumId="12">
+    <w:nsid w:val="37311012"/>
+    <w:multiLevelType w:val="hybridMultilevel"/>
+    <w:tmpl w:val="532073EC"/>
+    <w:lvl w:ilvl="0" w:tplc="80DACED2">
       <w:start w:val="1"/>
       <w:numFmt w:val="lowerLetter"/>
-      <w:lvlText w:val="%2"/>
-      <w:lvlJc w:val="left"/>
-      <w:pPr>
-        <w:ind w:left="2520"/>
+      <w:lvlText w:val="%1."/>
+      <w:lvlJc w:val="left"/>
+      <w:pPr>
+        <w:ind w:left="1800"/>
       </w:pPr>
       <w:rPr>
         <w:rFonts w:ascii="Times New Roman" w:eastAsia="Times New Roman" w:hAnsi="Times New Roman" w:cs="Times New Roman"/>
@@ -12687,13 +13841,13 @@
         <w:vertAlign w:val="baseline"/>
       </w:rPr>
     </w:lvl>
-    <w:lvl w:ilvl="2" w:tplc="9736761E">
-      <w:start w:val="1"/>
-      <w:numFmt w:val="lowerRoman"/>
-      <w:lvlText w:val="%3"/>
-      <w:lvlJc w:val="left"/>
-      <w:pPr>
-        <w:ind w:left="3240"/>
+    <w:lvl w:ilvl="1" w:tplc="CDB65D8E">
+      <w:start w:val="1"/>
+      <w:numFmt w:val="lowerLetter"/>
+      <w:lvlText w:val="%2"/>
+      <w:lvlJc w:val="left"/>
+      <w:pPr>
+        <w:ind w:left="2520"/>
       </w:pPr>
       <w:rPr>
         <w:rFonts w:ascii="Times New Roman" w:eastAsia="Times New Roman" w:hAnsi="Times New Roman" w:cs="Times New Roman"/>
@@ -12709,13 +13863,13 @@
         <w:vertAlign w:val="baseline"/>
       </w:rPr>
     </w:lvl>
-    <w:lvl w:ilvl="3" w:tplc="E2A097C8">
-      <w:start w:val="1"/>
-      <w:numFmt w:val="decimal"/>
-      <w:lvlText w:val="%4"/>
-      <w:lvlJc w:val="left"/>
-      <w:pPr>
-        <w:ind w:left="3960"/>
+    <w:lvl w:ilvl="2" w:tplc="9736761E">
+      <w:start w:val="1"/>
+      <w:numFmt w:val="lowerRoman"/>
+      <w:lvlText w:val="%3"/>
+      <w:lvlJc w:val="left"/>
+      <w:pPr>
+        <w:ind w:left="3240"/>
       </w:pPr>
       <w:rPr>
         <w:rFonts w:ascii="Times New Roman" w:eastAsia="Times New Roman" w:hAnsi="Times New Roman" w:cs="Times New Roman"/>
@@ -12731,13 +13885,13 @@
         <w:vertAlign w:val="baseline"/>
       </w:rPr>
     </w:lvl>
-    <w:lvl w:ilvl="4" w:tplc="6B7CEA1E">
-      <w:start w:val="1"/>
-      <w:numFmt w:val="lowerLetter"/>
-      <w:lvlText w:val="%5"/>
-      <w:lvlJc w:val="left"/>
-      <w:pPr>
-        <w:ind w:left="4680"/>
+    <w:lvl w:ilvl="3" w:tplc="E2A097C8">
+      <w:start w:val="1"/>
+      <w:numFmt w:val="decimal"/>
+      <w:lvlText w:val="%4"/>
+      <w:lvlJc w:val="left"/>
+      <w:pPr>
+        <w:ind w:left="3960"/>
       </w:pPr>
       <w:rPr>
         <w:rFonts w:ascii="Times New Roman" w:eastAsia="Times New Roman" w:hAnsi="Times New Roman" w:cs="Times New Roman"/>
@@ -12753,13 +13907,13 @@
         <w:vertAlign w:val="baseline"/>
       </w:rPr>
     </w:lvl>
-    <w:lvl w:ilvl="5" w:tplc="12F0C82A">
-      <w:start w:val="1"/>
-      <w:numFmt w:val="lowerRoman"/>
-      <w:lvlText w:val="%6"/>
-      <w:lvlJc w:val="left"/>
-      <w:pPr>
-        <w:ind w:left="5400"/>
+    <w:lvl w:ilvl="4" w:tplc="6B7CEA1E">
+      <w:start w:val="1"/>
+      <w:numFmt w:val="lowerLetter"/>
+      <w:lvlText w:val="%5"/>
+      <w:lvlJc w:val="left"/>
+      <w:pPr>
+        <w:ind w:left="4680"/>
       </w:pPr>
       <w:rPr>
         <w:rFonts w:ascii="Times New Roman" w:eastAsia="Times New Roman" w:hAnsi="Times New Roman" w:cs="Times New Roman"/>
@@ -12775,13 +13929,13 @@
         <w:vertAlign w:val="baseline"/>
       </w:rPr>
     </w:lvl>
-    <w:lvl w:ilvl="6" w:tplc="73D29EA6">
-      <w:start w:val="1"/>
-      <w:numFmt w:val="decimal"/>
-      <w:lvlText w:val="%7"/>
-      <w:lvlJc w:val="left"/>
-      <w:pPr>
-        <w:ind w:left="6120"/>
+    <w:lvl w:ilvl="5" w:tplc="12F0C82A">
+      <w:start w:val="1"/>
+      <w:numFmt w:val="lowerRoman"/>
+      <w:lvlText w:val="%6"/>
+      <w:lvlJc w:val="left"/>
+      <w:pPr>
+        <w:ind w:left="5400"/>
       </w:pPr>
       <w:rPr>
         <w:rFonts w:ascii="Times New Roman" w:eastAsia="Times New Roman" w:hAnsi="Times New Roman" w:cs="Times New Roman"/>
@@ -12797,13 +13951,13 @@
         <w:vertAlign w:val="baseline"/>
       </w:rPr>
     </w:lvl>
-    <w:lvl w:ilvl="7" w:tplc="F704F3E8">
-      <w:start w:val="1"/>
-      <w:numFmt w:val="lowerLetter"/>
-      <w:lvlText w:val="%8"/>
-      <w:lvlJc w:val="left"/>
-      <w:pPr>
-        <w:ind w:left="6840"/>
+    <w:lvl w:ilvl="6" w:tplc="73D29EA6">
+      <w:start w:val="1"/>
+      <w:numFmt w:val="decimal"/>
+      <w:lvlText w:val="%7"/>
+      <w:lvlJc w:val="left"/>
+      <w:pPr>
+        <w:ind w:left="6120"/>
       </w:pPr>
       <w:rPr>
         <w:rFonts w:ascii="Times New Roman" w:eastAsia="Times New Roman" w:hAnsi="Times New Roman" w:cs="Times New Roman"/>
@@ -12819,13 +13973,13 @@
         <w:vertAlign w:val="baseline"/>
       </w:rPr>
     </w:lvl>
-    <w:lvl w:ilvl="8" w:tplc="BBECD420">
-      <w:start w:val="1"/>
-      <w:numFmt w:val="lowerRoman"/>
-      <w:lvlText w:val="%9"/>
-      <w:lvlJc w:val="left"/>
-      <w:pPr>
-        <w:ind w:left="7560"/>
+    <w:lvl w:ilvl="7" w:tplc="F704F3E8">
+      <w:start w:val="1"/>
+      <w:numFmt w:val="lowerLetter"/>
+      <w:lvlText w:val="%8"/>
+      <w:lvlJc w:val="left"/>
+      <w:pPr>
+        <w:ind w:left="6840"/>
       </w:pPr>
       <w:rPr>
         <w:rFonts w:ascii="Times New Roman" w:eastAsia="Times New Roman" w:hAnsi="Times New Roman" w:cs="Times New Roman"/>
@@ -12841,136 +13995,13 @@
         <w:vertAlign w:val="baseline"/>
       </w:rPr>
     </w:lvl>
-  </w:abstractNum>
-  <w:abstractNum w:abstractNumId="10">
-    <w:nsid w:val="3B463BB8"/>
-    <w:multiLevelType w:val="multilevel"/>
-    <w:tmpl w:val="B1DE006A"/>
-    <w:lvl w:ilvl="0">
-      <w:start w:val="1"/>
-      <w:numFmt w:val="decimal"/>
-      <w:lvlText w:val="%1."/>
-      <w:lvlJc w:val="left"/>
-      <w:pPr>
-        <w:ind w:left="720" w:hanging="360"/>
-      </w:pPr>
-    </w:lvl>
-    <w:lvl w:ilvl="1">
-      <w:start w:val="2"/>
-      <w:numFmt w:val="decimal"/>
-      <w:isLgl/>
-      <w:lvlText w:val="%1.%2"/>
-      <w:lvlJc w:val="left"/>
-      <w:pPr>
-        <w:ind w:left="960" w:hanging="600"/>
-      </w:pPr>
-      <w:rPr>
-        <w:rFonts w:hint="default"/>
-      </w:rPr>
-    </w:lvl>
-    <w:lvl w:ilvl="2">
-      <w:start w:val="2"/>
-      <w:numFmt w:val="decimal"/>
-      <w:isLgl/>
-      <w:lvlText w:val="%1.%2.%3"/>
-      <w:lvlJc w:val="left"/>
-      <w:pPr>
-        <w:ind w:left="1080" w:hanging="720"/>
-      </w:pPr>
-      <w:rPr>
-        <w:rFonts w:hint="default"/>
-      </w:rPr>
-    </w:lvl>
-    <w:lvl w:ilvl="3">
-      <w:start w:val="1"/>
-      <w:numFmt w:val="decimal"/>
-      <w:isLgl/>
-      <w:lvlText w:val="%1.%2.%3.%4"/>
-      <w:lvlJc w:val="left"/>
-      <w:pPr>
-        <w:ind w:left="1080" w:hanging="720"/>
-      </w:pPr>
-      <w:rPr>
-        <w:rFonts w:hint="default"/>
-      </w:rPr>
-    </w:lvl>
-    <w:lvl w:ilvl="4">
-      <w:start w:val="1"/>
-      <w:numFmt w:val="decimal"/>
-      <w:isLgl/>
-      <w:lvlText w:val="%1.%2.%3.%4.%5"/>
-      <w:lvlJc w:val="left"/>
-      <w:pPr>
-        <w:ind w:left="1440" w:hanging="1080"/>
-      </w:pPr>
-      <w:rPr>
-        <w:rFonts w:hint="default"/>
-      </w:rPr>
-    </w:lvl>
-    <w:lvl w:ilvl="5">
-      <w:start w:val="1"/>
-      <w:numFmt w:val="decimal"/>
-      <w:isLgl/>
-      <w:lvlText w:val="%1.%2.%3.%4.%5.%6"/>
-      <w:lvlJc w:val="left"/>
-      <w:pPr>
-        <w:ind w:left="1440" w:hanging="1080"/>
-      </w:pPr>
-      <w:rPr>
-        <w:rFonts w:hint="default"/>
-      </w:rPr>
-    </w:lvl>
-    <w:lvl w:ilvl="6">
-      <w:start w:val="1"/>
-      <w:numFmt w:val="decimal"/>
-      <w:isLgl/>
-      <w:lvlText w:val="%1.%2.%3.%4.%5.%6.%7"/>
-      <w:lvlJc w:val="left"/>
-      <w:pPr>
-        <w:ind w:left="1800" w:hanging="1440"/>
-      </w:pPr>
-      <w:rPr>
-        <w:rFonts w:hint="default"/>
-      </w:rPr>
-    </w:lvl>
-    <w:lvl w:ilvl="7">
-      <w:start w:val="1"/>
-      <w:numFmt w:val="decimal"/>
-      <w:isLgl/>
-      <w:lvlText w:val="%1.%2.%3.%4.%5.%6.%7.%8"/>
-      <w:lvlJc w:val="left"/>
-      <w:pPr>
-        <w:ind w:left="1800" w:hanging="1440"/>
-      </w:pPr>
-      <w:rPr>
-        <w:rFonts w:hint="default"/>
-      </w:rPr>
-    </w:lvl>
-    <w:lvl w:ilvl="8">
-      <w:start w:val="1"/>
-      <w:numFmt w:val="decimal"/>
-      <w:isLgl/>
-      <w:lvlText w:val="%1.%2.%3.%4.%5.%6.%7.%8.%9"/>
-      <w:lvlJc w:val="left"/>
-      <w:pPr>
-        <w:ind w:left="1800" w:hanging="1440"/>
-      </w:pPr>
-      <w:rPr>
-        <w:rFonts w:hint="default"/>
-      </w:rPr>
-    </w:lvl>
-  </w:abstractNum>
-  <w:abstractNum w:abstractNumId="11">
-    <w:nsid w:val="43BE7F94"/>
-    <w:multiLevelType w:val="hybridMultilevel"/>
-    <w:tmpl w:val="4DFC3204"/>
-    <w:lvl w:ilvl="0" w:tplc="E0CC77EC">
-      <w:start w:val="1"/>
-      <w:numFmt w:val="decimal"/>
-      <w:lvlText w:val="%1)"/>
-      <w:lvlJc w:val="left"/>
-      <w:pPr>
-        <w:ind w:left="1065"/>
+    <w:lvl w:ilvl="8" w:tplc="BBECD420">
+      <w:start w:val="1"/>
+      <w:numFmt w:val="lowerRoman"/>
+      <w:lvlText w:val="%9"/>
+      <w:lvlJc w:val="left"/>
+      <w:pPr>
+        <w:ind w:left="7560"/>
       </w:pPr>
       <w:rPr>
         <w:rFonts w:ascii="Times New Roman" w:eastAsia="Times New Roman" w:hAnsi="Times New Roman" w:cs="Times New Roman"/>
@@ -12986,83 +14017,129 @@
         <w:vertAlign w:val="baseline"/>
       </w:rPr>
     </w:lvl>
-    <w:lvl w:ilvl="1" w:tplc="04090019" w:tentative="1">
-      <w:start w:val="1"/>
-      <w:numFmt w:val="lowerLetter"/>
-      <w:lvlText w:val="%2."/>
-      <w:lvlJc w:val="left"/>
-      <w:pPr>
-        <w:ind w:left="1440" w:hanging="360"/>
-      </w:pPr>
-    </w:lvl>
-    <w:lvl w:ilvl="2" w:tplc="0409001B" w:tentative="1">
-      <w:start w:val="1"/>
-      <w:numFmt w:val="lowerRoman"/>
-      <w:lvlText w:val="%3."/>
-      <w:lvlJc w:val="right"/>
-      <w:pPr>
-        <w:ind w:left="2160" w:hanging="180"/>
-      </w:pPr>
-    </w:lvl>
-    <w:lvl w:ilvl="3" w:tplc="0409000F" w:tentative="1">
+  </w:abstractNum>
+  <w:abstractNum w:abstractNumId="13">
+    <w:nsid w:val="3B463BB8"/>
+    <w:multiLevelType w:val="multilevel"/>
+    <w:tmpl w:val="B1DE006A"/>
+    <w:lvl w:ilvl="0">
       <w:start w:val="1"/>
       <w:numFmt w:val="decimal"/>
-      <w:lvlText w:val="%4."/>
-      <w:lvlJc w:val="left"/>
-      <w:pPr>
-        <w:ind w:left="2880" w:hanging="360"/>
-      </w:pPr>
-    </w:lvl>
-    <w:lvl w:ilvl="4" w:tplc="04090019" w:tentative="1">
-      <w:start w:val="1"/>
-      <w:numFmt w:val="lowerLetter"/>
-      <w:lvlText w:val="%5."/>
-      <w:lvlJc w:val="left"/>
-      <w:pPr>
-        <w:ind w:left="3600" w:hanging="360"/>
-      </w:pPr>
-    </w:lvl>
-    <w:lvl w:ilvl="5" w:tplc="0409001B" w:tentative="1">
-      <w:start w:val="1"/>
-      <w:numFmt w:val="lowerRoman"/>
-      <w:lvlText w:val="%6."/>
-      <w:lvlJc w:val="right"/>
-      <w:pPr>
-        <w:ind w:left="4320" w:hanging="180"/>
-      </w:pPr>
-    </w:lvl>
-    <w:lvl w:ilvl="6" w:tplc="0409000F" w:tentative="1">
-      <w:start w:val="1"/>
+      <w:lvlText w:val="%1."/>
+      <w:lvlJc w:val="left"/>
+      <w:pPr>
+        <w:ind w:left="720" w:hanging="360"/>
+      </w:pPr>
+    </w:lvl>
+    <w:lvl w:ilvl="1">
+      <w:start w:val="2"/>
       <w:numFmt w:val="decimal"/>
-      <w:lvlText w:val="%7."/>
-      <w:lvlJc w:val="left"/>
-      <w:pPr>
-        <w:ind w:left="5040" w:hanging="360"/>
-      </w:pPr>
-    </w:lvl>
-    <w:lvl w:ilvl="7" w:tplc="04090019" w:tentative="1">
-      <w:start w:val="1"/>
-      <w:numFmt w:val="lowerLetter"/>
-      <w:lvlText w:val="%8."/>
-      <w:lvlJc w:val="left"/>
-      <w:pPr>
-        <w:ind w:left="5760" w:hanging="360"/>
-      </w:pPr>
-    </w:lvl>
-    <w:lvl w:ilvl="8" w:tplc="0409001B" w:tentative="1">
-      <w:start w:val="1"/>
-      <w:numFmt w:val="lowerRoman"/>
-      <w:lvlText w:val="%9."/>
-      <w:lvlJc w:val="right"/>
-      <w:pPr>
-        <w:ind w:left="6480" w:hanging="180"/>
-      </w:pPr>
+      <w:isLgl/>
+      <w:lvlText w:val="%1.%2"/>
+      <w:lvlJc w:val="left"/>
+      <w:pPr>
+        <w:ind w:left="960" w:hanging="600"/>
+      </w:pPr>
+      <w:rPr>
+        <w:rFonts w:hint="default"/>
+      </w:rPr>
+    </w:lvl>
+    <w:lvl w:ilvl="2">
+      <w:start w:val="2"/>
+      <w:numFmt w:val="decimal"/>
+      <w:isLgl/>
+      <w:lvlText w:val="%1.%2.%3"/>
+      <w:lvlJc w:val="left"/>
+      <w:pPr>
+        <w:ind w:left="1080" w:hanging="720"/>
+      </w:pPr>
+      <w:rPr>
+        <w:rFonts w:hint="default"/>
+      </w:rPr>
+    </w:lvl>
+    <w:lvl w:ilvl="3">
+      <w:start w:val="1"/>
+      <w:numFmt w:val="decimal"/>
+      <w:isLgl/>
+      <w:lvlText w:val="%1.%2.%3.%4"/>
+      <w:lvlJc w:val="left"/>
+      <w:pPr>
+        <w:ind w:left="1080" w:hanging="720"/>
+      </w:pPr>
+      <w:rPr>
+        <w:rFonts w:hint="default"/>
+      </w:rPr>
+    </w:lvl>
+    <w:lvl w:ilvl="4">
+      <w:start w:val="1"/>
+      <w:numFmt w:val="decimal"/>
+      <w:isLgl/>
+      <w:lvlText w:val="%1.%2.%3.%4.%5"/>
+      <w:lvlJc w:val="left"/>
+      <w:pPr>
+        <w:ind w:left="1440" w:hanging="1080"/>
+      </w:pPr>
+      <w:rPr>
+        <w:rFonts w:hint="default"/>
+      </w:rPr>
+    </w:lvl>
+    <w:lvl w:ilvl="5">
+      <w:start w:val="1"/>
+      <w:numFmt w:val="decimal"/>
+      <w:isLgl/>
+      <w:lvlText w:val="%1.%2.%3.%4.%5.%6"/>
+      <w:lvlJc w:val="left"/>
+      <w:pPr>
+        <w:ind w:left="1440" w:hanging="1080"/>
+      </w:pPr>
+      <w:rPr>
+        <w:rFonts w:hint="default"/>
+      </w:rPr>
+    </w:lvl>
+    <w:lvl w:ilvl="6">
+      <w:start w:val="1"/>
+      <w:numFmt w:val="decimal"/>
+      <w:isLgl/>
+      <w:lvlText w:val="%1.%2.%3.%4.%5.%6.%7"/>
+      <w:lvlJc w:val="left"/>
+      <w:pPr>
+        <w:ind w:left="1800" w:hanging="1440"/>
+      </w:pPr>
+      <w:rPr>
+        <w:rFonts w:hint="default"/>
+      </w:rPr>
+    </w:lvl>
+    <w:lvl w:ilvl="7">
+      <w:start w:val="1"/>
+      <w:numFmt w:val="decimal"/>
+      <w:isLgl/>
+      <w:lvlText w:val="%1.%2.%3.%4.%5.%6.%7.%8"/>
+      <w:lvlJc w:val="left"/>
+      <w:pPr>
+        <w:ind w:left="1800" w:hanging="1440"/>
+      </w:pPr>
+      <w:rPr>
+        <w:rFonts w:hint="default"/>
+      </w:rPr>
+    </w:lvl>
+    <w:lvl w:ilvl="8">
+      <w:start w:val="1"/>
+      <w:numFmt w:val="decimal"/>
+      <w:isLgl/>
+      <w:lvlText w:val="%1.%2.%3.%4.%5.%6.%7.%8.%9"/>
+      <w:lvlJc w:val="left"/>
+      <w:pPr>
+        <w:ind w:left="1800" w:hanging="1440"/>
+      </w:pPr>
+      <w:rPr>
+        <w:rFonts w:hint="default"/>
+      </w:rPr>
     </w:lvl>
   </w:abstractNum>
-  <w:abstractNum w:abstractNumId="12">
-    <w:nsid w:val="47892580"/>
+  <w:abstractNum w:abstractNumId="14">
+    <w:nsid w:val="43BE7F94"/>
     <w:multiLevelType w:val="hybridMultilevel"/>
-    <w:tmpl w:val="C52E16C0"/>
+    <w:tmpl w:val="4DFC3204"/>
     <w:lvl w:ilvl="0" w:tplc="E0CC77EC">
       <w:start w:val="1"/>
       <w:numFmt w:val="decimal"/>
@@ -13085,7 +14162,7 @@
         <w:vertAlign w:val="baseline"/>
       </w:rPr>
     </w:lvl>
-    <w:lvl w:ilvl="1" w:tplc="04090019">
+    <w:lvl w:ilvl="1" w:tplc="04090019" w:tentative="1">
       <w:start w:val="1"/>
       <w:numFmt w:val="lowerLetter"/>
       <w:lvlText w:val="%2."/>
@@ -13094,7 +14171,7 @@
         <w:ind w:left="1440" w:hanging="360"/>
       </w:pPr>
     </w:lvl>
-    <w:lvl w:ilvl="2" w:tplc="0409001B">
+    <w:lvl w:ilvl="2" w:tplc="0409001B" w:tentative="1">
       <w:start w:val="1"/>
       <w:numFmt w:val="lowerRoman"/>
       <w:lvlText w:val="%3."/>
@@ -13158,11 +14235,11 @@
       </w:pPr>
     </w:lvl>
   </w:abstractNum>
-  <w:abstractNum w:abstractNumId="13">
-    <w:nsid w:val="56DB5FB6"/>
+  <w:abstractNum w:abstractNumId="15">
+    <w:nsid w:val="47892580"/>
     <w:multiLevelType w:val="hybridMultilevel"/>
-    <w:tmpl w:val="094AC40A"/>
-    <w:lvl w:ilvl="0" w:tplc="4E5CB71E">
+    <w:tmpl w:val="C52E16C0"/>
+    <w:lvl w:ilvl="0" w:tplc="E0CC77EC">
       <w:start w:val="1"/>
       <w:numFmt w:val="decimal"/>
       <w:lvlText w:val="%1)"/>
@@ -13184,13 +14261,90 @@
         <w:vertAlign w:val="baseline"/>
       </w:rPr>
     </w:lvl>
-    <w:lvl w:ilvl="1" w:tplc="8436782E">
+    <w:lvl w:ilvl="1" w:tplc="04090019">
       <w:start w:val="1"/>
       <w:numFmt w:val="lowerLetter"/>
       <w:lvlText w:val="%2."/>
       <w:lvlJc w:val="left"/>
       <w:pPr>
-        <w:ind w:left="1800"/>
+        <w:ind w:left="1440" w:hanging="360"/>
+      </w:pPr>
+    </w:lvl>
+    <w:lvl w:ilvl="2" w:tplc="0409001B">
+      <w:start w:val="1"/>
+      <w:numFmt w:val="lowerRoman"/>
+      <w:lvlText w:val="%3."/>
+      <w:lvlJc w:val="right"/>
+      <w:pPr>
+        <w:ind w:left="2160" w:hanging="180"/>
+      </w:pPr>
+    </w:lvl>
+    <w:lvl w:ilvl="3" w:tplc="0409000F" w:tentative="1">
+      <w:start w:val="1"/>
+      <w:numFmt w:val="decimal"/>
+      <w:lvlText w:val="%4."/>
+      <w:lvlJc w:val="left"/>
+      <w:pPr>
+        <w:ind w:left="2880" w:hanging="360"/>
+      </w:pPr>
+    </w:lvl>
+    <w:lvl w:ilvl="4" w:tplc="04090019" w:tentative="1">
+      <w:start w:val="1"/>
+      <w:numFmt w:val="lowerLetter"/>
+      <w:lvlText w:val="%5."/>
+      <w:lvlJc w:val="left"/>
+      <w:pPr>
+        <w:ind w:left="3600" w:hanging="360"/>
+      </w:pPr>
+    </w:lvl>
+    <w:lvl w:ilvl="5" w:tplc="0409001B" w:tentative="1">
+      <w:start w:val="1"/>
+      <w:numFmt w:val="lowerRoman"/>
+      <w:lvlText w:val="%6."/>
+      <w:lvlJc w:val="right"/>
+      <w:pPr>
+        <w:ind w:left="4320" w:hanging="180"/>
+      </w:pPr>
+    </w:lvl>
+    <w:lvl w:ilvl="6" w:tplc="0409000F" w:tentative="1">
+      <w:start w:val="1"/>
+      <w:numFmt w:val="decimal"/>
+      <w:lvlText w:val="%7."/>
+      <w:lvlJc w:val="left"/>
+      <w:pPr>
+        <w:ind w:left="5040" w:hanging="360"/>
+      </w:pPr>
+    </w:lvl>
+    <w:lvl w:ilvl="7" w:tplc="04090019" w:tentative="1">
+      <w:start w:val="1"/>
+      <w:numFmt w:val="lowerLetter"/>
+      <w:lvlText w:val="%8."/>
+      <w:lvlJc w:val="left"/>
+      <w:pPr>
+        <w:ind w:left="5760" w:hanging="360"/>
+      </w:pPr>
+    </w:lvl>
+    <w:lvl w:ilvl="8" w:tplc="0409001B" w:tentative="1">
+      <w:start w:val="1"/>
+      <w:numFmt w:val="lowerRoman"/>
+      <w:lvlText w:val="%9."/>
+      <w:lvlJc w:val="right"/>
+      <w:pPr>
+        <w:ind w:left="6480" w:hanging="180"/>
+      </w:pPr>
+    </w:lvl>
+  </w:abstractNum>
+  <w:abstractNum w:abstractNumId="16">
+    <w:nsid w:val="56DB5FB6"/>
+    <w:multiLevelType w:val="hybridMultilevel"/>
+    <w:tmpl w:val="094AC40A"/>
+    <w:lvl w:ilvl="0" w:tplc="4E5CB71E">
+      <w:start w:val="1"/>
+      <w:numFmt w:val="decimal"/>
+      <w:lvlText w:val="%1)"/>
+      <w:lvlJc w:val="left"/>
+      <w:pPr>
+        <w:ind w:left="1065"/>
       </w:pPr>
       <w:rPr>
         <w:rFonts w:ascii="Times New Roman" w:eastAsia="Times New Roman" w:hAnsi="Times New Roman" w:cs="Times New Roman"/>
@@ -13206,13 +14360,13 @@
         <w:vertAlign w:val="baseline"/>
       </w:rPr>
     </w:lvl>
-    <w:lvl w:ilvl="2" w:tplc="09D222BE">
-      <w:start w:val="1"/>
-      <w:numFmt w:val="lowerRoman"/>
-      <w:lvlText w:val="%3"/>
-      <w:lvlJc w:val="left"/>
-      <w:pPr>
-        <w:ind w:left="2520"/>
+    <w:lvl w:ilvl="1" w:tplc="8436782E">
+      <w:start w:val="1"/>
+      <w:numFmt w:val="lowerLetter"/>
+      <w:lvlText w:val="%2."/>
+      <w:lvlJc w:val="left"/>
+      <w:pPr>
+        <w:ind w:left="1800"/>
       </w:pPr>
       <w:rPr>
         <w:rFonts w:ascii="Times New Roman" w:eastAsia="Times New Roman" w:hAnsi="Times New Roman" w:cs="Times New Roman"/>
@@ -13228,13 +14382,13 @@
         <w:vertAlign w:val="baseline"/>
       </w:rPr>
     </w:lvl>
-    <w:lvl w:ilvl="3" w:tplc="13B202B8">
-      <w:start w:val="1"/>
-      <w:numFmt w:val="decimal"/>
-      <w:lvlText w:val="%4"/>
-      <w:lvlJc w:val="left"/>
-      <w:pPr>
-        <w:ind w:left="3240"/>
+    <w:lvl w:ilvl="2" w:tplc="09D222BE">
+      <w:start w:val="1"/>
+      <w:numFmt w:val="lowerRoman"/>
+      <w:lvlText w:val="%3"/>
+      <w:lvlJc w:val="left"/>
+      <w:pPr>
+        <w:ind w:left="2520"/>
       </w:pPr>
       <w:rPr>
         <w:rFonts w:ascii="Times New Roman" w:eastAsia="Times New Roman" w:hAnsi="Times New Roman" w:cs="Times New Roman"/>
@@ -13250,13 +14404,13 @@
         <w:vertAlign w:val="baseline"/>
       </w:rPr>
     </w:lvl>
-    <w:lvl w:ilvl="4" w:tplc="C114A58A">
-      <w:start w:val="1"/>
-      <w:numFmt w:val="lowerLetter"/>
-      <w:lvlText w:val="%5"/>
-      <w:lvlJc w:val="left"/>
-      <w:pPr>
-        <w:ind w:left="3960"/>
+    <w:lvl w:ilvl="3" w:tplc="13B202B8">
+      <w:start w:val="1"/>
+      <w:numFmt w:val="decimal"/>
+      <w:lvlText w:val="%4"/>
+      <w:lvlJc w:val="left"/>
+      <w:pPr>
+        <w:ind w:left="3240"/>
       </w:pPr>
       <w:rPr>
         <w:rFonts w:ascii="Times New Roman" w:eastAsia="Times New Roman" w:hAnsi="Times New Roman" w:cs="Times New Roman"/>
@@ -13272,13 +14426,13 @@
         <w:vertAlign w:val="baseline"/>
       </w:rPr>
     </w:lvl>
-    <w:lvl w:ilvl="5" w:tplc="40B8290E">
-      <w:start w:val="1"/>
-      <w:numFmt w:val="lowerRoman"/>
-      <w:lvlText w:val="%6"/>
-      <w:lvlJc w:val="left"/>
-      <w:pPr>
-        <w:ind w:left="4680"/>
+    <w:lvl w:ilvl="4" w:tplc="C114A58A">
+      <w:start w:val="1"/>
+      <w:numFmt w:val="lowerLetter"/>
+      <w:lvlText w:val="%5"/>
+      <w:lvlJc w:val="left"/>
+      <w:pPr>
+        <w:ind w:left="3960"/>
       </w:pPr>
       <w:rPr>
         <w:rFonts w:ascii="Times New Roman" w:eastAsia="Times New Roman" w:hAnsi="Times New Roman" w:cs="Times New Roman"/>
@@ -13294,13 +14448,13 @@
         <w:vertAlign w:val="baseline"/>
       </w:rPr>
     </w:lvl>
-    <w:lvl w:ilvl="6" w:tplc="6F6853CE">
-      <w:start w:val="1"/>
-      <w:numFmt w:val="decimal"/>
-      <w:lvlText w:val="%7"/>
-      <w:lvlJc w:val="left"/>
-      <w:pPr>
-        <w:ind w:left="5400"/>
+    <w:lvl w:ilvl="5" w:tplc="40B8290E">
+      <w:start w:val="1"/>
+      <w:numFmt w:val="lowerRoman"/>
+      <w:lvlText w:val="%6"/>
+      <w:lvlJc w:val="left"/>
+      <w:pPr>
+        <w:ind w:left="4680"/>
       </w:pPr>
       <w:rPr>
         <w:rFonts w:ascii="Times New Roman" w:eastAsia="Times New Roman" w:hAnsi="Times New Roman" w:cs="Times New Roman"/>
@@ -13316,13 +14470,13 @@
         <w:vertAlign w:val="baseline"/>
       </w:rPr>
     </w:lvl>
-    <w:lvl w:ilvl="7" w:tplc="9C0AD94E">
-      <w:start w:val="1"/>
-      <w:numFmt w:val="lowerLetter"/>
-      <w:lvlText w:val="%8"/>
-      <w:lvlJc w:val="left"/>
-      <w:pPr>
-        <w:ind w:left="6120"/>
+    <w:lvl w:ilvl="6" w:tplc="6F6853CE">
+      <w:start w:val="1"/>
+      <w:numFmt w:val="decimal"/>
+      <w:lvlText w:val="%7"/>
+      <w:lvlJc w:val="left"/>
+      <w:pPr>
+        <w:ind w:left="5400"/>
       </w:pPr>
       <w:rPr>
         <w:rFonts w:ascii="Times New Roman" w:eastAsia="Times New Roman" w:hAnsi="Times New Roman" w:cs="Times New Roman"/>
@@ -13338,13 +14492,13 @@
         <w:vertAlign w:val="baseline"/>
       </w:rPr>
     </w:lvl>
-    <w:lvl w:ilvl="8" w:tplc="0E4487A4">
-      <w:start w:val="1"/>
-      <w:numFmt w:val="lowerRoman"/>
-      <w:lvlText w:val="%9"/>
-      <w:lvlJc w:val="left"/>
-      <w:pPr>
-        <w:ind w:left="6840"/>
+    <w:lvl w:ilvl="7" w:tplc="9C0AD94E">
+      <w:start w:val="1"/>
+      <w:numFmt w:val="lowerLetter"/>
+      <w:lvlText w:val="%8"/>
+      <w:lvlJc w:val="left"/>
+      <w:pPr>
+        <w:ind w:left="6120"/>
       </w:pPr>
       <w:rPr>
         <w:rFonts w:ascii="Times New Roman" w:eastAsia="Times New Roman" w:hAnsi="Times New Roman" w:cs="Times New Roman"/>
@@ -13360,18 +14514,13 @@
         <w:vertAlign w:val="baseline"/>
       </w:rPr>
     </w:lvl>
-  </w:abstractNum>
-  <w:abstractNum w:abstractNumId="14">
-    <w:nsid w:val="5CBC65E1"/>
-    <w:multiLevelType w:val="hybridMultilevel"/>
-    <w:tmpl w:val="8E2A8944"/>
-    <w:lvl w:ilvl="0" w:tplc="E0CC77EC">
-      <w:start w:val="1"/>
-      <w:numFmt w:val="decimal"/>
-      <w:lvlText w:val="%1)"/>
-      <w:lvlJc w:val="left"/>
-      <w:pPr>
-        <w:ind w:left="1785"/>
+    <w:lvl w:ilvl="8" w:tplc="0E4487A4">
+      <w:start w:val="1"/>
+      <w:numFmt w:val="lowerRoman"/>
+      <w:lvlText w:val="%9"/>
+      <w:lvlJc w:val="left"/>
+      <w:pPr>
+        <w:ind w:left="6840"/>
       </w:pPr>
       <w:rPr>
         <w:rFonts w:ascii="Times New Roman" w:eastAsia="Times New Roman" w:hAnsi="Times New Roman" w:cs="Times New Roman"/>
@@ -13387,90 +14536,18 @@
         <w:vertAlign w:val="baseline"/>
       </w:rPr>
     </w:lvl>
-    <w:lvl w:ilvl="1" w:tplc="04090019" w:tentative="1">
-      <w:start w:val="1"/>
-      <w:numFmt w:val="lowerLetter"/>
-      <w:lvlText w:val="%2."/>
-      <w:lvlJc w:val="left"/>
-      <w:pPr>
-        <w:ind w:left="2160" w:hanging="360"/>
-      </w:pPr>
-    </w:lvl>
-    <w:lvl w:ilvl="2" w:tplc="0409001B" w:tentative="1">
-      <w:start w:val="1"/>
-      <w:numFmt w:val="lowerRoman"/>
-      <w:lvlText w:val="%3."/>
-      <w:lvlJc w:val="right"/>
-      <w:pPr>
-        <w:ind w:left="2880" w:hanging="180"/>
-      </w:pPr>
-    </w:lvl>
-    <w:lvl w:ilvl="3" w:tplc="0409000F" w:tentative="1">
-      <w:start w:val="1"/>
-      <w:numFmt w:val="decimal"/>
-      <w:lvlText w:val="%4."/>
-      <w:lvlJc w:val="left"/>
-      <w:pPr>
-        <w:ind w:left="3600" w:hanging="360"/>
-      </w:pPr>
-    </w:lvl>
-    <w:lvl w:ilvl="4" w:tplc="04090019" w:tentative="1">
-      <w:start w:val="1"/>
-      <w:numFmt w:val="lowerLetter"/>
-      <w:lvlText w:val="%5."/>
-      <w:lvlJc w:val="left"/>
-      <w:pPr>
-        <w:ind w:left="4320" w:hanging="360"/>
-      </w:pPr>
-    </w:lvl>
-    <w:lvl w:ilvl="5" w:tplc="0409001B" w:tentative="1">
-      <w:start w:val="1"/>
-      <w:numFmt w:val="lowerRoman"/>
-      <w:lvlText w:val="%6."/>
-      <w:lvlJc w:val="right"/>
-      <w:pPr>
-        <w:ind w:left="5040" w:hanging="180"/>
-      </w:pPr>
-    </w:lvl>
-    <w:lvl w:ilvl="6" w:tplc="0409000F" w:tentative="1">
-      <w:start w:val="1"/>
-      <w:numFmt w:val="decimal"/>
-      <w:lvlText w:val="%7."/>
-      <w:lvlJc w:val="left"/>
-      <w:pPr>
-        <w:ind w:left="5760" w:hanging="360"/>
-      </w:pPr>
-    </w:lvl>
-    <w:lvl w:ilvl="7" w:tplc="04090019" w:tentative="1">
-      <w:start w:val="1"/>
-      <w:numFmt w:val="lowerLetter"/>
-      <w:lvlText w:val="%8."/>
-      <w:lvlJc w:val="left"/>
-      <w:pPr>
-        <w:ind w:left="6480" w:hanging="360"/>
-      </w:pPr>
-    </w:lvl>
-    <w:lvl w:ilvl="8" w:tplc="0409001B" w:tentative="1">
-      <w:start w:val="1"/>
-      <w:numFmt w:val="lowerRoman"/>
-      <w:lvlText w:val="%9."/>
-      <w:lvlJc w:val="right"/>
-      <w:pPr>
-        <w:ind w:left="7200" w:hanging="180"/>
-      </w:pPr>
-    </w:lvl>
   </w:abstractNum>
-  <w:abstractNum w:abstractNumId="15">
-    <w:nsid w:val="63C55937"/>
+  <w:abstractNum w:abstractNumId="17">
+    <w:nsid w:val="5CBC65E1"/>
     <w:multiLevelType w:val="hybridMultilevel"/>
-    <w:tmpl w:val="AF26B2DC"/>
-    <w:lvl w:ilvl="0" w:tplc="2FC86324">
+    <w:tmpl w:val="8E2A8944"/>
+    <w:lvl w:ilvl="0" w:tplc="E0CC77EC">
       <w:start w:val="1"/>
       <w:numFmt w:val="decimal"/>
       <w:lvlText w:val="%1)"/>
       <w:lvlJc w:val="left"/>
       <w:pPr>
-        <w:ind w:left="1065"/>
+        <w:ind w:left="1785"/>
       </w:pPr>
       <w:rPr>
         <w:rFonts w:ascii="Times New Roman" w:eastAsia="Times New Roman" w:hAnsi="Times New Roman" w:cs="Times New Roman"/>
@@ -13486,13 +14563,90 @@
         <w:vertAlign w:val="baseline"/>
       </w:rPr>
     </w:lvl>
-    <w:lvl w:ilvl="1" w:tplc="F2901F2C">
+    <w:lvl w:ilvl="1" w:tplc="04090019" w:tentative="1">
       <w:start w:val="1"/>
       <w:numFmt w:val="lowerLetter"/>
-      <w:lvlText w:val="%2"/>
-      <w:lvlJc w:val="left"/>
-      <w:pPr>
-        <w:ind w:left="1785"/>
+      <w:lvlText w:val="%2."/>
+      <w:lvlJc w:val="left"/>
+      <w:pPr>
+        <w:ind w:left="2160" w:hanging="360"/>
+      </w:pPr>
+    </w:lvl>
+    <w:lvl w:ilvl="2" w:tplc="0409001B" w:tentative="1">
+      <w:start w:val="1"/>
+      <w:numFmt w:val="lowerRoman"/>
+      <w:lvlText w:val="%3."/>
+      <w:lvlJc w:val="right"/>
+      <w:pPr>
+        <w:ind w:left="2880" w:hanging="180"/>
+      </w:pPr>
+    </w:lvl>
+    <w:lvl w:ilvl="3" w:tplc="0409000F" w:tentative="1">
+      <w:start w:val="1"/>
+      <w:numFmt w:val="decimal"/>
+      <w:lvlText w:val="%4."/>
+      <w:lvlJc w:val="left"/>
+      <w:pPr>
+        <w:ind w:left="3600" w:hanging="360"/>
+      </w:pPr>
+    </w:lvl>
+    <w:lvl w:ilvl="4" w:tplc="04090019" w:tentative="1">
+      <w:start w:val="1"/>
+      <w:numFmt w:val="lowerLetter"/>
+      <w:lvlText w:val="%5."/>
+      <w:lvlJc w:val="left"/>
+      <w:pPr>
+        <w:ind w:left="4320" w:hanging="360"/>
+      </w:pPr>
+    </w:lvl>
+    <w:lvl w:ilvl="5" w:tplc="0409001B" w:tentative="1">
+      <w:start w:val="1"/>
+      <w:numFmt w:val="lowerRoman"/>
+      <w:lvlText w:val="%6."/>
+      <w:lvlJc w:val="right"/>
+      <w:pPr>
+        <w:ind w:left="5040" w:hanging="180"/>
+      </w:pPr>
+    </w:lvl>
+    <w:lvl w:ilvl="6" w:tplc="0409000F" w:tentative="1">
+      <w:start w:val="1"/>
+      <w:numFmt w:val="decimal"/>
+      <w:lvlText w:val="%7."/>
+      <w:lvlJc w:val="left"/>
+      <w:pPr>
+        <w:ind w:left="5760" w:hanging="360"/>
+      </w:pPr>
+    </w:lvl>
+    <w:lvl w:ilvl="7" w:tplc="04090019" w:tentative="1">
+      <w:start w:val="1"/>
+      <w:numFmt w:val="lowerLetter"/>
+      <w:lvlText w:val="%8."/>
+      <w:lvlJc w:val="left"/>
+      <w:pPr>
+        <w:ind w:left="6480" w:hanging="360"/>
+      </w:pPr>
+    </w:lvl>
+    <w:lvl w:ilvl="8" w:tplc="0409001B" w:tentative="1">
+      <w:start w:val="1"/>
+      <w:numFmt w:val="lowerRoman"/>
+      <w:lvlText w:val="%9."/>
+      <w:lvlJc w:val="right"/>
+      <w:pPr>
+        <w:ind w:left="7200" w:hanging="180"/>
+      </w:pPr>
+    </w:lvl>
+  </w:abstractNum>
+  <w:abstractNum w:abstractNumId="18">
+    <w:nsid w:val="63C55937"/>
+    <w:multiLevelType w:val="hybridMultilevel"/>
+    <w:tmpl w:val="AF26B2DC"/>
+    <w:lvl w:ilvl="0" w:tplc="2FC86324">
+      <w:start w:val="1"/>
+      <w:numFmt w:val="decimal"/>
+      <w:lvlText w:val="%1)"/>
+      <w:lvlJc w:val="left"/>
+      <w:pPr>
+        <w:ind w:left="1065"/>
       </w:pPr>
       <w:rPr>
         <w:rFonts w:ascii="Times New Roman" w:eastAsia="Times New Roman" w:hAnsi="Times New Roman" w:cs="Times New Roman"/>
@@ -13508,13 +14662,13 @@
         <w:vertAlign w:val="baseline"/>
       </w:rPr>
     </w:lvl>
-    <w:lvl w:ilvl="2" w:tplc="52D42788">
-      <w:start w:val="1"/>
-      <w:numFmt w:val="lowerRoman"/>
-      <w:lvlText w:val="%3"/>
-      <w:lvlJc w:val="left"/>
-      <w:pPr>
-        <w:ind w:left="2505"/>
+    <w:lvl w:ilvl="1" w:tplc="F2901F2C">
+      <w:start w:val="1"/>
+      <w:numFmt w:val="lowerLetter"/>
+      <w:lvlText w:val="%2"/>
+      <w:lvlJc w:val="left"/>
+      <w:pPr>
+        <w:ind w:left="1785"/>
       </w:pPr>
       <w:rPr>
         <w:rFonts w:ascii="Times New Roman" w:eastAsia="Times New Roman" w:hAnsi="Times New Roman" w:cs="Times New Roman"/>
@@ -13530,13 +14684,13 @@
         <w:vertAlign w:val="baseline"/>
       </w:rPr>
     </w:lvl>
-    <w:lvl w:ilvl="3" w:tplc="1A9A0090">
-      <w:start w:val="1"/>
-      <w:numFmt w:val="decimal"/>
-      <w:lvlText w:val="%4"/>
-      <w:lvlJc w:val="left"/>
-      <w:pPr>
-        <w:ind w:left="3225"/>
+    <w:lvl w:ilvl="2" w:tplc="52D42788">
+      <w:start w:val="1"/>
+      <w:numFmt w:val="lowerRoman"/>
+      <w:lvlText w:val="%3"/>
+      <w:lvlJc w:val="left"/>
+      <w:pPr>
+        <w:ind w:left="2505"/>
       </w:pPr>
       <w:rPr>
         <w:rFonts w:ascii="Times New Roman" w:eastAsia="Times New Roman" w:hAnsi="Times New Roman" w:cs="Times New Roman"/>
@@ -13552,13 +14706,13 @@
         <w:vertAlign w:val="baseline"/>
       </w:rPr>
     </w:lvl>
-    <w:lvl w:ilvl="4" w:tplc="F0A451D2">
-      <w:start w:val="1"/>
-      <w:numFmt w:val="lowerLetter"/>
-      <w:lvlText w:val="%5"/>
-      <w:lvlJc w:val="left"/>
-      <w:pPr>
-        <w:ind w:left="3945"/>
+    <w:lvl w:ilvl="3" w:tplc="1A9A0090">
+      <w:start w:val="1"/>
+      <w:numFmt w:val="decimal"/>
+      <w:lvlText w:val="%4"/>
+      <w:lvlJc w:val="left"/>
+      <w:pPr>
+        <w:ind w:left="3225"/>
       </w:pPr>
       <w:rPr>
         <w:rFonts w:ascii="Times New Roman" w:eastAsia="Times New Roman" w:hAnsi="Times New Roman" w:cs="Times New Roman"/>
@@ -13574,13 +14728,13 @@
         <w:vertAlign w:val="baseline"/>
       </w:rPr>
     </w:lvl>
-    <w:lvl w:ilvl="5" w:tplc="5B728E36">
-      <w:start w:val="1"/>
-      <w:numFmt w:val="lowerRoman"/>
-      <w:lvlText w:val="%6"/>
-      <w:lvlJc w:val="left"/>
-      <w:pPr>
-        <w:ind w:left="4665"/>
+    <w:lvl w:ilvl="4" w:tplc="F0A451D2">
+      <w:start w:val="1"/>
+      <w:numFmt w:val="lowerLetter"/>
+      <w:lvlText w:val="%5"/>
+      <w:lvlJc w:val="left"/>
+      <w:pPr>
+        <w:ind w:left="3945"/>
       </w:pPr>
       <w:rPr>
         <w:rFonts w:ascii="Times New Roman" w:eastAsia="Times New Roman" w:hAnsi="Times New Roman" w:cs="Times New Roman"/>
@@ -13596,13 +14750,13 @@
         <w:vertAlign w:val="baseline"/>
       </w:rPr>
     </w:lvl>
-    <w:lvl w:ilvl="6" w:tplc="44B64E84">
-      <w:start w:val="1"/>
-      <w:numFmt w:val="decimal"/>
-      <w:lvlText w:val="%7"/>
-      <w:lvlJc w:val="left"/>
-      <w:pPr>
-        <w:ind w:left="5385"/>
+    <w:lvl w:ilvl="5" w:tplc="5B728E36">
+      <w:start w:val="1"/>
+      <w:numFmt w:val="lowerRoman"/>
+      <w:lvlText w:val="%6"/>
+      <w:lvlJc w:val="left"/>
+      <w:pPr>
+        <w:ind w:left="4665"/>
       </w:pPr>
       <w:rPr>
         <w:rFonts w:ascii="Times New Roman" w:eastAsia="Times New Roman" w:hAnsi="Times New Roman" w:cs="Times New Roman"/>
@@ -13618,13 +14772,13 @@
         <w:vertAlign w:val="baseline"/>
       </w:rPr>
     </w:lvl>
-    <w:lvl w:ilvl="7" w:tplc="89B670DA">
-      <w:start w:val="1"/>
-      <w:numFmt w:val="lowerLetter"/>
-      <w:lvlText w:val="%8"/>
-      <w:lvlJc w:val="left"/>
-      <w:pPr>
-        <w:ind w:left="6105"/>
+    <w:lvl w:ilvl="6" w:tplc="44B64E84">
+      <w:start w:val="1"/>
+      <w:numFmt w:val="decimal"/>
+      <w:lvlText w:val="%7"/>
+      <w:lvlJc w:val="left"/>
+      <w:pPr>
+        <w:ind w:left="5385"/>
       </w:pPr>
       <w:rPr>
         <w:rFonts w:ascii="Times New Roman" w:eastAsia="Times New Roman" w:hAnsi="Times New Roman" w:cs="Times New Roman"/>
@@ -13640,13 +14794,13 @@
         <w:vertAlign w:val="baseline"/>
       </w:rPr>
     </w:lvl>
-    <w:lvl w:ilvl="8" w:tplc="E9EE0058">
-      <w:start w:val="1"/>
-      <w:numFmt w:val="lowerRoman"/>
-      <w:lvlText w:val="%9"/>
-      <w:lvlJc w:val="left"/>
-      <w:pPr>
-        <w:ind w:left="6825"/>
+    <w:lvl w:ilvl="7" w:tplc="89B670DA">
+      <w:start w:val="1"/>
+      <w:numFmt w:val="lowerLetter"/>
+      <w:lvlText w:val="%8"/>
+      <w:lvlJc w:val="left"/>
+      <w:pPr>
+        <w:ind w:left="6105"/>
       </w:pPr>
       <w:rPr>
         <w:rFonts w:ascii="Times New Roman" w:eastAsia="Times New Roman" w:hAnsi="Times New Roman" w:cs="Times New Roman"/>
@@ -13662,18 +14816,13 @@
         <w:vertAlign w:val="baseline"/>
       </w:rPr>
     </w:lvl>
-  </w:abstractNum>
-  <w:abstractNum w:abstractNumId="16">
-    <w:nsid w:val="64F979AE"/>
-    <w:multiLevelType w:val="hybridMultilevel"/>
-    <w:tmpl w:val="959E42BE"/>
-    <w:lvl w:ilvl="0" w:tplc="C4DEFA3C">
-      <w:start w:val="1"/>
-      <w:numFmt w:val="decimal"/>
-      <w:lvlText w:val="%1)"/>
-      <w:lvlJc w:val="left"/>
-      <w:pPr>
-        <w:ind w:left="1065"/>
+    <w:lvl w:ilvl="8" w:tplc="E9EE0058">
+      <w:start w:val="1"/>
+      <w:numFmt w:val="lowerRoman"/>
+      <w:lvlText w:val="%9"/>
+      <w:lvlJc w:val="left"/>
+      <w:pPr>
+        <w:ind w:left="6825"/>
       </w:pPr>
       <w:rPr>
         <w:rFonts w:ascii="Times New Roman" w:eastAsia="Times New Roman" w:hAnsi="Times New Roman" w:cs="Times New Roman"/>
@@ -13689,13 +14838,18 @@
         <w:vertAlign w:val="baseline"/>
       </w:rPr>
     </w:lvl>
-    <w:lvl w:ilvl="1" w:tplc="7B4CA152">
-      <w:start w:val="1"/>
-      <w:numFmt w:val="lowerLetter"/>
-      <w:lvlText w:val="%2"/>
-      <w:lvlJc w:val="left"/>
-      <w:pPr>
-        <w:ind w:left="1785"/>
+  </w:abstractNum>
+  <w:abstractNum w:abstractNumId="19">
+    <w:nsid w:val="64F979AE"/>
+    <w:multiLevelType w:val="hybridMultilevel"/>
+    <w:tmpl w:val="959E42BE"/>
+    <w:lvl w:ilvl="0" w:tplc="C4DEFA3C">
+      <w:start w:val="1"/>
+      <w:numFmt w:val="decimal"/>
+      <w:lvlText w:val="%1)"/>
+      <w:lvlJc w:val="left"/>
+      <w:pPr>
+        <w:ind w:left="1065"/>
       </w:pPr>
       <w:rPr>
         <w:rFonts w:ascii="Times New Roman" w:eastAsia="Times New Roman" w:hAnsi="Times New Roman" w:cs="Times New Roman"/>
@@ -13711,13 +14865,13 @@
         <w:vertAlign w:val="baseline"/>
       </w:rPr>
     </w:lvl>
-    <w:lvl w:ilvl="2" w:tplc="6D1C68CC">
-      <w:start w:val="1"/>
-      <w:numFmt w:val="lowerRoman"/>
-      <w:lvlText w:val="%3"/>
-      <w:lvlJc w:val="left"/>
-      <w:pPr>
-        <w:ind w:left="2505"/>
+    <w:lvl w:ilvl="1" w:tplc="7B4CA152">
+      <w:start w:val="1"/>
+      <w:numFmt w:val="lowerLetter"/>
+      <w:lvlText w:val="%2"/>
+      <w:lvlJc w:val="left"/>
+      <w:pPr>
+        <w:ind w:left="1785"/>
       </w:pPr>
       <w:rPr>
         <w:rFonts w:ascii="Times New Roman" w:eastAsia="Times New Roman" w:hAnsi="Times New Roman" w:cs="Times New Roman"/>
@@ -13733,13 +14887,13 @@
         <w:vertAlign w:val="baseline"/>
       </w:rPr>
     </w:lvl>
-    <w:lvl w:ilvl="3" w:tplc="ED349544">
-      <w:start w:val="1"/>
-      <w:numFmt w:val="decimal"/>
-      <w:lvlText w:val="%4"/>
-      <w:lvlJc w:val="left"/>
-      <w:pPr>
-        <w:ind w:left="3225"/>
+    <w:lvl w:ilvl="2" w:tplc="6D1C68CC">
+      <w:start w:val="1"/>
+      <w:numFmt w:val="lowerRoman"/>
+      <w:lvlText w:val="%3"/>
+      <w:lvlJc w:val="left"/>
+      <w:pPr>
+        <w:ind w:left="2505"/>
       </w:pPr>
       <w:rPr>
         <w:rFonts w:ascii="Times New Roman" w:eastAsia="Times New Roman" w:hAnsi="Times New Roman" w:cs="Times New Roman"/>
@@ -13755,13 +14909,13 @@
         <w:vertAlign w:val="baseline"/>
       </w:rPr>
     </w:lvl>
-    <w:lvl w:ilvl="4" w:tplc="E348C9BC">
-      <w:start w:val="1"/>
-      <w:numFmt w:val="lowerLetter"/>
-      <w:lvlText w:val="%5"/>
-      <w:lvlJc w:val="left"/>
-      <w:pPr>
-        <w:ind w:left="3945"/>
+    <w:lvl w:ilvl="3" w:tplc="ED349544">
+      <w:start w:val="1"/>
+      <w:numFmt w:val="decimal"/>
+      <w:lvlText w:val="%4"/>
+      <w:lvlJc w:val="left"/>
+      <w:pPr>
+        <w:ind w:left="3225"/>
       </w:pPr>
       <w:rPr>
         <w:rFonts w:ascii="Times New Roman" w:eastAsia="Times New Roman" w:hAnsi="Times New Roman" w:cs="Times New Roman"/>
@@ -13777,13 +14931,13 @@
         <w:vertAlign w:val="baseline"/>
       </w:rPr>
     </w:lvl>
-    <w:lvl w:ilvl="5" w:tplc="E07812C0">
-      <w:start w:val="1"/>
-      <w:numFmt w:val="lowerRoman"/>
-      <w:lvlText w:val="%6"/>
-      <w:lvlJc w:val="left"/>
-      <w:pPr>
-        <w:ind w:left="4665"/>
+    <w:lvl w:ilvl="4" w:tplc="E348C9BC">
+      <w:start w:val="1"/>
+      <w:numFmt w:val="lowerLetter"/>
+      <w:lvlText w:val="%5"/>
+      <w:lvlJc w:val="left"/>
+      <w:pPr>
+        <w:ind w:left="3945"/>
       </w:pPr>
       <w:rPr>
         <w:rFonts w:ascii="Times New Roman" w:eastAsia="Times New Roman" w:hAnsi="Times New Roman" w:cs="Times New Roman"/>
@@ -13799,13 +14953,13 @@
         <w:vertAlign w:val="baseline"/>
       </w:rPr>
     </w:lvl>
-    <w:lvl w:ilvl="6" w:tplc="CF847362">
-      <w:start w:val="1"/>
-      <w:numFmt w:val="decimal"/>
-      <w:lvlText w:val="%7"/>
-      <w:lvlJc w:val="left"/>
-      <w:pPr>
-        <w:ind w:left="5385"/>
+    <w:lvl w:ilvl="5" w:tplc="E07812C0">
+      <w:start w:val="1"/>
+      <w:numFmt w:val="lowerRoman"/>
+      <w:lvlText w:val="%6"/>
+      <w:lvlJc w:val="left"/>
+      <w:pPr>
+        <w:ind w:left="4665"/>
       </w:pPr>
       <w:rPr>
         <w:rFonts w:ascii="Times New Roman" w:eastAsia="Times New Roman" w:hAnsi="Times New Roman" w:cs="Times New Roman"/>
@@ -13821,13 +14975,13 @@
         <w:vertAlign w:val="baseline"/>
       </w:rPr>
     </w:lvl>
-    <w:lvl w:ilvl="7" w:tplc="09988B0A">
-      <w:start w:val="1"/>
-      <w:numFmt w:val="lowerLetter"/>
-      <w:lvlText w:val="%8"/>
-      <w:lvlJc w:val="left"/>
-      <w:pPr>
-        <w:ind w:left="6105"/>
+    <w:lvl w:ilvl="6" w:tplc="CF847362">
+      <w:start w:val="1"/>
+      <w:numFmt w:val="decimal"/>
+      <w:lvlText w:val="%7"/>
+      <w:lvlJc w:val="left"/>
+      <w:pPr>
+        <w:ind w:left="5385"/>
       </w:pPr>
       <w:rPr>
         <w:rFonts w:ascii="Times New Roman" w:eastAsia="Times New Roman" w:hAnsi="Times New Roman" w:cs="Times New Roman"/>
@@ -13843,13 +14997,13 @@
         <w:vertAlign w:val="baseline"/>
       </w:rPr>
     </w:lvl>
-    <w:lvl w:ilvl="8" w:tplc="8C64576C">
-      <w:start w:val="1"/>
-      <w:numFmt w:val="lowerRoman"/>
-      <w:lvlText w:val="%9"/>
-      <w:lvlJc w:val="left"/>
-      <w:pPr>
-        <w:ind w:left="6825"/>
+    <w:lvl w:ilvl="7" w:tplc="09988B0A">
+      <w:start w:val="1"/>
+      <w:numFmt w:val="lowerLetter"/>
+      <w:lvlText w:val="%8"/>
+      <w:lvlJc w:val="left"/>
+      <w:pPr>
+        <w:ind w:left="6105"/>
       </w:pPr>
       <w:rPr>
         <w:rFonts w:ascii="Times New Roman" w:eastAsia="Times New Roman" w:hAnsi="Times New Roman" w:cs="Times New Roman"/>
@@ -13865,18 +15019,13 @@
         <w:vertAlign w:val="baseline"/>
       </w:rPr>
     </w:lvl>
-  </w:abstractNum>
-  <w:abstractNum w:abstractNumId="17">
-    <w:nsid w:val="68043744"/>
-    <w:multiLevelType w:val="hybridMultilevel"/>
-    <w:tmpl w:val="6E2850EA"/>
-    <w:lvl w:ilvl="0" w:tplc="E0CC77EC">
-      <w:start w:val="1"/>
-      <w:numFmt w:val="decimal"/>
-      <w:lvlText w:val="%1)"/>
-      <w:lvlJc w:val="left"/>
-      <w:pPr>
-        <w:ind w:left="1065"/>
+    <w:lvl w:ilvl="8" w:tplc="8C64576C">
+      <w:start w:val="1"/>
+      <w:numFmt w:val="lowerRoman"/>
+      <w:lvlText w:val="%9"/>
+      <w:lvlJc w:val="left"/>
+      <w:pPr>
+        <w:ind w:left="6825"/>
       </w:pPr>
       <w:rPr>
         <w:rFonts w:ascii="Times New Roman" w:eastAsia="Times New Roman" w:hAnsi="Times New Roman" w:cs="Times New Roman"/>
@@ -13892,83 +15041,11 @@
         <w:vertAlign w:val="baseline"/>
       </w:rPr>
     </w:lvl>
-    <w:lvl w:ilvl="1" w:tplc="04090019">
-      <w:start w:val="1"/>
-      <w:numFmt w:val="lowerLetter"/>
-      <w:lvlText w:val="%2."/>
-      <w:lvlJc w:val="left"/>
-      <w:pPr>
-        <w:ind w:left="1440" w:hanging="360"/>
-      </w:pPr>
-    </w:lvl>
-    <w:lvl w:ilvl="2" w:tplc="0409001B">
-      <w:start w:val="1"/>
-      <w:numFmt w:val="lowerRoman"/>
-      <w:lvlText w:val="%3."/>
-      <w:lvlJc w:val="right"/>
-      <w:pPr>
-        <w:ind w:left="2160" w:hanging="180"/>
-      </w:pPr>
-    </w:lvl>
-    <w:lvl w:ilvl="3" w:tplc="0409000F" w:tentative="1">
-      <w:start w:val="1"/>
-      <w:numFmt w:val="decimal"/>
-      <w:lvlText w:val="%4."/>
-      <w:lvlJc w:val="left"/>
-      <w:pPr>
-        <w:ind w:left="2880" w:hanging="360"/>
-      </w:pPr>
-    </w:lvl>
-    <w:lvl w:ilvl="4" w:tplc="04090019" w:tentative="1">
-      <w:start w:val="1"/>
-      <w:numFmt w:val="lowerLetter"/>
-      <w:lvlText w:val="%5."/>
-      <w:lvlJc w:val="left"/>
-      <w:pPr>
-        <w:ind w:left="3600" w:hanging="360"/>
-      </w:pPr>
-    </w:lvl>
-    <w:lvl w:ilvl="5" w:tplc="0409001B" w:tentative="1">
-      <w:start w:val="1"/>
-      <w:numFmt w:val="lowerRoman"/>
-      <w:lvlText w:val="%6."/>
-      <w:lvlJc w:val="right"/>
-      <w:pPr>
-        <w:ind w:left="4320" w:hanging="180"/>
-      </w:pPr>
-    </w:lvl>
-    <w:lvl w:ilvl="6" w:tplc="0409000F" w:tentative="1">
-      <w:start w:val="1"/>
-      <w:numFmt w:val="decimal"/>
-      <w:lvlText w:val="%7."/>
-      <w:lvlJc w:val="left"/>
-      <w:pPr>
-        <w:ind w:left="5040" w:hanging="360"/>
-      </w:pPr>
-    </w:lvl>
-    <w:lvl w:ilvl="7" w:tplc="04090019" w:tentative="1">
-      <w:start w:val="1"/>
-      <w:numFmt w:val="lowerLetter"/>
-      <w:lvlText w:val="%8."/>
-      <w:lvlJc w:val="left"/>
-      <w:pPr>
-        <w:ind w:left="5760" w:hanging="360"/>
-      </w:pPr>
-    </w:lvl>
-    <w:lvl w:ilvl="8" w:tplc="0409001B" w:tentative="1">
-      <w:start w:val="1"/>
-      <w:numFmt w:val="lowerRoman"/>
-      <w:lvlText w:val="%9."/>
-      <w:lvlJc w:val="right"/>
-      <w:pPr>
-        <w:ind w:left="6480" w:hanging="180"/>
-      </w:pPr>
-    </w:lvl>
   </w:abstractNum>
-  <w:abstractNum w:abstractNumId="18">
-    <w:nsid w:val="6FE75106"/>
+  <w:abstractNum w:abstractNumId="20">
+    <w:nsid w:val="68043744"/>
     <w:multiLevelType w:val="hybridMultilevel"/>
-    <w:tmpl w:val="2C066F28"/>
+    <w:tmpl w:val="6E2850EA"/>
     <w:lvl w:ilvl="0" w:tplc="E0CC77EC">
       <w:start w:val="1"/>
       <w:numFmt w:val="decimal"/>
@@ -13991,13 +15068,176 @@
         <w:vertAlign w:val="baseline"/>
       </w:rPr>
     </w:lvl>
-    <w:lvl w:ilvl="1" w:tplc="27D69B90">
+    <w:lvl w:ilvl="1" w:tplc="04090019">
       <w:start w:val="1"/>
       <w:numFmt w:val="lowerLetter"/>
-      <w:lvlText w:val="%2"/>
-      <w:lvlJc w:val="left"/>
-      <w:pPr>
-        <w:ind w:left="1785"/>
+      <w:lvlText w:val="%2."/>
+      <w:lvlJc w:val="left"/>
+      <w:pPr>
+        <w:ind w:left="1440" w:hanging="360"/>
+      </w:pPr>
+    </w:lvl>
+    <w:lvl w:ilvl="2" w:tplc="0409001B">
+      <w:start w:val="1"/>
+      <w:numFmt w:val="lowerRoman"/>
+      <w:lvlText w:val="%3."/>
+      <w:lvlJc w:val="right"/>
+      <w:pPr>
+        <w:ind w:left="2160" w:hanging="180"/>
+      </w:pPr>
+    </w:lvl>
+    <w:lvl w:ilvl="3" w:tplc="0409000F" w:tentative="1">
+      <w:start w:val="1"/>
+      <w:numFmt w:val="decimal"/>
+      <w:lvlText w:val="%4."/>
+      <w:lvlJc w:val="left"/>
+      <w:pPr>
+        <w:ind w:left="2880" w:hanging="360"/>
+      </w:pPr>
+    </w:lvl>
+    <w:lvl w:ilvl="4" w:tplc="04090019" w:tentative="1">
+      <w:start w:val="1"/>
+      <w:numFmt w:val="lowerLetter"/>
+      <w:lvlText w:val="%5."/>
+      <w:lvlJc w:val="left"/>
+      <w:pPr>
+        <w:ind w:left="3600" w:hanging="360"/>
+      </w:pPr>
+    </w:lvl>
+    <w:lvl w:ilvl="5" w:tplc="0409001B" w:tentative="1">
+      <w:start w:val="1"/>
+      <w:numFmt w:val="lowerRoman"/>
+      <w:lvlText w:val="%6."/>
+      <w:lvlJc w:val="right"/>
+      <w:pPr>
+        <w:ind w:left="4320" w:hanging="180"/>
+      </w:pPr>
+    </w:lvl>
+    <w:lvl w:ilvl="6" w:tplc="0409000F" w:tentative="1">
+      <w:start w:val="1"/>
+      <w:numFmt w:val="decimal"/>
+      <w:lvlText w:val="%7."/>
+      <w:lvlJc w:val="left"/>
+      <w:pPr>
+        <w:ind w:left="5040" w:hanging="360"/>
+      </w:pPr>
+    </w:lvl>
+    <w:lvl w:ilvl="7" w:tplc="04090019" w:tentative="1">
+      <w:start w:val="1"/>
+      <w:numFmt w:val="lowerLetter"/>
+      <w:lvlText w:val="%8."/>
+      <w:lvlJc w:val="left"/>
+      <w:pPr>
+        <w:ind w:left="5760" w:hanging="360"/>
+      </w:pPr>
+    </w:lvl>
+    <w:lvl w:ilvl="8" w:tplc="0409001B" w:tentative="1">
+      <w:start w:val="1"/>
+      <w:numFmt w:val="lowerRoman"/>
+      <w:lvlText w:val="%9."/>
+      <w:lvlJc w:val="right"/>
+      <w:pPr>
+        <w:ind w:left="6480" w:hanging="180"/>
+      </w:pPr>
+    </w:lvl>
+  </w:abstractNum>
+  <w:abstractNum w:abstractNumId="21">
+    <w:nsid w:val="680A27E4"/>
+    <w:multiLevelType w:val="hybridMultilevel"/>
+    <w:tmpl w:val="36A6DA50"/>
+    <w:lvl w:ilvl="0" w:tplc="0409000F">
+      <w:start w:val="1"/>
+      <w:numFmt w:val="decimal"/>
+      <w:lvlText w:val="%1."/>
+      <w:lvlJc w:val="left"/>
+      <w:pPr>
+        <w:ind w:left="720" w:hanging="360"/>
+      </w:pPr>
+    </w:lvl>
+    <w:lvl w:ilvl="1" w:tplc="04090019" w:tentative="1">
+      <w:start w:val="1"/>
+      <w:numFmt w:val="lowerLetter"/>
+      <w:lvlText w:val="%2."/>
+      <w:lvlJc w:val="left"/>
+      <w:pPr>
+        <w:ind w:left="1440" w:hanging="360"/>
+      </w:pPr>
+    </w:lvl>
+    <w:lvl w:ilvl="2" w:tplc="0409001B" w:tentative="1">
+      <w:start w:val="1"/>
+      <w:numFmt w:val="lowerRoman"/>
+      <w:lvlText w:val="%3."/>
+      <w:lvlJc w:val="right"/>
+      <w:pPr>
+        <w:ind w:left="2160" w:hanging="180"/>
+      </w:pPr>
+    </w:lvl>
+    <w:lvl w:ilvl="3" w:tplc="0409000F" w:tentative="1">
+      <w:start w:val="1"/>
+      <w:numFmt w:val="decimal"/>
+      <w:lvlText w:val="%4."/>
+      <w:lvlJc w:val="left"/>
+      <w:pPr>
+        <w:ind w:left="2880" w:hanging="360"/>
+      </w:pPr>
+    </w:lvl>
+    <w:lvl w:ilvl="4" w:tplc="04090019" w:tentative="1">
+      <w:start w:val="1"/>
+      <w:numFmt w:val="lowerLetter"/>
+      <w:lvlText w:val="%5."/>
+      <w:lvlJc w:val="left"/>
+      <w:pPr>
+        <w:ind w:left="3600" w:hanging="360"/>
+      </w:pPr>
+    </w:lvl>
+    <w:lvl w:ilvl="5" w:tplc="0409001B" w:tentative="1">
+      <w:start w:val="1"/>
+      <w:numFmt w:val="lowerRoman"/>
+      <w:lvlText w:val="%6."/>
+      <w:lvlJc w:val="right"/>
+      <w:pPr>
+        <w:ind w:left="4320" w:hanging="180"/>
+      </w:pPr>
+    </w:lvl>
+    <w:lvl w:ilvl="6" w:tplc="0409000F" w:tentative="1">
+      <w:start w:val="1"/>
+      <w:numFmt w:val="decimal"/>
+      <w:lvlText w:val="%7."/>
+      <w:lvlJc w:val="left"/>
+      <w:pPr>
+        <w:ind w:left="5040" w:hanging="360"/>
+      </w:pPr>
+    </w:lvl>
+    <w:lvl w:ilvl="7" w:tplc="04090019" w:tentative="1">
+      <w:start w:val="1"/>
+      <w:numFmt w:val="lowerLetter"/>
+      <w:lvlText w:val="%8."/>
+      <w:lvlJc w:val="left"/>
+      <w:pPr>
+        <w:ind w:left="5760" w:hanging="360"/>
+      </w:pPr>
+    </w:lvl>
+    <w:lvl w:ilvl="8" w:tplc="0409001B" w:tentative="1">
+      <w:start w:val="1"/>
+      <w:numFmt w:val="lowerRoman"/>
+      <w:lvlText w:val="%9."/>
+      <w:lvlJc w:val="right"/>
+      <w:pPr>
+        <w:ind w:left="6480" w:hanging="180"/>
+      </w:pPr>
+    </w:lvl>
+  </w:abstractNum>
+  <w:abstractNum w:abstractNumId="22">
+    <w:nsid w:val="6FE75106"/>
+    <w:multiLevelType w:val="hybridMultilevel"/>
+    <w:tmpl w:val="2C066F28"/>
+    <w:lvl w:ilvl="0" w:tplc="E0CC77EC">
+      <w:start w:val="1"/>
+      <w:numFmt w:val="decimal"/>
+      <w:lvlText w:val="%1)"/>
+      <w:lvlJc w:val="left"/>
+      <w:pPr>
+        <w:ind w:left="1065"/>
       </w:pPr>
       <w:rPr>
         <w:rFonts w:ascii="Times New Roman" w:eastAsia="Times New Roman" w:hAnsi="Times New Roman" w:cs="Times New Roman"/>
@@ -14013,13 +15253,13 @@
         <w:vertAlign w:val="baseline"/>
       </w:rPr>
     </w:lvl>
-    <w:lvl w:ilvl="2" w:tplc="5F162DFA">
-      <w:start w:val="1"/>
-      <w:numFmt w:val="lowerRoman"/>
-      <w:lvlText w:val="%3"/>
-      <w:lvlJc w:val="left"/>
-      <w:pPr>
-        <w:ind w:left="2505"/>
+    <w:lvl w:ilvl="1" w:tplc="27D69B90">
+      <w:start w:val="1"/>
+      <w:numFmt w:val="lowerLetter"/>
+      <w:lvlText w:val="%2"/>
+      <w:lvlJc w:val="left"/>
+      <w:pPr>
+        <w:ind w:left="1785"/>
       </w:pPr>
       <w:rPr>
         <w:rFonts w:ascii="Times New Roman" w:eastAsia="Times New Roman" w:hAnsi="Times New Roman" w:cs="Times New Roman"/>
@@ -14035,13 +15275,13 @@
         <w:vertAlign w:val="baseline"/>
       </w:rPr>
     </w:lvl>
-    <w:lvl w:ilvl="3" w:tplc="40C29E1E">
-      <w:start w:val="1"/>
-      <w:numFmt w:val="decimal"/>
-      <w:lvlText w:val="%4"/>
-      <w:lvlJc w:val="left"/>
-      <w:pPr>
-        <w:ind w:left="3225"/>
+    <w:lvl w:ilvl="2" w:tplc="5F162DFA">
+      <w:start w:val="1"/>
+      <w:numFmt w:val="lowerRoman"/>
+      <w:lvlText w:val="%3"/>
+      <w:lvlJc w:val="left"/>
+      <w:pPr>
+        <w:ind w:left="2505"/>
       </w:pPr>
       <w:rPr>
         <w:rFonts w:ascii="Times New Roman" w:eastAsia="Times New Roman" w:hAnsi="Times New Roman" w:cs="Times New Roman"/>
@@ -14057,13 +15297,13 @@
         <w:vertAlign w:val="baseline"/>
       </w:rPr>
     </w:lvl>
-    <w:lvl w:ilvl="4" w:tplc="609E2B44">
-      <w:start w:val="1"/>
-      <w:numFmt w:val="lowerLetter"/>
-      <w:lvlText w:val="%5"/>
-      <w:lvlJc w:val="left"/>
-      <w:pPr>
-        <w:ind w:left="3945"/>
+    <w:lvl w:ilvl="3" w:tplc="40C29E1E">
+      <w:start w:val="1"/>
+      <w:numFmt w:val="decimal"/>
+      <w:lvlText w:val="%4"/>
+      <w:lvlJc w:val="left"/>
+      <w:pPr>
+        <w:ind w:left="3225"/>
       </w:pPr>
       <w:rPr>
         <w:rFonts w:ascii="Times New Roman" w:eastAsia="Times New Roman" w:hAnsi="Times New Roman" w:cs="Times New Roman"/>
@@ -14079,13 +15319,13 @@
         <w:vertAlign w:val="baseline"/>
       </w:rPr>
     </w:lvl>
-    <w:lvl w:ilvl="5" w:tplc="4D7AC0BC">
-      <w:start w:val="1"/>
-      <w:numFmt w:val="lowerRoman"/>
-      <w:lvlText w:val="%6"/>
-      <w:lvlJc w:val="left"/>
-      <w:pPr>
-        <w:ind w:left="4665"/>
+    <w:lvl w:ilvl="4" w:tplc="609E2B44">
+      <w:start w:val="1"/>
+      <w:numFmt w:val="lowerLetter"/>
+      <w:lvlText w:val="%5"/>
+      <w:lvlJc w:val="left"/>
+      <w:pPr>
+        <w:ind w:left="3945"/>
       </w:pPr>
       <w:rPr>
         <w:rFonts w:ascii="Times New Roman" w:eastAsia="Times New Roman" w:hAnsi="Times New Roman" w:cs="Times New Roman"/>
@@ -14101,13 +15341,13 @@
         <w:vertAlign w:val="baseline"/>
       </w:rPr>
     </w:lvl>
-    <w:lvl w:ilvl="6" w:tplc="904C2536">
-      <w:start w:val="1"/>
-      <w:numFmt w:val="decimal"/>
-      <w:lvlText w:val="%7"/>
-      <w:lvlJc w:val="left"/>
-      <w:pPr>
-        <w:ind w:left="5385"/>
+    <w:lvl w:ilvl="5" w:tplc="4D7AC0BC">
+      <w:start w:val="1"/>
+      <w:numFmt w:val="lowerRoman"/>
+      <w:lvlText w:val="%6"/>
+      <w:lvlJc w:val="left"/>
+      <w:pPr>
+        <w:ind w:left="4665"/>
       </w:pPr>
       <w:rPr>
         <w:rFonts w:ascii="Times New Roman" w:eastAsia="Times New Roman" w:hAnsi="Times New Roman" w:cs="Times New Roman"/>
@@ -14123,13 +15363,13 @@
         <w:vertAlign w:val="baseline"/>
       </w:rPr>
     </w:lvl>
-    <w:lvl w:ilvl="7" w:tplc="CDEC6A14">
-      <w:start w:val="1"/>
-      <w:numFmt w:val="lowerLetter"/>
-      <w:lvlText w:val="%8"/>
-      <w:lvlJc w:val="left"/>
-      <w:pPr>
-        <w:ind w:left="6105"/>
+    <w:lvl w:ilvl="6" w:tplc="904C2536">
+      <w:start w:val="1"/>
+      <w:numFmt w:val="decimal"/>
+      <w:lvlText w:val="%7"/>
+      <w:lvlJc w:val="left"/>
+      <w:pPr>
+        <w:ind w:left="5385"/>
       </w:pPr>
       <w:rPr>
         <w:rFonts w:ascii="Times New Roman" w:eastAsia="Times New Roman" w:hAnsi="Times New Roman" w:cs="Times New Roman"/>
@@ -14145,13 +15385,13 @@
         <w:vertAlign w:val="baseline"/>
       </w:rPr>
     </w:lvl>
-    <w:lvl w:ilvl="8" w:tplc="026E6F86">
-      <w:start w:val="1"/>
-      <w:numFmt w:val="lowerRoman"/>
-      <w:lvlText w:val="%9"/>
-      <w:lvlJc w:val="left"/>
-      <w:pPr>
-        <w:ind w:left="6825"/>
+    <w:lvl w:ilvl="7" w:tplc="CDEC6A14">
+      <w:start w:val="1"/>
+      <w:numFmt w:val="lowerLetter"/>
+      <w:lvlText w:val="%8"/>
+      <w:lvlJc w:val="left"/>
+      <w:pPr>
+        <w:ind w:left="6105"/>
       </w:pPr>
       <w:rPr>
         <w:rFonts w:ascii="Times New Roman" w:eastAsia="Times New Roman" w:hAnsi="Times New Roman" w:cs="Times New Roman"/>
@@ -14167,18 +15407,13 @@
         <w:vertAlign w:val="baseline"/>
       </w:rPr>
     </w:lvl>
-  </w:abstractNum>
-  <w:abstractNum w:abstractNumId="19">
-    <w:nsid w:val="75EC2B53"/>
-    <w:multiLevelType w:val="hybridMultilevel"/>
-    <w:tmpl w:val="B59EE5FC"/>
-    <w:lvl w:ilvl="0" w:tplc="A3DA75C6">
-      <w:start w:val="1"/>
-      <w:numFmt w:val="decimal"/>
-      <w:lvlText w:val="%1)"/>
-      <w:lvlJc w:val="left"/>
-      <w:pPr>
-        <w:ind w:left="1065"/>
+    <w:lvl w:ilvl="8" w:tplc="026E6F86">
+      <w:start w:val="1"/>
+      <w:numFmt w:val="lowerRoman"/>
+      <w:lvlText w:val="%9"/>
+      <w:lvlJc w:val="left"/>
+      <w:pPr>
+        <w:ind w:left="6825"/>
       </w:pPr>
       <w:rPr>
         <w:rFonts w:ascii="Times New Roman" w:eastAsia="Times New Roman" w:hAnsi="Times New Roman" w:cs="Times New Roman"/>
@@ -14194,13 +15429,18 @@
         <w:vertAlign w:val="baseline"/>
       </w:rPr>
     </w:lvl>
-    <w:lvl w:ilvl="1" w:tplc="BCB4E01C">
-      <w:start w:val="1"/>
-      <w:numFmt w:val="lowerLetter"/>
-      <w:lvlText w:val="%2"/>
-      <w:lvlJc w:val="left"/>
-      <w:pPr>
-        <w:ind w:left="1785"/>
+  </w:abstractNum>
+  <w:abstractNum w:abstractNumId="23">
+    <w:nsid w:val="75EC2B53"/>
+    <w:multiLevelType w:val="hybridMultilevel"/>
+    <w:tmpl w:val="B59EE5FC"/>
+    <w:lvl w:ilvl="0" w:tplc="A3DA75C6">
+      <w:start w:val="1"/>
+      <w:numFmt w:val="decimal"/>
+      <w:lvlText w:val="%1)"/>
+      <w:lvlJc w:val="left"/>
+      <w:pPr>
+        <w:ind w:left="1065"/>
       </w:pPr>
       <w:rPr>
         <w:rFonts w:ascii="Times New Roman" w:eastAsia="Times New Roman" w:hAnsi="Times New Roman" w:cs="Times New Roman"/>
@@ -14216,13 +15456,13 @@
         <w:vertAlign w:val="baseline"/>
       </w:rPr>
     </w:lvl>
-    <w:lvl w:ilvl="2" w:tplc="282EBE8E">
-      <w:start w:val="1"/>
-      <w:numFmt w:val="lowerRoman"/>
-      <w:lvlText w:val="%3"/>
-      <w:lvlJc w:val="left"/>
-      <w:pPr>
-        <w:ind w:left="2505"/>
+    <w:lvl w:ilvl="1" w:tplc="BCB4E01C">
+      <w:start w:val="1"/>
+      <w:numFmt w:val="lowerLetter"/>
+      <w:lvlText w:val="%2"/>
+      <w:lvlJc w:val="left"/>
+      <w:pPr>
+        <w:ind w:left="1785"/>
       </w:pPr>
       <w:rPr>
         <w:rFonts w:ascii="Times New Roman" w:eastAsia="Times New Roman" w:hAnsi="Times New Roman" w:cs="Times New Roman"/>
@@ -14238,13 +15478,13 @@
         <w:vertAlign w:val="baseline"/>
       </w:rPr>
     </w:lvl>
-    <w:lvl w:ilvl="3" w:tplc="E716FC58">
-      <w:start w:val="1"/>
-      <w:numFmt w:val="decimal"/>
-      <w:lvlText w:val="%4"/>
-      <w:lvlJc w:val="left"/>
-      <w:pPr>
-        <w:ind w:left="3225"/>
+    <w:lvl w:ilvl="2" w:tplc="282EBE8E">
+      <w:start w:val="1"/>
+      <w:numFmt w:val="lowerRoman"/>
+      <w:lvlText w:val="%3"/>
+      <w:lvlJc w:val="left"/>
+      <w:pPr>
+        <w:ind w:left="2505"/>
       </w:pPr>
       <w:rPr>
         <w:rFonts w:ascii="Times New Roman" w:eastAsia="Times New Roman" w:hAnsi="Times New Roman" w:cs="Times New Roman"/>
@@ -14260,13 +15500,13 @@
         <w:vertAlign w:val="baseline"/>
       </w:rPr>
     </w:lvl>
-    <w:lvl w:ilvl="4" w:tplc="72B63C12">
-      <w:start w:val="1"/>
-      <w:numFmt w:val="lowerLetter"/>
-      <w:lvlText w:val="%5"/>
-      <w:lvlJc w:val="left"/>
-      <w:pPr>
-        <w:ind w:left="3945"/>
+    <w:lvl w:ilvl="3" w:tplc="E716FC58">
+      <w:start w:val="1"/>
+      <w:numFmt w:val="decimal"/>
+      <w:lvlText w:val="%4"/>
+      <w:lvlJc w:val="left"/>
+      <w:pPr>
+        <w:ind w:left="3225"/>
       </w:pPr>
       <w:rPr>
         <w:rFonts w:ascii="Times New Roman" w:eastAsia="Times New Roman" w:hAnsi="Times New Roman" w:cs="Times New Roman"/>
@@ -14282,13 +15522,13 @@
         <w:vertAlign w:val="baseline"/>
       </w:rPr>
     </w:lvl>
-    <w:lvl w:ilvl="5" w:tplc="10284532">
-      <w:start w:val="1"/>
-      <w:numFmt w:val="lowerRoman"/>
-      <w:lvlText w:val="%6"/>
-      <w:lvlJc w:val="left"/>
-      <w:pPr>
-        <w:ind w:left="4665"/>
+    <w:lvl w:ilvl="4" w:tplc="72B63C12">
+      <w:start w:val="1"/>
+      <w:numFmt w:val="lowerLetter"/>
+      <w:lvlText w:val="%5"/>
+      <w:lvlJc w:val="left"/>
+      <w:pPr>
+        <w:ind w:left="3945"/>
       </w:pPr>
       <w:rPr>
         <w:rFonts w:ascii="Times New Roman" w:eastAsia="Times New Roman" w:hAnsi="Times New Roman" w:cs="Times New Roman"/>
@@ -14304,13 +15544,13 @@
         <w:vertAlign w:val="baseline"/>
       </w:rPr>
     </w:lvl>
-    <w:lvl w:ilvl="6" w:tplc="FCFABDF6">
-      <w:start w:val="1"/>
-      <w:numFmt w:val="decimal"/>
-      <w:lvlText w:val="%7"/>
-      <w:lvlJc w:val="left"/>
-      <w:pPr>
-        <w:ind w:left="5385"/>
+    <w:lvl w:ilvl="5" w:tplc="10284532">
+      <w:start w:val="1"/>
+      <w:numFmt w:val="lowerRoman"/>
+      <w:lvlText w:val="%6"/>
+      <w:lvlJc w:val="left"/>
+      <w:pPr>
+        <w:ind w:left="4665"/>
       </w:pPr>
       <w:rPr>
         <w:rFonts w:ascii="Times New Roman" w:eastAsia="Times New Roman" w:hAnsi="Times New Roman" w:cs="Times New Roman"/>
@@ -14326,13 +15566,13 @@
         <w:vertAlign w:val="baseline"/>
       </w:rPr>
     </w:lvl>
-    <w:lvl w:ilvl="7" w:tplc="166A32A6">
-      <w:start w:val="1"/>
-      <w:numFmt w:val="lowerLetter"/>
-      <w:lvlText w:val="%8"/>
-      <w:lvlJc w:val="left"/>
-      <w:pPr>
-        <w:ind w:left="6105"/>
+    <w:lvl w:ilvl="6" w:tplc="FCFABDF6">
+      <w:start w:val="1"/>
+      <w:numFmt w:val="decimal"/>
+      <w:lvlText w:val="%7"/>
+      <w:lvlJc w:val="left"/>
+      <w:pPr>
+        <w:ind w:left="5385"/>
       </w:pPr>
       <w:rPr>
         <w:rFonts w:ascii="Times New Roman" w:eastAsia="Times New Roman" w:hAnsi="Times New Roman" w:cs="Times New Roman"/>
@@ -14348,13 +15588,13 @@
         <w:vertAlign w:val="baseline"/>
       </w:rPr>
     </w:lvl>
-    <w:lvl w:ilvl="8" w:tplc="8174E2BC">
-      <w:start w:val="1"/>
-      <w:numFmt w:val="lowerRoman"/>
-      <w:lvlText w:val="%9"/>
-      <w:lvlJc w:val="left"/>
-      <w:pPr>
-        <w:ind w:left="6825"/>
+    <w:lvl w:ilvl="7" w:tplc="166A32A6">
+      <w:start w:val="1"/>
+      <w:numFmt w:val="lowerLetter"/>
+      <w:lvlText w:val="%8"/>
+      <w:lvlJc w:val="left"/>
+      <w:pPr>
+        <w:ind w:left="6105"/>
       </w:pPr>
       <w:rPr>
         <w:rFonts w:ascii="Times New Roman" w:eastAsia="Times New Roman" w:hAnsi="Times New Roman" w:cs="Times New Roman"/>
@@ -14370,18 +15610,13 @@
         <w:vertAlign w:val="baseline"/>
       </w:rPr>
     </w:lvl>
-  </w:abstractNum>
-  <w:abstractNum w:abstractNumId="20">
-    <w:nsid w:val="78385C8E"/>
-    <w:multiLevelType w:val="hybridMultilevel"/>
-    <w:tmpl w:val="ED4ACAF0"/>
-    <w:lvl w:ilvl="0" w:tplc="FE5A532A">
-      <w:start w:val="1"/>
-      <w:numFmt w:val="decimal"/>
-      <w:lvlText w:val="%1)"/>
-      <w:lvlJc w:val="left"/>
-      <w:pPr>
-        <w:ind w:left="1065"/>
+    <w:lvl w:ilvl="8" w:tplc="8174E2BC">
+      <w:start w:val="1"/>
+      <w:numFmt w:val="lowerRoman"/>
+      <w:lvlText w:val="%9"/>
+      <w:lvlJc w:val="left"/>
+      <w:pPr>
+        <w:ind w:left="6825"/>
       </w:pPr>
       <w:rPr>
         <w:rFonts w:ascii="Times New Roman" w:eastAsia="Times New Roman" w:hAnsi="Times New Roman" w:cs="Times New Roman"/>
@@ -14397,13 +15632,18 @@
         <w:vertAlign w:val="baseline"/>
       </w:rPr>
     </w:lvl>
-    <w:lvl w:ilvl="1" w:tplc="C1B61272">
-      <w:start w:val="1"/>
-      <w:numFmt w:val="lowerLetter"/>
-      <w:lvlText w:val="%2."/>
-      <w:lvlJc w:val="left"/>
-      <w:pPr>
-        <w:ind w:left="1800"/>
+  </w:abstractNum>
+  <w:abstractNum w:abstractNumId="24">
+    <w:nsid w:val="78385C8E"/>
+    <w:multiLevelType w:val="hybridMultilevel"/>
+    <w:tmpl w:val="ED4ACAF0"/>
+    <w:lvl w:ilvl="0" w:tplc="FE5A532A">
+      <w:start w:val="1"/>
+      <w:numFmt w:val="decimal"/>
+      <w:lvlText w:val="%1)"/>
+      <w:lvlJc w:val="left"/>
+      <w:pPr>
+        <w:ind w:left="1065"/>
       </w:pPr>
       <w:rPr>
         <w:rFonts w:ascii="Times New Roman" w:eastAsia="Times New Roman" w:hAnsi="Times New Roman" w:cs="Times New Roman"/>
@@ -14419,13 +15659,13 @@
         <w:vertAlign w:val="baseline"/>
       </w:rPr>
     </w:lvl>
-    <w:lvl w:ilvl="2" w:tplc="249CB94A">
-      <w:start w:val="1"/>
-      <w:numFmt w:val="lowerRoman"/>
-      <w:lvlText w:val="%3"/>
-      <w:lvlJc w:val="left"/>
-      <w:pPr>
-        <w:ind w:left="2520"/>
+    <w:lvl w:ilvl="1" w:tplc="C1B61272">
+      <w:start w:val="1"/>
+      <w:numFmt w:val="lowerLetter"/>
+      <w:lvlText w:val="%2."/>
+      <w:lvlJc w:val="left"/>
+      <w:pPr>
+        <w:ind w:left="1800"/>
       </w:pPr>
       <w:rPr>
         <w:rFonts w:ascii="Times New Roman" w:eastAsia="Times New Roman" w:hAnsi="Times New Roman" w:cs="Times New Roman"/>
@@ -14441,13 +15681,13 @@
         <w:vertAlign w:val="baseline"/>
       </w:rPr>
     </w:lvl>
-    <w:lvl w:ilvl="3" w:tplc="D346BB2E">
-      <w:start w:val="1"/>
-      <w:numFmt w:val="decimal"/>
-      <w:lvlText w:val="%4"/>
-      <w:lvlJc w:val="left"/>
-      <w:pPr>
-        <w:ind w:left="3240"/>
+    <w:lvl w:ilvl="2" w:tplc="249CB94A">
+      <w:start w:val="1"/>
+      <w:numFmt w:val="lowerRoman"/>
+      <w:lvlText w:val="%3"/>
+      <w:lvlJc w:val="left"/>
+      <w:pPr>
+        <w:ind w:left="2520"/>
       </w:pPr>
       <w:rPr>
         <w:rFonts w:ascii="Times New Roman" w:eastAsia="Times New Roman" w:hAnsi="Times New Roman" w:cs="Times New Roman"/>
@@ -14463,13 +15703,13 @@
         <w:vertAlign w:val="baseline"/>
       </w:rPr>
     </w:lvl>
-    <w:lvl w:ilvl="4" w:tplc="53427E42">
-      <w:start w:val="1"/>
-      <w:numFmt w:val="lowerLetter"/>
-      <w:lvlText w:val="%5"/>
-      <w:lvlJc w:val="left"/>
-      <w:pPr>
-        <w:ind w:left="3960"/>
+    <w:lvl w:ilvl="3" w:tplc="D346BB2E">
+      <w:start w:val="1"/>
+      <w:numFmt w:val="decimal"/>
+      <w:lvlText w:val="%4"/>
+      <w:lvlJc w:val="left"/>
+      <w:pPr>
+        <w:ind w:left="3240"/>
       </w:pPr>
       <w:rPr>
         <w:rFonts w:ascii="Times New Roman" w:eastAsia="Times New Roman" w:hAnsi="Times New Roman" w:cs="Times New Roman"/>
@@ -14485,13 +15725,13 @@
         <w:vertAlign w:val="baseline"/>
       </w:rPr>
     </w:lvl>
-    <w:lvl w:ilvl="5" w:tplc="4BD47712">
-      <w:start w:val="1"/>
-      <w:numFmt w:val="lowerRoman"/>
-      <w:lvlText w:val="%6"/>
-      <w:lvlJc w:val="left"/>
-      <w:pPr>
-        <w:ind w:left="4680"/>
+    <w:lvl w:ilvl="4" w:tplc="53427E42">
+      <w:start w:val="1"/>
+      <w:numFmt w:val="lowerLetter"/>
+      <w:lvlText w:val="%5"/>
+      <w:lvlJc w:val="left"/>
+      <w:pPr>
+        <w:ind w:left="3960"/>
       </w:pPr>
       <w:rPr>
         <w:rFonts w:ascii="Times New Roman" w:eastAsia="Times New Roman" w:hAnsi="Times New Roman" w:cs="Times New Roman"/>
@@ -14507,13 +15747,13 @@
         <w:vertAlign w:val="baseline"/>
       </w:rPr>
     </w:lvl>
-    <w:lvl w:ilvl="6" w:tplc="887686D6">
-      <w:start w:val="1"/>
-      <w:numFmt w:val="decimal"/>
-      <w:lvlText w:val="%7"/>
-      <w:lvlJc w:val="left"/>
-      <w:pPr>
-        <w:ind w:left="5400"/>
+    <w:lvl w:ilvl="5" w:tplc="4BD47712">
+      <w:start w:val="1"/>
+      <w:numFmt w:val="lowerRoman"/>
+      <w:lvlText w:val="%6"/>
+      <w:lvlJc w:val="left"/>
+      <w:pPr>
+        <w:ind w:left="4680"/>
       </w:pPr>
       <w:rPr>
         <w:rFonts w:ascii="Times New Roman" w:eastAsia="Times New Roman" w:hAnsi="Times New Roman" w:cs="Times New Roman"/>
@@ -14529,13 +15769,13 @@
         <w:vertAlign w:val="baseline"/>
       </w:rPr>
     </w:lvl>
-    <w:lvl w:ilvl="7" w:tplc="49941B42">
-      <w:start w:val="1"/>
-      <w:numFmt w:val="lowerLetter"/>
-      <w:lvlText w:val="%8"/>
-      <w:lvlJc w:val="left"/>
-      <w:pPr>
-        <w:ind w:left="6120"/>
+    <w:lvl w:ilvl="6" w:tplc="887686D6">
+      <w:start w:val="1"/>
+      <w:numFmt w:val="decimal"/>
+      <w:lvlText w:val="%7"/>
+      <w:lvlJc w:val="left"/>
+      <w:pPr>
+        <w:ind w:left="5400"/>
       </w:pPr>
       <w:rPr>
         <w:rFonts w:ascii="Times New Roman" w:eastAsia="Times New Roman" w:hAnsi="Times New Roman" w:cs="Times New Roman"/>
@@ -14551,13 +15791,13 @@
         <w:vertAlign w:val="baseline"/>
       </w:rPr>
     </w:lvl>
-    <w:lvl w:ilvl="8" w:tplc="237E08B8">
-      <w:start w:val="1"/>
-      <w:numFmt w:val="lowerRoman"/>
-      <w:lvlText w:val="%9"/>
-      <w:lvlJc w:val="left"/>
-      <w:pPr>
-        <w:ind w:left="6840"/>
+    <w:lvl w:ilvl="7" w:tplc="49941B42">
+      <w:start w:val="1"/>
+      <w:numFmt w:val="lowerLetter"/>
+      <w:lvlText w:val="%8"/>
+      <w:lvlJc w:val="left"/>
+      <w:pPr>
+        <w:ind w:left="6120"/>
       </w:pPr>
       <w:rPr>
         <w:rFonts w:ascii="Times New Roman" w:eastAsia="Times New Roman" w:hAnsi="Times New Roman" w:cs="Times New Roman"/>
@@ -14573,104 +15813,13 @@
         <w:vertAlign w:val="baseline"/>
       </w:rPr>
     </w:lvl>
-  </w:abstractNum>
-  <w:abstractNum w:abstractNumId="21">
-    <w:nsid w:val="790869B4"/>
-    <w:multiLevelType w:val="hybridMultilevel"/>
-    <w:tmpl w:val="A3127EB8"/>
-    <w:lvl w:ilvl="0" w:tplc="0409000F">
-      <w:start w:val="1"/>
-      <w:numFmt w:val="decimal"/>
-      <w:lvlText w:val="%1."/>
-      <w:lvlJc w:val="left"/>
-      <w:pPr>
-        <w:ind w:left="1451" w:hanging="360"/>
-      </w:pPr>
-    </w:lvl>
-    <w:lvl w:ilvl="1" w:tplc="04090019" w:tentative="1">
-      <w:start w:val="1"/>
-      <w:numFmt w:val="lowerLetter"/>
-      <w:lvlText w:val="%2."/>
-      <w:lvlJc w:val="left"/>
-      <w:pPr>
-        <w:ind w:left="2171" w:hanging="360"/>
-      </w:pPr>
-    </w:lvl>
-    <w:lvl w:ilvl="2" w:tplc="0409001B" w:tentative="1">
+    <w:lvl w:ilvl="8" w:tplc="237E08B8">
       <w:start w:val="1"/>
       <w:numFmt w:val="lowerRoman"/>
-      <w:lvlText w:val="%3."/>
-      <w:lvlJc w:val="right"/>
-      <w:pPr>
-        <w:ind w:left="2891" w:hanging="180"/>
-      </w:pPr>
-    </w:lvl>
-    <w:lvl w:ilvl="3" w:tplc="0409000F">
-      <w:start w:val="1"/>
-      <w:numFmt w:val="decimal"/>
-      <w:lvlText w:val="%4."/>
-      <w:lvlJc w:val="left"/>
-      <w:pPr>
-        <w:ind w:left="3611" w:hanging="360"/>
-      </w:pPr>
-    </w:lvl>
-    <w:lvl w:ilvl="4" w:tplc="04090019" w:tentative="1">
-      <w:start w:val="1"/>
-      <w:numFmt w:val="lowerLetter"/>
-      <w:lvlText w:val="%5."/>
-      <w:lvlJc w:val="left"/>
-      <w:pPr>
-        <w:ind w:left="4331" w:hanging="360"/>
-      </w:pPr>
-    </w:lvl>
-    <w:lvl w:ilvl="5" w:tplc="0409001B" w:tentative="1">
-      <w:start w:val="1"/>
-      <w:numFmt w:val="lowerRoman"/>
-      <w:lvlText w:val="%6."/>
-      <w:lvlJc w:val="right"/>
-      <w:pPr>
-        <w:ind w:left="5051" w:hanging="180"/>
-      </w:pPr>
-    </w:lvl>
-    <w:lvl w:ilvl="6" w:tplc="0409000F" w:tentative="1">
-      <w:start w:val="1"/>
-      <w:numFmt w:val="decimal"/>
-      <w:lvlText w:val="%7."/>
-      <w:lvlJc w:val="left"/>
-      <w:pPr>
-        <w:ind w:left="5771" w:hanging="360"/>
-      </w:pPr>
-    </w:lvl>
-    <w:lvl w:ilvl="7" w:tplc="04090019" w:tentative="1">
-      <w:start w:val="1"/>
-      <w:numFmt w:val="lowerLetter"/>
-      <w:lvlText w:val="%8."/>
-      <w:lvlJc w:val="left"/>
-      <w:pPr>
-        <w:ind w:left="6491" w:hanging="360"/>
-      </w:pPr>
-    </w:lvl>
-    <w:lvl w:ilvl="8" w:tplc="0409001B" w:tentative="1">
-      <w:start w:val="1"/>
-      <w:numFmt w:val="lowerRoman"/>
-      <w:lvlText w:val="%9."/>
-      <w:lvlJc w:val="right"/>
-      <w:pPr>
-        <w:ind w:left="7211" w:hanging="180"/>
-      </w:pPr>
-    </w:lvl>
-  </w:abstractNum>
-  <w:abstractNum w:abstractNumId="22">
-    <w:nsid w:val="7BD73F83"/>
-    <w:multiLevelType w:val="hybridMultilevel"/>
-    <w:tmpl w:val="6EC60504"/>
-    <w:lvl w:ilvl="0" w:tplc="A2807176">
-      <w:start w:val="1"/>
-      <w:numFmt w:val="decimal"/>
-      <w:lvlText w:val="%1)"/>
-      <w:lvlJc w:val="left"/>
-      <w:pPr>
-        <w:ind w:left="1065"/>
+      <w:lvlText w:val="%9"/>
+      <w:lvlJc w:val="left"/>
+      <w:pPr>
+        <w:ind w:left="6840"/>
       </w:pPr>
       <w:rPr>
         <w:rFonts w:ascii="Times New Roman" w:eastAsia="Times New Roman" w:hAnsi="Times New Roman" w:cs="Times New Roman"/>
@@ -14686,13 +15835,104 @@
         <w:vertAlign w:val="baseline"/>
       </w:rPr>
     </w:lvl>
-    <w:lvl w:ilvl="1" w:tplc="4DB69E36">
+  </w:abstractNum>
+  <w:abstractNum w:abstractNumId="25">
+    <w:nsid w:val="790869B4"/>
+    <w:multiLevelType w:val="hybridMultilevel"/>
+    <w:tmpl w:val="A3127EB8"/>
+    <w:lvl w:ilvl="0" w:tplc="0409000F">
+      <w:start w:val="1"/>
+      <w:numFmt w:val="decimal"/>
+      <w:lvlText w:val="%1."/>
+      <w:lvlJc w:val="left"/>
+      <w:pPr>
+        <w:ind w:left="1451" w:hanging="360"/>
+      </w:pPr>
+    </w:lvl>
+    <w:lvl w:ilvl="1" w:tplc="04090019" w:tentative="1">
       <w:start w:val="1"/>
       <w:numFmt w:val="lowerLetter"/>
-      <w:lvlText w:val="%2"/>
-      <w:lvlJc w:val="left"/>
-      <w:pPr>
-        <w:ind w:left="1785"/>
+      <w:lvlText w:val="%2."/>
+      <w:lvlJc w:val="left"/>
+      <w:pPr>
+        <w:ind w:left="2171" w:hanging="360"/>
+      </w:pPr>
+    </w:lvl>
+    <w:lvl w:ilvl="2" w:tplc="0409001B" w:tentative="1">
+      <w:start w:val="1"/>
+      <w:numFmt w:val="lowerRoman"/>
+      <w:lvlText w:val="%3."/>
+      <w:lvlJc w:val="right"/>
+      <w:pPr>
+        <w:ind w:left="2891" w:hanging="180"/>
+      </w:pPr>
+    </w:lvl>
+    <w:lvl w:ilvl="3" w:tplc="0409000F">
+      <w:start w:val="1"/>
+      <w:numFmt w:val="decimal"/>
+      <w:lvlText w:val="%4."/>
+      <w:lvlJc w:val="left"/>
+      <w:pPr>
+        <w:ind w:left="3611" w:hanging="360"/>
+      </w:pPr>
+    </w:lvl>
+    <w:lvl w:ilvl="4" w:tplc="04090019" w:tentative="1">
+      <w:start w:val="1"/>
+      <w:numFmt w:val="lowerLetter"/>
+      <w:lvlText w:val="%5."/>
+      <w:lvlJc w:val="left"/>
+      <w:pPr>
+        <w:ind w:left="4331" w:hanging="360"/>
+      </w:pPr>
+    </w:lvl>
+    <w:lvl w:ilvl="5" w:tplc="0409001B" w:tentative="1">
+      <w:start w:val="1"/>
+      <w:numFmt w:val="lowerRoman"/>
+      <w:lvlText w:val="%6."/>
+      <w:lvlJc w:val="right"/>
+      <w:pPr>
+        <w:ind w:left="5051" w:hanging="180"/>
+      </w:pPr>
+    </w:lvl>
+    <w:lvl w:ilvl="6" w:tplc="0409000F" w:tentative="1">
+      <w:start w:val="1"/>
+      <w:numFmt w:val="decimal"/>
+      <w:lvlText w:val="%7."/>
+      <w:lvlJc w:val="left"/>
+      <w:pPr>
+        <w:ind w:left="5771" w:hanging="360"/>
+      </w:pPr>
+    </w:lvl>
+    <w:lvl w:ilvl="7" w:tplc="04090019" w:tentative="1">
+      <w:start w:val="1"/>
+      <w:numFmt w:val="lowerLetter"/>
+      <w:lvlText w:val="%8."/>
+      <w:lvlJc w:val="left"/>
+      <w:pPr>
+        <w:ind w:left="6491" w:hanging="360"/>
+      </w:pPr>
+    </w:lvl>
+    <w:lvl w:ilvl="8" w:tplc="0409001B" w:tentative="1">
+      <w:start w:val="1"/>
+      <w:numFmt w:val="lowerRoman"/>
+      <w:lvlText w:val="%9."/>
+      <w:lvlJc w:val="right"/>
+      <w:pPr>
+        <w:ind w:left="7211" w:hanging="180"/>
+      </w:pPr>
+    </w:lvl>
+  </w:abstractNum>
+  <w:abstractNum w:abstractNumId="26">
+    <w:nsid w:val="7BD73F83"/>
+    <w:multiLevelType w:val="hybridMultilevel"/>
+    <w:tmpl w:val="6EC60504"/>
+    <w:lvl w:ilvl="0" w:tplc="A2807176">
+      <w:start w:val="1"/>
+      <w:numFmt w:val="decimal"/>
+      <w:lvlText w:val="%1)"/>
+      <w:lvlJc w:val="left"/>
+      <w:pPr>
+        <w:ind w:left="1065"/>
       </w:pPr>
       <w:rPr>
         <w:rFonts w:ascii="Times New Roman" w:eastAsia="Times New Roman" w:hAnsi="Times New Roman" w:cs="Times New Roman"/>
@@ -14708,13 +15948,13 @@
         <w:vertAlign w:val="baseline"/>
       </w:rPr>
     </w:lvl>
-    <w:lvl w:ilvl="2" w:tplc="0FFC7F0C">
-      <w:start w:val="1"/>
-      <w:numFmt w:val="lowerRoman"/>
-      <w:lvlText w:val="%3"/>
-      <w:lvlJc w:val="left"/>
-      <w:pPr>
-        <w:ind w:left="2505"/>
+    <w:lvl w:ilvl="1" w:tplc="4DB69E36">
+      <w:start w:val="1"/>
+      <w:numFmt w:val="lowerLetter"/>
+      <w:lvlText w:val="%2"/>
+      <w:lvlJc w:val="left"/>
+      <w:pPr>
+        <w:ind w:left="1785"/>
       </w:pPr>
       <w:rPr>
         <w:rFonts w:ascii="Times New Roman" w:eastAsia="Times New Roman" w:hAnsi="Times New Roman" w:cs="Times New Roman"/>
@@ -14730,13 +15970,13 @@
         <w:vertAlign w:val="baseline"/>
       </w:rPr>
     </w:lvl>
-    <w:lvl w:ilvl="3" w:tplc="644E98CE">
-      <w:start w:val="1"/>
-      <w:numFmt w:val="decimal"/>
-      <w:lvlText w:val="%4"/>
-      <w:lvlJc w:val="left"/>
-      <w:pPr>
-        <w:ind w:left="3225"/>
+    <w:lvl w:ilvl="2" w:tplc="0FFC7F0C">
+      <w:start w:val="1"/>
+      <w:numFmt w:val="lowerRoman"/>
+      <w:lvlText w:val="%3"/>
+      <w:lvlJc w:val="left"/>
+      <w:pPr>
+        <w:ind w:left="2505"/>
       </w:pPr>
       <w:rPr>
         <w:rFonts w:ascii="Times New Roman" w:eastAsia="Times New Roman" w:hAnsi="Times New Roman" w:cs="Times New Roman"/>
@@ -14752,13 +15992,13 @@
         <w:vertAlign w:val="baseline"/>
       </w:rPr>
     </w:lvl>
-    <w:lvl w:ilvl="4" w:tplc="967A557E">
-      <w:start w:val="1"/>
-      <w:numFmt w:val="lowerLetter"/>
-      <w:lvlText w:val="%5"/>
-      <w:lvlJc w:val="left"/>
-      <w:pPr>
-        <w:ind w:left="3945"/>
+    <w:lvl w:ilvl="3" w:tplc="644E98CE">
+      <w:start w:val="1"/>
+      <w:numFmt w:val="decimal"/>
+      <w:lvlText w:val="%4"/>
+      <w:lvlJc w:val="left"/>
+      <w:pPr>
+        <w:ind w:left="3225"/>
       </w:pPr>
       <w:rPr>
         <w:rFonts w:ascii="Times New Roman" w:eastAsia="Times New Roman" w:hAnsi="Times New Roman" w:cs="Times New Roman"/>
@@ -14774,13 +16014,13 @@
         <w:vertAlign w:val="baseline"/>
       </w:rPr>
     </w:lvl>
-    <w:lvl w:ilvl="5" w:tplc="41002CAE">
-      <w:start w:val="1"/>
-      <w:numFmt w:val="lowerRoman"/>
-      <w:lvlText w:val="%6"/>
-      <w:lvlJc w:val="left"/>
-      <w:pPr>
-        <w:ind w:left="4665"/>
+    <w:lvl w:ilvl="4" w:tplc="967A557E">
+      <w:start w:val="1"/>
+      <w:numFmt w:val="lowerLetter"/>
+      <w:lvlText w:val="%5"/>
+      <w:lvlJc w:val="left"/>
+      <w:pPr>
+        <w:ind w:left="3945"/>
       </w:pPr>
       <w:rPr>
         <w:rFonts w:ascii="Times New Roman" w:eastAsia="Times New Roman" w:hAnsi="Times New Roman" w:cs="Times New Roman"/>
@@ -14796,13 +16036,13 @@
         <w:vertAlign w:val="baseline"/>
       </w:rPr>
     </w:lvl>
-    <w:lvl w:ilvl="6" w:tplc="98768E82">
-      <w:start w:val="1"/>
-      <w:numFmt w:val="decimal"/>
-      <w:lvlText w:val="%7"/>
-      <w:lvlJc w:val="left"/>
-      <w:pPr>
-        <w:ind w:left="5385"/>
+    <w:lvl w:ilvl="5" w:tplc="41002CAE">
+      <w:start w:val="1"/>
+      <w:numFmt w:val="lowerRoman"/>
+      <w:lvlText w:val="%6"/>
+      <w:lvlJc w:val="left"/>
+      <w:pPr>
+        <w:ind w:left="4665"/>
       </w:pPr>
       <w:rPr>
         <w:rFonts w:ascii="Times New Roman" w:eastAsia="Times New Roman" w:hAnsi="Times New Roman" w:cs="Times New Roman"/>
@@ -14818,13 +16058,13 @@
         <w:vertAlign w:val="baseline"/>
       </w:rPr>
     </w:lvl>
-    <w:lvl w:ilvl="7" w:tplc="8D9047EA">
-      <w:start w:val="1"/>
-      <w:numFmt w:val="lowerLetter"/>
-      <w:lvlText w:val="%8"/>
-      <w:lvlJc w:val="left"/>
-      <w:pPr>
-        <w:ind w:left="6105"/>
+    <w:lvl w:ilvl="6" w:tplc="98768E82">
+      <w:start w:val="1"/>
+      <w:numFmt w:val="decimal"/>
+      <w:lvlText w:val="%7"/>
+      <w:lvlJc w:val="left"/>
+      <w:pPr>
+        <w:ind w:left="5385"/>
       </w:pPr>
       <w:rPr>
         <w:rFonts w:ascii="Times New Roman" w:eastAsia="Times New Roman" w:hAnsi="Times New Roman" w:cs="Times New Roman"/>
@@ -14840,13 +16080,13 @@
         <w:vertAlign w:val="baseline"/>
       </w:rPr>
     </w:lvl>
-    <w:lvl w:ilvl="8" w:tplc="4B906CA4">
-      <w:start w:val="1"/>
-      <w:numFmt w:val="lowerRoman"/>
-      <w:lvlText w:val="%9"/>
-      <w:lvlJc w:val="left"/>
-      <w:pPr>
-        <w:ind w:left="6825"/>
+    <w:lvl w:ilvl="7" w:tplc="8D9047EA">
+      <w:start w:val="1"/>
+      <w:numFmt w:val="lowerLetter"/>
+      <w:lvlText w:val="%8"/>
+      <w:lvlJc w:val="left"/>
+      <w:pPr>
+        <w:ind w:left="6105"/>
       </w:pPr>
       <w:rPr>
         <w:rFonts w:ascii="Times New Roman" w:eastAsia="Times New Roman" w:hAnsi="Times New Roman" w:cs="Times New Roman"/>
@@ -14862,75 +16102,109 @@
         <w:vertAlign w:val="baseline"/>
       </w:rPr>
     </w:lvl>
+    <w:lvl w:ilvl="8" w:tplc="4B906CA4">
+      <w:start w:val="1"/>
+      <w:numFmt w:val="lowerRoman"/>
+      <w:lvlText w:val="%9"/>
+      <w:lvlJc w:val="left"/>
+      <w:pPr>
+        <w:ind w:left="6825"/>
+      </w:pPr>
+      <w:rPr>
+        <w:rFonts w:ascii="Times New Roman" w:eastAsia="Times New Roman" w:hAnsi="Times New Roman" w:cs="Times New Roman"/>
+        <w:b w:val="0"/>
+        <w:i w:val="0"/>
+        <w:strike w:val="0"/>
+        <w:dstrike w:val="0"/>
+        <w:color w:val="000000"/>
+        <w:sz w:val="22"/>
+        <w:u w:val="none" w:color="000000"/>
+        <w:bdr w:val="none" w:sz="0" w:space="0" w:color="auto"/>
+        <w:shd w:val="clear" w:color="auto" w:fill="auto"/>
+        <w:vertAlign w:val="baseline"/>
+      </w:rPr>
+    </w:lvl>
   </w:abstractNum>
   <w:num w:numId="1">
+    <w:abstractNumId w:val="12"/>
+  </w:num>
+  <w:num w:numId="2">
+    <w:abstractNumId w:val="11"/>
+  </w:num>
+  <w:num w:numId="3">
+    <w:abstractNumId w:val="26"/>
+  </w:num>
+  <w:num w:numId="4">
+    <w:abstractNumId w:val="6"/>
+  </w:num>
+  <w:num w:numId="5">
+    <w:abstractNumId w:val="19"/>
+  </w:num>
+  <w:num w:numId="6">
     <w:abstractNumId w:val="9"/>
   </w:num>
-  <w:num w:numId="2">
-    <w:abstractNumId w:val="8"/>
-  </w:num>
-  <w:num w:numId="3">
-    <w:abstractNumId w:val="22"/>
-  </w:num>
-  <w:num w:numId="4">
-    <w:abstractNumId w:val="4"/>
-  </w:num>
-  <w:num w:numId="5">
-    <w:abstractNumId w:val="16"/>
-  </w:num>
-  <w:num w:numId="6">
-    <w:abstractNumId w:val="6"/>
-  </w:num>
   <w:num w:numId="7">
-    <w:abstractNumId w:val="19"/>
+    <w:abstractNumId w:val="23"/>
   </w:num>
   <w:num w:numId="8">
-    <w:abstractNumId w:val="20"/>
+    <w:abstractNumId w:val="24"/>
   </w:num>
   <w:num w:numId="9">
-    <w:abstractNumId w:val="15"/>
+    <w:abstractNumId w:val="18"/>
   </w:num>
   <w:num w:numId="10">
-    <w:abstractNumId w:val="13"/>
+    <w:abstractNumId w:val="16"/>
   </w:num>
   <w:num w:numId="11">
     <w:abstractNumId w:val="0"/>
   </w:num>
   <w:num w:numId="12">
-    <w:abstractNumId w:val="7"/>
+    <w:abstractNumId w:val="10"/>
   </w:num>
   <w:num w:numId="13">
-    <w:abstractNumId w:val="18"/>
+    <w:abstractNumId w:val="22"/>
   </w:num>
   <w:num w:numId="14">
-    <w:abstractNumId w:val="5"/>
+    <w:abstractNumId w:val="7"/>
   </w:num>
   <w:num w:numId="15">
     <w:abstractNumId w:val="1"/>
   </w:num>
   <w:num w:numId="16">
-    <w:abstractNumId w:val="12"/>
+    <w:abstractNumId w:val="15"/>
   </w:num>
   <w:num w:numId="17">
+    <w:abstractNumId w:val="17"/>
+  </w:num>
+  <w:num w:numId="18">
     <w:abstractNumId w:val="14"/>
   </w:num>
-  <w:num w:numId="18">
-    <w:abstractNumId w:val="11"/>
-  </w:num>
   <w:num w:numId="19">
-    <w:abstractNumId w:val="17"/>
+    <w:abstractNumId w:val="20"/>
   </w:num>
   <w:num w:numId="20">
+    <w:abstractNumId w:val="3"/>
+  </w:num>
+  <w:num w:numId="21">
+    <w:abstractNumId w:val="13"/>
+  </w:num>
+  <w:num w:numId="22">
+    <w:abstractNumId w:val="25"/>
+  </w:num>
+  <w:num w:numId="23">
+    <w:abstractNumId w:val="5"/>
+  </w:num>
+  <w:num w:numId="24">
+    <w:abstractNumId w:val="21"/>
+  </w:num>
+  <w:num w:numId="25">
+    <w:abstractNumId w:val="8"/>
+  </w:num>
+  <w:num w:numId="26">
     <w:abstractNumId w:val="2"/>
   </w:num>
-  <w:num w:numId="21">
-    <w:abstractNumId w:val="10"/>
-  </w:num>
-  <w:num w:numId="22">
-    <w:abstractNumId w:val="21"/>
-  </w:num>
-  <w:num w:numId="23">
-    <w:abstractNumId w:val="3"/>
+  <w:num w:numId="27">
+    <w:abstractNumId w:val="4"/>
   </w:num>
 </w:numbering>
 </file>
@@ -15328,7 +16602,7 @@
   <w:style w:type="paragraph" w:default="1" w:styleId="Normal">
     <w:name w:val="Normal"/>
     <w:qFormat/>
-    <w:rsid w:val="00B1376D"/>
+    <w:rsid w:val="005947A0"/>
     <w:pPr>
       <w:spacing w:after="0" w:line="276" w:lineRule="auto"/>
     </w:pPr>
@@ -15576,6 +16850,43 @@
       <w:sz w:val="20"/>
       <w:szCs w:val="20"/>
     </w:rPr>
+  </w:style>
+  <w:style w:type="character" w:styleId="Hyperlink">
+    <w:name w:val="Hyperlink"/>
+    <w:basedOn w:val="DefaultParagraphFont"/>
+    <w:uiPriority w:val="99"/>
+    <w:unhideWhenUsed/>
+    <w:rsid w:val="00BA63D9"/>
+    <w:rPr>
+      <w:color w:val="0563C1" w:themeColor="hyperlink"/>
+      <w:u w:val="single"/>
+    </w:rPr>
+  </w:style>
+  <w:style w:type="table" w:styleId="TableGrid0">
+    <w:name w:val="Table Grid"/>
+    <w:basedOn w:val="TableNormal"/>
+    <w:uiPriority w:val="39"/>
+    <w:rsid w:val="00904DDE"/>
+    <w:pPr>
+      <w:spacing w:after="0" w:line="240" w:lineRule="auto"/>
+    </w:pPr>
+    <w:tblPr>
+      <w:tblInd w:w="0" w:type="dxa"/>
+      <w:tblBorders>
+        <w:top w:val="single" w:sz="4" w:space="0" w:color="auto"/>
+        <w:left w:val="single" w:sz="4" w:space="0" w:color="auto"/>
+        <w:bottom w:val="single" w:sz="4" w:space="0" w:color="auto"/>
+        <w:right w:val="single" w:sz="4" w:space="0" w:color="auto"/>
+        <w:insideH w:val="single" w:sz="4" w:space="0" w:color="auto"/>
+        <w:insideV w:val="single" w:sz="4" w:space="0" w:color="auto"/>
+      </w:tblBorders>
+      <w:tblCellMar>
+        <w:top w:w="0" w:type="dxa"/>
+        <w:left w:w="108" w:type="dxa"/>
+        <w:bottom w:w="0" w:type="dxa"/>
+        <w:right w:w="108" w:type="dxa"/>
+      </w:tblCellMar>
+    </w:tblPr>
   </w:style>
 </w:styles>
 </file>
@@ -15839,4 +17150,16 @@
     </a:ext>
   </a:extLst>
 </a:theme>
+</file>
+
+<file path=customXml/item1.xml><?xml version="1.0" encoding="utf-8"?>
+<b:Sources xmlns:b="http://schemas.openxmlformats.org/officeDocument/2006/bibliography" xmlns="http://schemas.openxmlformats.org/officeDocument/2006/bibliography" SelectedStyle="\APASixthEditionOfficeOnline.xsl" StyleName="APA" Version="6"/>
+</file>
+
+<file path=customXml/itemProps1.xml><?xml version="1.0" encoding="utf-8"?>
+<ds:datastoreItem xmlns:ds="http://schemas.openxmlformats.org/officeDocument/2006/customXml" ds:itemID="{0B78E8FB-4EA0-48B0-B058-4D470C3689D5}">
+  <ds:schemaRefs>
+    <ds:schemaRef ds:uri="http://schemas.openxmlformats.org/officeDocument/2006/bibliography"/>
+  </ds:schemaRefs>
+</ds:datastoreItem>
 </file>
--- a/FingoDriver/FingoDeveloperGuide.docx
+++ b/FingoDriver/FingoDeveloperGuide.docx
@@ -173,34 +173,7 @@
           <w:color w:val="767171"/>
           <w:sz w:val="44"/>
         </w:rPr>
-        <w:t>4</w:t>
-      </w:r>
-      <w:r>
-        <w:rPr>
-          <w:rFonts w:ascii="Arial Rounded MT" w:eastAsia="Arial Rounded MT" w:hAnsi="Arial Rounded MT" w:cs="Arial Rounded MT"/>
-          <w:b/>
-          <w:color w:val="767171"/>
-          <w:sz w:val="44"/>
-        </w:rPr>
-        <w:t xml:space="preserve"> </w:t>
-      </w:r>
-      <w:r>
-        <w:rPr>
-          <w:rFonts w:ascii="Arial Rounded MT" w:eastAsia="Arial Rounded MT" w:hAnsi="Arial Rounded MT" w:cs="Arial Rounded MT"/>
-          <w:b/>
-          <w:color w:val="767171"/>
-          <w:sz w:val="44"/>
-        </w:rPr>
-        <w:t xml:space="preserve">May </w:t>
-      </w:r>
-      <w:r>
-        <w:rPr>
-          <w:rFonts w:ascii="Arial Rounded MT" w:eastAsia="Arial Rounded MT" w:hAnsi="Arial Rounded MT" w:cs="Arial Rounded MT"/>
-          <w:b/>
-          <w:color w:val="767171"/>
-          <w:sz w:val="44"/>
-        </w:rPr>
-        <w:t>2021</w:t>
+        <w:t>4 May 2021</w:t>
       </w:r>
       <w:r>
         <w:rPr>
@@ -524,42 +497,7 @@
           <w:rFonts w:ascii="Times New Roman" w:eastAsia="Times New Roman" w:hAnsi="Times New Roman" w:cs="Times New Roman"/>
           <w:sz w:val="20"/>
         </w:rPr>
-        <w:t>1.2</w:t>
-      </w:r>
-      <w:r>
-        <w:rPr>
-          <w:rFonts w:ascii="Times New Roman" w:eastAsia="Times New Roman" w:hAnsi="Times New Roman" w:cs="Times New Roman"/>
-          <w:sz w:val="20"/>
-        </w:rPr>
-        <w:t xml:space="preserve">.1 </w:t>
-      </w:r>
-      <w:r>
-        <w:rPr>
-          <w:rFonts w:ascii="Times New Roman" w:eastAsia="Times New Roman" w:hAnsi="Times New Roman" w:cs="Times New Roman"/>
-          <w:sz w:val="20"/>
-        </w:rPr>
-        <w:t>Technical Information</w:t>
-      </w:r>
-      <w:r>
-        <w:rPr>
-          <w:rFonts w:ascii="Times New Roman" w:eastAsia="Times New Roman" w:hAnsi="Times New Roman" w:cs="Times New Roman"/>
-          <w:sz w:val="20"/>
-        </w:rPr>
-        <w:t>............................................................................................................................</w:t>
-      </w:r>
-      <w:r>
-        <w:rPr>
-          <w:rFonts w:ascii="Times New Roman" w:eastAsia="Times New Roman" w:hAnsi="Times New Roman" w:cs="Times New Roman"/>
-          <w:sz w:val="20"/>
-        </w:rPr>
-        <w:t>.1</w:t>
-      </w:r>
-      <w:r>
-        <w:rPr>
-          <w:rFonts w:ascii="Times New Roman" w:eastAsia="Times New Roman" w:hAnsi="Times New Roman" w:cs="Times New Roman"/>
-          <w:sz w:val="20"/>
-        </w:rPr>
-        <w:t>-1</w:t>
+        <w:t>1.2.1 Technical Information.............................................................................................................................1-1</w:t>
       </w:r>
     </w:p>
     <w:p>
@@ -618,14 +556,7 @@
           <w:rFonts w:ascii="Times New Roman" w:eastAsia="Times New Roman" w:hAnsi="Times New Roman" w:cs="Times New Roman"/>
           <w:sz w:val="20"/>
         </w:rPr>
-        <w:t>1</w:t>
-      </w:r>
-      <w:r>
-        <w:rPr>
-          <w:rFonts w:ascii="Times New Roman" w:eastAsia="Times New Roman" w:hAnsi="Times New Roman" w:cs="Times New Roman"/>
-          <w:sz w:val="20"/>
-        </w:rPr>
-        <w:t>-1</w:t>
+        <w:t>1-1</w:t>
       </w:r>
     </w:p>
     <w:p>
@@ -2106,28 +2037,7 @@
           <w:rFonts w:ascii="Arial" w:eastAsia="Arial" w:hAnsi="Arial" w:cs="Arial"/>
           <w:b/>
         </w:rPr>
-        <w:t>1.</w:t>
-      </w:r>
-      <w:r>
-        <w:rPr>
-          <w:rFonts w:ascii="Arial" w:eastAsia="Arial" w:hAnsi="Arial" w:cs="Arial"/>
-          <w:b/>
-        </w:rPr>
-        <w:t>2.1</w:t>
-      </w:r>
-      <w:r>
-        <w:rPr>
-          <w:rFonts w:ascii="Arial" w:eastAsia="Arial" w:hAnsi="Arial" w:cs="Arial"/>
-          <w:b/>
-        </w:rPr>
-        <w:t xml:space="preserve"> </w:t>
-      </w:r>
-      <w:r>
-        <w:rPr>
-          <w:rFonts w:ascii="Arial" w:eastAsia="Arial" w:hAnsi="Arial" w:cs="Arial"/>
-          <w:b/>
-        </w:rPr>
-        <w:t>Technical Information</w:t>
+        <w:t>1.2.1 Technical Information</w:t>
       </w:r>
     </w:p>
     <w:p/>
@@ -2187,25 +2097,7 @@
                 <w:bCs/>
                 <w:sz w:val="24"/>
               </w:rPr>
-              <w:t xml:space="preserve"> </w:t>
-            </w:r>
-            <w:r>
-              <w:rPr>
-                <w:rFonts w:ascii="Arial" w:eastAsia="Arial" w:hAnsi="Arial" w:cs="Arial"/>
-                <w:b/>
-                <w:bCs/>
-                <w:sz w:val="24"/>
-              </w:rPr>
-              <w:t>Technical D</w:t>
-            </w:r>
-            <w:r>
-              <w:rPr>
-                <w:rFonts w:ascii="Arial" w:eastAsia="Arial" w:hAnsi="Arial" w:cs="Arial"/>
-                <w:b/>
-                <w:bCs/>
-                <w:sz w:val="24"/>
-              </w:rPr>
-              <w:t>irector</w:t>
+              <w:t xml:space="preserve"> Technical Director</w:t>
             </w:r>
           </w:p>
         </w:tc>
@@ -2839,10 +2731,7 @@
       </w:pPr>
       <w:r>
         <w:lastRenderedPageBreak/>
-        <w:t>2</w:t>
-      </w:r>
-      <w:r>
-        <w:t xml:space="preserve">.0 </w:t>
+        <w:t xml:space="preserve">2.0 </w:t>
       </w:r>
       <w:r>
         <w:tab/>
@@ -2918,18 +2807,13 @@
           <w:ilvl w:val="1"/>
           <w:numId w:val="26"/>
         </w:numPr>
-        <w:rPr>
-          <w:color w:val="auto"/>
-        </w:rPr>
-      </w:pPr>
-      <w:proofErr w:type="spellStart"/>
-      <w:r>
-        <w:rPr>
-          <w:color w:val="auto"/>
-        </w:rPr>
-        <w:t>EventBus</w:t>
-      </w:r>
-      <w:proofErr w:type="spellEnd"/>
+      </w:pPr>
+      <w:r>
+        <w:t>NDK</w:t>
+      </w:r>
+      <w:r>
+        <w:t xml:space="preserve"> Setup</w:t>
+      </w:r>
     </w:p>
     <w:p>
       <w:pPr>
@@ -2938,15 +2822,81 @@
           <w:ilvl w:val="2"/>
           <w:numId w:val="26"/>
         </w:numPr>
-        <w:rPr>
-          <w:color w:val="2F5496" w:themeColor="accent5" w:themeShade="BF"/>
-        </w:rPr>
-      </w:pPr>
-      <w:r>
-        <w:rPr>
-          <w:color w:val="2F5496" w:themeColor="accent5" w:themeShade="BF"/>
-        </w:rPr>
-        <w:t xml:space="preserve"> 'org.greenrobot:eventbus:3.2.0'</w:t>
+      </w:pPr>
+      <w:proofErr w:type="spellStart"/>
+      <w:proofErr w:type="gramStart"/>
+      <w:r>
+        <w:t>defaultConfig</w:t>
+      </w:r>
+      <w:proofErr w:type="spellEnd"/>
+      <w:proofErr w:type="gramEnd"/>
+      <w:r>
+        <w:t xml:space="preserve"> {</w:t>
+      </w:r>
+      <w:r>
+        <w:br/>
+        <w:t xml:space="preserve">       </w:t>
+      </w:r>
+      <w:proofErr w:type="spellStart"/>
+      <w:r>
+        <w:t>minSdkVersion</w:t>
+      </w:r>
+      <w:proofErr w:type="spellEnd"/>
+      <w:r>
+        <w:t xml:space="preserve"> 23  </w:t>
+      </w:r>
+      <w:r>
+        <w:br/>
+        <w:t xml:space="preserve">       ……..</w:t>
+      </w:r>
+      <w:r>
+        <w:t>……..</w:t>
+      </w:r>
+      <w:bookmarkStart w:id="0" w:name="_GoBack"/>
+      <w:bookmarkEnd w:id="0"/>
+      <w:r>
+        <w:br/>
+        <w:t xml:space="preserve">       </w:t>
+      </w:r>
+      <w:r>
+        <w:br/>
+        <w:t xml:space="preserve">      </w:t>
+      </w:r>
+      <w:proofErr w:type="spellStart"/>
+      <w:r>
+        <w:t>ndk</w:t>
+      </w:r>
+      <w:proofErr w:type="spellEnd"/>
+      <w:r>
+        <w:t xml:space="preserve"> {</w:t>
+      </w:r>
+      <w:r>
+        <w:br/>
+        <w:t xml:space="preserve">               </w:t>
+      </w:r>
+      <w:proofErr w:type="spellStart"/>
+      <w:r>
+        <w:t>abiFilters</w:t>
+      </w:r>
+      <w:proofErr w:type="spellEnd"/>
+      <w:r>
+        <w:t xml:space="preserve"> ‘x64’, ‘</w:t>
+      </w:r>
+      <w:proofErr w:type="spellStart"/>
+      <w:r>
+        <w:t>armeabi</w:t>
+      </w:r>
+      <w:proofErr w:type="spellEnd"/>
+      <w:r>
+        <w:t xml:space="preserve">’ </w:t>
+      </w:r>
+      <w:r>
+        <w:br/>
+        <w:t xml:space="preserve">     }</w:t>
+      </w:r>
+      <w:r>
+        <w:br/>
+        <w:t>}</w:t>
       </w:r>
     </w:p>
     <w:p>
@@ -2956,10 +2906,18 @@
           <w:ilvl w:val="1"/>
           <w:numId w:val="26"/>
         </w:numPr>
-      </w:pPr>
-      <w:r>
-        <w:t>Networking</w:t>
-      </w:r>
+        <w:rPr>
+          <w:color w:val="auto"/>
+        </w:rPr>
+      </w:pPr>
+      <w:proofErr w:type="spellStart"/>
+      <w:r>
+        <w:rPr>
+          <w:color w:val="auto"/>
+        </w:rPr>
+        <w:t>EventBus</w:t>
+      </w:r>
+      <w:proofErr w:type="spellEnd"/>
     </w:p>
     <w:p>
       <w:pPr>
@@ -2976,7 +2934,19 @@
         <w:rPr>
           <w:color w:val="2F5496" w:themeColor="accent5" w:themeShade="BF"/>
         </w:rPr>
-        <w:t>'com.squareup.retrofit2:retrofit:2.9.0'</w:t>
+        <w:t xml:space="preserve"> 'org.greenrobot:eventbus:3.2.0'</w:t>
+      </w:r>
+    </w:p>
+    <w:p>
+      <w:pPr>
+        <w:pStyle w:val="ListParagraph"/>
+        <w:numPr>
+          <w:ilvl w:val="1"/>
+          <w:numId w:val="26"/>
+        </w:numPr>
+      </w:pPr>
+      <w:r>
+        <w:t>Networking</w:t>
       </w:r>
     </w:p>
     <w:p>
@@ -2994,6 +2964,24 @@
         <w:rPr>
           <w:color w:val="2F5496" w:themeColor="accent5" w:themeShade="BF"/>
         </w:rPr>
+        <w:t>'com.squareup.retrofit2:retrofit:2.9.0'</w:t>
+      </w:r>
+    </w:p>
+    <w:p>
+      <w:pPr>
+        <w:pStyle w:val="ListParagraph"/>
+        <w:numPr>
+          <w:ilvl w:val="2"/>
+          <w:numId w:val="26"/>
+        </w:numPr>
+        <w:rPr>
+          <w:color w:val="2F5496" w:themeColor="accent5" w:themeShade="BF"/>
+        </w:rPr>
+      </w:pPr>
+      <w:r>
+        <w:rPr>
+          <w:color w:val="2F5496" w:themeColor="accent5" w:themeShade="BF"/>
+        </w:rPr>
         <w:t>'com.squareup.ok</w:t>
       </w:r>
       <w:r>
@@ -3167,7 +3155,6 @@
         <w:ind w:left="0" w:firstLine="0"/>
       </w:pPr>
       <w:r>
-        <w:lastRenderedPageBreak/>
         <w:t>3</w:t>
       </w:r>
       <w:r>
@@ -4237,7 +4224,6 @@
         <w:ind w:left="0" w:firstLine="0"/>
       </w:pPr>
       <w:r>
-        <w:lastRenderedPageBreak/>
         <w:t>3</w:t>
       </w:r>
       <w:r>
@@ -4437,6 +4423,7 @@
           <w:sz w:val="24"/>
           <w:szCs w:val="24"/>
         </w:rPr>
+        <w:lastRenderedPageBreak/>
         <w:t>Enrollment process consists of three finger enroll captures and one verification capture, so total of 4 scans for the enrollment process to be completed.</w:t>
       </w:r>
     </w:p>
@@ -4709,7 +4696,6 @@
         <w:pStyle w:val="Heading1"/>
       </w:pPr>
       <w:r>
-        <w:lastRenderedPageBreak/>
         <w:t>3</w:t>
       </w:r>
       <w:r>
@@ -4907,6 +4893,7 @@
           <w:sz w:val="24"/>
           <w:szCs w:val="24"/>
         </w:rPr>
+        <w:lastRenderedPageBreak/>
         <w:t>If the payment failed the cloud will return error (Refer to payment error section), if the payment is successful the below payment data will be returned from the cloud.</w:t>
       </w:r>
     </w:p>
@@ -5216,7 +5203,6 @@
           <w:sz w:val="24"/>
           <w:szCs w:val="24"/>
         </w:rPr>
-        <w:lastRenderedPageBreak/>
         <w:t>Gateway Transaction ID</w:t>
       </w:r>
     </w:p>
@@ -6196,7 +6182,15 @@
           <w:rFonts w:ascii="Consolas" w:hAnsi="Consolas"/>
           <w:color w:val="A9B7C6"/>
         </w:rPr>
-        <w:t>) {</w:t>
+        <w:t xml:space="preserve">) </w:t>
+      </w:r>
+      <w:r>
+        <w:rPr>
+          <w:rFonts w:ascii="Consolas" w:hAnsi="Consolas"/>
+          <w:color w:val="A9B7C6"/>
+        </w:rPr>
+        <w:lastRenderedPageBreak/>
+        <w:t>{</w:t>
       </w:r>
       <w:r>
         <w:rPr>
@@ -8614,6 +8608,7 @@
           <w:sz w:val="24"/>
           <w:szCs w:val="24"/>
         </w:rPr>
+        <w:lastRenderedPageBreak/>
         <w:t>To invoke the enrollment API</w:t>
       </w:r>
     </w:p>
@@ -9561,7 +9556,6 @@
           <w:sz w:val="24"/>
           <w:szCs w:val="24"/>
         </w:rPr>
-        <w:lastRenderedPageBreak/>
         <w:t>For identification and enrollment API’s, the results will be received in the</w:t>
       </w:r>
     </w:p>
@@ -9708,6 +9702,7 @@
           <w:rFonts w:ascii="Consolas" w:hAnsi="Consolas"/>
           <w:color w:val="FFC66D"/>
         </w:rPr>
+        <w:lastRenderedPageBreak/>
         <w:t>onPaymentData</w:t>
       </w:r>
       <w:proofErr w:type="spellEnd"/>
@@ -10004,7 +9999,6 @@
         <w:pStyle w:val="Heading1"/>
       </w:pPr>
       <w:r>
-        <w:lastRenderedPageBreak/>
         <w:t>4</w:t>
       </w:r>
       <w:r>
@@ -10168,6 +10162,7 @@
               <w:jc w:val="center"/>
             </w:pPr>
             <w:r>
+              <w:lastRenderedPageBreak/>
               <w:t>2000</w:t>
             </w:r>
           </w:p>
@@ -10292,10 +10287,7 @@
               <w:spacing w:after="3" w:line="240" w:lineRule="auto"/>
             </w:pPr>
             <w:r>
-              <w:t>Second</w:t>
-            </w:r>
-            <w:r>
-              <w:t xml:space="preserve"> finger vein scan is successful \n</w:t>
+              <w:t>Second finger vein scan is successful \n</w:t>
             </w:r>
           </w:p>
           <w:p>
@@ -10337,10 +10329,7 @@
               <w:spacing w:after="3" w:line="240" w:lineRule="auto"/>
             </w:pPr>
             <w:r>
-              <w:t>Third</w:t>
-            </w:r>
-            <w:r>
-              <w:t xml:space="preserve"> finger vein scan is successful \n</w:t>
+              <w:t>Third finger vein scan is successful \n</w:t>
             </w:r>
           </w:p>
           <w:p>
@@ -10868,18 +10857,7 @@
           <w:sz w:val="32"/>
           <w:szCs w:val="32"/>
         </w:rPr>
-        <w:t>THANK</w:t>
-      </w:r>
-      <w:bookmarkStart w:id="0" w:name="_GoBack"/>
-      <w:bookmarkEnd w:id="0"/>
-      <w:r>
-        <w:rPr>
-          <w:b/>
-          <w:bCs/>
-          <w:sz w:val="32"/>
-          <w:szCs w:val="32"/>
-        </w:rPr>
-        <w:t>S</w:t>
+        <w:t>THANKS</w:t>
       </w:r>
     </w:p>
     <w:sectPr>
@@ -11239,7 +11217,7 @@
         <w:noProof/>
         <w:sz w:val="20"/>
       </w:rPr>
-      <w:t>15</w:t>
+      <w:t>17</w:t>
     </w:r>
     <w:r>
       <w:rPr>
@@ -12375,7 +12353,7 @@
         <w:ind w:left="2160" w:hanging="180"/>
       </w:pPr>
     </w:lvl>
-    <w:lvl w:ilvl="3" w:tplc="0409000F" w:tentative="1">
+    <w:lvl w:ilvl="3" w:tplc="0409000F">
       <w:start w:val="1"/>
       <w:numFmt w:val="decimal"/>
       <w:lvlText w:val="%4."/>
@@ -12384,7 +12362,7 @@
         <w:ind w:left="2880" w:hanging="360"/>
       </w:pPr>
     </w:lvl>
-    <w:lvl w:ilvl="4" w:tplc="04090019" w:tentative="1">
+    <w:lvl w:ilvl="4" w:tplc="04090019">
       <w:start w:val="1"/>
       <w:numFmt w:val="lowerLetter"/>
       <w:lvlText w:val="%5."/>
@@ -16698,6 +16676,7 @@
   <w:style w:type="character" w:default="1" w:styleId="DefaultParagraphFont">
     <w:name w:val="Default Paragraph Font"/>
     <w:uiPriority w:val="1"/>
+    <w:semiHidden/>
     <w:unhideWhenUsed/>
   </w:style>
   <w:style w:type="table" w:default="1" w:styleId="TableNormal">
@@ -17157,7 +17136,7 @@
 </file>
 
 <file path=customXml/itemProps1.xml><?xml version="1.0" encoding="utf-8"?>
-<ds:datastoreItem xmlns:ds="http://schemas.openxmlformats.org/officeDocument/2006/customXml" ds:itemID="{0B78E8FB-4EA0-48B0-B058-4D470C3689D5}">
+<ds:datastoreItem xmlns:ds="http://schemas.openxmlformats.org/officeDocument/2006/customXml" ds:itemID="{4DEDAFD6-C090-4AF6-A88C-E2397232A2CD}">
   <ds:schemaRefs>
     <ds:schemaRef ds:uri="http://schemas.openxmlformats.org/officeDocument/2006/bibliography"/>
   </ds:schemaRefs>
